--- a/Documentatie.docx
+++ b/Documentatie.docx
@@ -1,6 +1,6 @@
 
 <file path=word/document.xml><?xml version="1.0" encoding="utf-8"?>
-<w:document xmlns:wpc="http://schemas.microsoft.com/office/word/2010/wordprocessingCanvas" xmlns:cx="http://schemas.microsoft.com/office/drawing/2014/chartex" xmlns:cx1="http://schemas.microsoft.com/office/drawing/2015/9/8/chartex" xmlns:cx2="http://schemas.microsoft.com/office/drawing/2015/10/21/chartex" xmlns:cx3="http://schemas.microsoft.com/office/drawing/2016/5/9/chartex" xmlns:cx4="http://schemas.microsoft.com/office/drawing/2016/5/10/chartex" xmlns:cx5="http://schemas.microsoft.com/office/drawing/2016/5/11/chartex" xmlns:cx6="http://schemas.microsoft.com/office/drawing/2016/5/12/chartex" xmlns:cx7="http://schemas.microsoft.com/office/drawing/2016/5/13/chartex" xmlns:cx8="http://schemas.microsoft.com/office/drawing/2016/5/14/chartex" xmlns:mc="http://schemas.openxmlformats.org/markup-compatibility/2006" xmlns:aink="http://schemas.microsoft.com/office/drawing/2016/ink" xmlns:am3d="http://schemas.microsoft.com/office/drawing/2017/model3d" xmlns:o="urn:schemas-microsoft-com:office:office" xmlns:oel="http://schemas.microsoft.com/office/2019/extlst" xmlns:r="http://schemas.openxmlformats.org/officeDocument/2006/relationships" xmlns:m="http://schemas.openxmlformats.org/officeDocument/2006/math" xmlns:v="urn:schemas-microsoft-com:vml" xmlns:wp14="http://schemas.microsoft.com/office/word/2010/wordprocessingDrawing" xmlns:wp="http://schemas.openxmlformats.org/drawingml/2006/wordprocessingDrawing" xmlns:w10="urn:schemas-microsoft-com:office:word" xmlns:w="http://schemas.openxmlformats.org/wordprocessingml/2006/main" xmlns:w14="http://schemas.microsoft.com/office/word/2010/wordml" xmlns:w15="http://schemas.microsoft.com/office/word/2012/wordml" xmlns:w16cex="http://schemas.microsoft.com/office/word/2018/wordml/cex" xmlns:w16cid="http://schemas.microsoft.com/office/word/2016/wordml/cid" xmlns:w16="http://schemas.microsoft.com/office/word/2018/wordml" xmlns:w16sdtdh="http://schemas.microsoft.com/office/word/2020/wordml/sdtdatahash" xmlns:w16se="http://schemas.microsoft.com/office/word/2015/wordml/symex" xmlns:wpg="http://schemas.microsoft.com/office/word/2010/wordprocessingGroup" xmlns:wpi="http://schemas.microsoft.com/office/word/2010/wordprocessingInk" xmlns:wne="http://schemas.microsoft.com/office/word/2006/wordml" xmlns:wps="http://schemas.microsoft.com/office/word/2010/wordprocessingShape" mc:Ignorable="w14 w15 w16se w16cid w16 w16cex w16sdtdh wp14">
+<w:document xmlns:wpc="http://schemas.microsoft.com/office/word/2010/wordprocessingCanvas" xmlns:cx="http://schemas.microsoft.com/office/drawing/2014/chartex" xmlns:cx1="http://schemas.microsoft.com/office/drawing/2015/9/8/chartex" xmlns:cx2="http://schemas.microsoft.com/office/drawing/2015/10/21/chartex" xmlns:cx3="http://schemas.microsoft.com/office/drawing/2016/5/9/chartex" xmlns:cx4="http://schemas.microsoft.com/office/drawing/2016/5/10/chartex" xmlns:cx5="http://schemas.microsoft.com/office/drawing/2016/5/11/chartex" xmlns:cx6="http://schemas.microsoft.com/office/drawing/2016/5/12/chartex" xmlns:cx7="http://schemas.microsoft.com/office/drawing/2016/5/13/chartex" xmlns:cx8="http://schemas.microsoft.com/office/drawing/2016/5/14/chartex" xmlns:mc="http://schemas.openxmlformats.org/markup-compatibility/2006" xmlns:aink="http://schemas.microsoft.com/office/drawing/2016/ink" xmlns:am3d="http://schemas.microsoft.com/office/drawing/2017/model3d" xmlns:o="urn:schemas-microsoft-com:office:office" xmlns:oel="http://schemas.microsoft.com/office/2019/extlst" xmlns:r="http://schemas.openxmlformats.org/officeDocument/2006/relationships" xmlns:m="http://schemas.openxmlformats.org/officeDocument/2006/math" xmlns:v="urn:schemas-microsoft-com:vml" xmlns:wp14="http://schemas.microsoft.com/office/word/2010/wordprocessingDrawing" xmlns:wp="http://schemas.openxmlformats.org/drawingml/2006/wordprocessingDrawing" xmlns:w10="urn:schemas-microsoft-com:office:word" xmlns:w="http://schemas.openxmlformats.org/wordprocessingml/2006/main" xmlns:w14="http://schemas.microsoft.com/office/word/2010/wordml" xmlns:w15="http://schemas.microsoft.com/office/word/2012/wordml" xmlns:w16cex="http://schemas.microsoft.com/office/word/2018/wordml/cex" xmlns:w16cid="http://schemas.microsoft.com/office/word/2016/wordml/cid" xmlns:w16="http://schemas.microsoft.com/office/word/2018/wordml" xmlns:w16du="http://schemas.microsoft.com/office/word/2023/wordml/word16du" xmlns:w16sdtdh="http://schemas.microsoft.com/office/word/2020/wordml/sdtdatahash" xmlns:w16se="http://schemas.microsoft.com/office/word/2015/wordml/symex" xmlns:wpg="http://schemas.microsoft.com/office/word/2010/wordprocessingGroup" xmlns:wpi="http://schemas.microsoft.com/office/word/2010/wordprocessingInk" xmlns:wne="http://schemas.microsoft.com/office/word/2006/wordml" xmlns:wps="http://schemas.microsoft.com/office/word/2010/wordprocessingShape" mc:Ignorable="w14 w15 w16se w16cid w16 w16cex w16sdtdh w16du wp14">
   <w:body>
     <w:p>
       <w:pPr>
@@ -85,14 +85,12 @@
         <w:rPr>
           <w:sz w:val="100"/>
           <w:szCs w:val="100"/>
-          <w:lang w:val="en-US"/>
         </w:rPr>
       </w:pPr>
       <w:r>
         <w:rPr>
           <w:sz w:val="100"/>
           <w:szCs w:val="100"/>
-          <w:lang w:val="en-US"/>
         </w:rPr>
         <w:t>French-Romanian dictionary</w:t>
       </w:r>
@@ -100,169 +98,106 @@
     <w:p>
       <w:pPr>
         <w:jc w:val="center"/>
-        <w:rPr>
-          <w:lang w:val="en-US"/>
-        </w:rPr>
       </w:pPr>
     </w:p>
     <w:p>
       <w:pPr>
         <w:jc w:val="center"/>
-        <w:rPr>
-          <w:lang w:val="en-US"/>
-        </w:rPr>
       </w:pPr>
     </w:p>
     <w:p>
       <w:pPr>
         <w:jc w:val="center"/>
-        <w:rPr>
-          <w:lang w:val="en-US"/>
-        </w:rPr>
       </w:pPr>
     </w:p>
     <w:p>
       <w:pPr>
         <w:jc w:val="center"/>
-        <w:rPr>
-          <w:lang w:val="en-US"/>
-        </w:rPr>
       </w:pPr>
     </w:p>
     <w:p>
       <w:pPr>
         <w:jc w:val="center"/>
-        <w:rPr>
-          <w:lang w:val="en-US"/>
-        </w:rPr>
       </w:pPr>
     </w:p>
     <w:p>
       <w:pPr>
         <w:jc w:val="center"/>
-        <w:rPr>
-          <w:lang w:val="en-US"/>
-        </w:rPr>
       </w:pPr>
     </w:p>
     <w:p>
       <w:pPr>
         <w:jc w:val="center"/>
-        <w:rPr>
-          <w:lang w:val="en-US"/>
-        </w:rPr>
       </w:pPr>
     </w:p>
     <w:p>
       <w:pPr>
         <w:jc w:val="center"/>
-        <w:rPr>
-          <w:lang w:val="en-US"/>
-        </w:rPr>
       </w:pPr>
     </w:p>
     <w:p>
       <w:pPr>
         <w:jc w:val="center"/>
-        <w:rPr>
-          <w:lang w:val="en-US"/>
-        </w:rPr>
       </w:pPr>
     </w:p>
     <w:p>
       <w:pPr>
         <w:jc w:val="center"/>
-        <w:rPr>
-          <w:lang w:val="en-US"/>
-        </w:rPr>
       </w:pPr>
     </w:p>
     <w:p>
       <w:pPr>
         <w:jc w:val="center"/>
-        <w:rPr>
-          <w:lang w:val="en-US"/>
-        </w:rPr>
       </w:pPr>
     </w:p>
     <w:p>
       <w:pPr>
         <w:jc w:val="center"/>
-        <w:rPr>
-          <w:lang w:val="en-US"/>
-        </w:rPr>
       </w:pPr>
     </w:p>
     <w:p>
       <w:pPr>
         <w:jc w:val="center"/>
-        <w:rPr>
-          <w:lang w:val="en-US"/>
-        </w:rPr>
       </w:pPr>
     </w:p>
     <w:p>
       <w:pPr>
         <w:jc w:val="center"/>
-        <w:rPr>
-          <w:lang w:val="en-US"/>
-        </w:rPr>
       </w:pPr>
     </w:p>
     <w:p>
       <w:pPr>
         <w:jc w:val="center"/>
-        <w:rPr>
-          <w:lang w:val="en-US"/>
-        </w:rPr>
       </w:pPr>
     </w:p>
     <w:p>
       <w:pPr>
         <w:jc w:val="center"/>
-        <w:rPr>
-          <w:lang w:val="en-US"/>
-        </w:rPr>
       </w:pPr>
     </w:p>
     <w:p>
       <w:pPr>
         <w:jc w:val="center"/>
-        <w:rPr>
-          <w:lang w:val="en-US"/>
-        </w:rPr>
       </w:pPr>
     </w:p>
     <w:p>
       <w:pPr>
         <w:jc w:val="center"/>
-        <w:rPr>
-          <w:lang w:val="en-US"/>
-        </w:rPr>
       </w:pPr>
     </w:p>
     <w:p>
       <w:pPr>
         <w:jc w:val="center"/>
-        <w:rPr>
-          <w:lang w:val="en-US"/>
-        </w:rPr>
       </w:pPr>
     </w:p>
     <w:p>
       <w:pPr>
         <w:jc w:val="center"/>
-        <w:rPr>
-          <w:lang w:val="en-US"/>
-        </w:rPr>
       </w:pPr>
     </w:p>
     <w:p>
       <w:pPr>
         <w:jc w:val="center"/>
-        <w:rPr>
-          <w:lang w:val="en-US"/>
-        </w:rPr>
       </w:pPr>
     </w:p>
     <w:p>
@@ -272,14 +207,12 @@
         <w:rPr>
           <w:sz w:val="40"/>
           <w:szCs w:val="40"/>
-          <w:lang w:val="en-US"/>
         </w:rPr>
       </w:pPr>
       <w:r>
         <w:rPr>
           <w:sz w:val="40"/>
           <w:szCs w:val="40"/>
-          <w:lang w:val="en-US"/>
         </w:rPr>
         <w:t>Name:</w:t>
       </w:r>
@@ -287,7 +220,6 @@
         <w:rPr>
           <w:sz w:val="40"/>
           <w:szCs w:val="40"/>
-          <w:lang w:val="en-US"/>
         </w:rPr>
         <w:t xml:space="preserve"> </w:t>
       </w:r>
@@ -295,7 +227,6 @@
         <w:rPr>
           <w:sz w:val="40"/>
           <w:szCs w:val="40"/>
-          <w:lang w:val="en-US"/>
         </w:rPr>
         <w:t>Adriana Mihnea</w:t>
       </w:r>
@@ -307,14 +238,12 @@
         <w:rPr>
           <w:sz w:val="40"/>
           <w:szCs w:val="40"/>
-          <w:lang w:val="en-US"/>
         </w:rPr>
       </w:pPr>
       <w:r>
         <w:rPr>
           <w:sz w:val="40"/>
           <w:szCs w:val="40"/>
-          <w:lang w:val="en-US"/>
         </w:rPr>
         <w:t>Group:</w:t>
       </w:r>
@@ -322,7 +251,6 @@
         <w:rPr>
           <w:sz w:val="40"/>
           <w:szCs w:val="40"/>
-          <w:lang w:val="en-US"/>
         </w:rPr>
         <w:t xml:space="preserve"> </w:t>
       </w:r>
@@ -330,7 +258,6 @@
         <w:rPr>
           <w:sz w:val="40"/>
           <w:szCs w:val="40"/>
-          <w:lang w:val="en-US"/>
         </w:rPr>
         <w:t>30236</w:t>
       </w:r>
@@ -342,7 +269,6 @@
         <w:rPr>
           <w:sz w:val="40"/>
           <w:szCs w:val="40"/>
-          <w:lang w:val="en-US"/>
         </w:rPr>
       </w:pPr>
     </w:p>
@@ -353,7 +279,6 @@
         <w:rPr>
           <w:sz w:val="40"/>
           <w:szCs w:val="40"/>
-          <w:lang w:val="en-US"/>
         </w:rPr>
       </w:pPr>
     </w:p>
@@ -364,7 +289,6 @@
         <w:rPr>
           <w:sz w:val="40"/>
           <w:szCs w:val="40"/>
-          <w:lang w:val="en-US"/>
         </w:rPr>
       </w:pPr>
     </w:p>
@@ -377,7 +301,6 @@
           <w:color w:val="auto"/>
           <w:sz w:val="24"/>
           <w:szCs w:val="24"/>
-          <w:lang/>
         </w:rPr>
         <w:id w:val="1890461969"/>
         <w:docPartObj>
@@ -437,7 +360,6 @@
               <w:rPr>
                 <w:rStyle w:val="Hyperlink"/>
                 <w:noProof/>
-                <w:lang w:val="en-US"/>
               </w:rPr>
               <w:t>Deliverable 1</w:t>
             </w:r>
@@ -512,7 +434,6 @@
               <w:rPr>
                 <w:rStyle w:val="Hyperlink"/>
                 <w:noProof/>
-                <w:lang w:val="en-US"/>
               </w:rPr>
               <w:t>Project Specification</w:t>
             </w:r>
@@ -587,7 +508,6 @@
               <w:rPr>
                 <w:rStyle w:val="Hyperlink"/>
                 <w:noProof/>
-                <w:lang w:val="en-US"/>
               </w:rPr>
               <w:t>Functional Requirements</w:t>
             </w:r>
@@ -662,7 +582,6 @@
               <w:rPr>
                 <w:rStyle w:val="Hyperlink"/>
                 <w:noProof/>
-                <w:lang w:val="en-US"/>
               </w:rPr>
               <w:t>Use Case Model</w:t>
             </w:r>
@@ -735,7 +654,6 @@
               <w:rPr>
                 <w:rStyle w:val="Hyperlink"/>
                 <w:noProof/>
-                <w:lang w:val="en-US"/>
               </w:rPr>
               <w:t>Use Cases Identification</w:t>
             </w:r>
@@ -808,7 +726,6 @@
               <w:rPr>
                 <w:rStyle w:val="Hyperlink"/>
                 <w:noProof/>
-                <w:lang w:val="en-US"/>
               </w:rPr>
               <w:t>UML Use Case Diagrams</w:t>
             </w:r>
@@ -883,7 +800,6 @@
               <w:rPr>
                 <w:rStyle w:val="Hyperlink"/>
                 <w:noProof/>
-                <w:lang w:val="en-US"/>
               </w:rPr>
               <w:t>Supplementary Specification</w:t>
             </w:r>
@@ -956,7 +872,6 @@
               <w:rPr>
                 <w:rStyle w:val="Hyperlink"/>
                 <w:noProof/>
-                <w:lang w:val="en-US"/>
               </w:rPr>
               <w:t>Non-functional Requirements</w:t>
             </w:r>
@@ -1029,7 +944,6 @@
               <w:rPr>
                 <w:rStyle w:val="Hyperlink"/>
                 <w:noProof/>
-                <w:lang w:val="en-US"/>
               </w:rPr>
               <w:t>Design Constraints</w:t>
             </w:r>
@@ -1104,7 +1018,6 @@
               <w:rPr>
                 <w:rStyle w:val="Hyperlink"/>
                 <w:noProof/>
-                <w:lang w:val="en-US"/>
               </w:rPr>
               <w:t>Glossary</w:t>
             </w:r>
@@ -1179,7 +1092,6 @@
               <w:rPr>
                 <w:rStyle w:val="Hyperlink"/>
                 <w:noProof/>
-                <w:lang w:val="en-US"/>
               </w:rPr>
               <w:t>Deliverable 2</w:t>
             </w:r>
@@ -1254,7 +1166,6 @@
               <w:rPr>
                 <w:rStyle w:val="Hyperlink"/>
                 <w:noProof/>
-                <w:lang w:val="en-US"/>
               </w:rPr>
               <w:t>Domain Model</w:t>
             </w:r>
@@ -1329,7 +1240,6 @@
               <w:rPr>
                 <w:rStyle w:val="Hyperlink"/>
                 <w:noProof/>
-                <w:lang w:val="en-US"/>
               </w:rPr>
               <w:t>Architectural Design</w:t>
             </w:r>
@@ -1402,7 +1312,6 @@
               <w:rPr>
                 <w:rStyle w:val="Hyperlink"/>
                 <w:noProof/>
-                <w:lang w:val="en-US"/>
               </w:rPr>
               <w:t>Conceptual Architecture</w:t>
             </w:r>
@@ -1475,7 +1384,6 @@
               <w:rPr>
                 <w:rStyle w:val="Hyperlink"/>
                 <w:noProof/>
-                <w:lang w:val="en-US"/>
               </w:rPr>
               <w:t>Package Design</w:t>
             </w:r>
@@ -1548,7 +1456,6 @@
               <w:rPr>
                 <w:rStyle w:val="Hyperlink"/>
                 <w:noProof/>
-                <w:lang w:val="en-US"/>
               </w:rPr>
               <w:t>Component and Deployment Diagram</w:t>
             </w:r>
@@ -1623,7 +1530,6 @@
               <w:rPr>
                 <w:rStyle w:val="Hyperlink"/>
                 <w:noProof/>
-                <w:lang w:val="en-US"/>
               </w:rPr>
               <w:t>Deliverable 3</w:t>
             </w:r>
@@ -1698,7 +1604,6 @@
               <w:rPr>
                 <w:rStyle w:val="Hyperlink"/>
                 <w:noProof/>
-                <w:lang w:val="en-US"/>
               </w:rPr>
               <w:t>Design Model</w:t>
             </w:r>
@@ -1771,7 +1676,6 @@
               <w:rPr>
                 <w:rStyle w:val="Hyperlink"/>
                 <w:noProof/>
-                <w:lang w:val="en-US"/>
               </w:rPr>
               <w:t>Dynamic Behavior</w:t>
             </w:r>
@@ -1844,7 +1748,6 @@
               <w:rPr>
                 <w:rStyle w:val="Hyperlink"/>
                 <w:noProof/>
-                <w:lang w:val="en-US"/>
               </w:rPr>
               <w:t>Class Diagram</w:t>
             </w:r>
@@ -1919,7 +1822,6 @@
               <w:rPr>
                 <w:rStyle w:val="Hyperlink"/>
                 <w:noProof/>
-                <w:lang w:val="en-US"/>
               </w:rPr>
               <w:t>Data Model</w:t>
             </w:r>
@@ -1994,7 +1896,6 @@
               <w:rPr>
                 <w:rStyle w:val="Hyperlink"/>
                 <w:noProof/>
-                <w:lang w:val="en-US"/>
               </w:rPr>
               <w:t>System Testing</w:t>
             </w:r>
@@ -2069,7 +1970,6 @@
               <w:rPr>
                 <w:rStyle w:val="Hyperlink"/>
                 <w:noProof/>
-                <w:lang w:val="en-US"/>
               </w:rPr>
               <w:t>Future Improvements</w:t>
             </w:r>
@@ -2144,7 +2044,6 @@
               <w:rPr>
                 <w:rStyle w:val="Hyperlink"/>
                 <w:noProof/>
-                <w:lang w:val="en-US"/>
               </w:rPr>
               <w:t>Conclusion</w:t>
             </w:r>
@@ -2219,7 +2118,6 @@
               <w:rPr>
                 <w:rStyle w:val="Hyperlink"/>
                 <w:noProof/>
-                <w:lang w:val="en-US"/>
               </w:rPr>
               <w:t>Bibliography</w:t>
             </w:r>
@@ -2292,7 +2190,6 @@
         <w:rPr>
           <w:sz w:val="40"/>
           <w:szCs w:val="40"/>
-          <w:lang w:val="en-US"/>
         </w:rPr>
       </w:pPr>
     </w:p>
@@ -2303,7 +2200,6 @@
         <w:rPr>
           <w:sz w:val="40"/>
           <w:szCs w:val="40"/>
-          <w:lang w:val="en-US"/>
         </w:rPr>
       </w:pPr>
     </w:p>
@@ -2314,7 +2210,6 @@
         <w:rPr>
           <w:sz w:val="40"/>
           <w:szCs w:val="40"/>
-          <w:lang w:val="en-US"/>
         </w:rPr>
       </w:pPr>
     </w:p>
@@ -2325,7 +2220,6 @@
         <w:rPr>
           <w:sz w:val="40"/>
           <w:szCs w:val="40"/>
-          <w:lang w:val="en-US"/>
         </w:rPr>
       </w:pPr>
     </w:p>
@@ -2336,7 +2230,6 @@
         <w:rPr>
           <w:sz w:val="40"/>
           <w:szCs w:val="40"/>
-          <w:lang w:val="en-US"/>
         </w:rPr>
       </w:pPr>
     </w:p>
@@ -2347,7 +2240,6 @@
         <w:rPr>
           <w:sz w:val="40"/>
           <w:szCs w:val="40"/>
-          <w:lang w:val="en-US"/>
         </w:rPr>
       </w:pPr>
     </w:p>
@@ -2358,7 +2250,6 @@
         <w:rPr>
           <w:sz w:val="40"/>
           <w:szCs w:val="40"/>
-          <w:lang w:val="en-US"/>
         </w:rPr>
       </w:pPr>
     </w:p>
@@ -2369,80 +2260,51 @@
         <w:rPr>
           <w:sz w:val="40"/>
           <w:szCs w:val="40"/>
-          <w:lang w:val="en-US"/>
         </w:rPr>
       </w:pPr>
     </w:p>
     <w:p>
       <w:pPr>
         <w:pStyle w:val="Heading1"/>
-        <w:rPr>
-          <w:lang w:val="en-US"/>
-        </w:rPr>
       </w:pPr>
       <w:bookmarkStart w:id="0" w:name="_Toc64843130"/>
       <w:r>
-        <w:rPr>
-          <w:lang w:val="en-US"/>
-        </w:rPr>
         <w:t>Deliverable 1</w:t>
       </w:r>
       <w:bookmarkEnd w:id="0"/>
     </w:p>
-    <w:p>
-      <w:pPr>
-        <w:rPr>
-          <w:lang w:val="en-US"/>
-        </w:rPr>
-      </w:pPr>
-    </w:p>
+    <w:p/>
     <w:p>
       <w:pPr>
         <w:pStyle w:val="Heading2"/>
-        <w:rPr>
-          <w:lang w:val="en-US"/>
-        </w:rPr>
       </w:pPr>
       <w:bookmarkStart w:id="1" w:name="_Toc64843131"/>
       <w:r>
-        <w:rPr>
-          <w:lang w:val="en-US"/>
-        </w:rPr>
         <w:t>Project Specification</w:t>
       </w:r>
       <w:bookmarkEnd w:id="1"/>
     </w:p>
-    <w:p>
-      <w:pPr>
-        <w:rPr>
-          <w:lang w:val="en-US"/>
-        </w:rPr>
-      </w:pPr>
-    </w:p>
+    <w:p/>
     <w:p>
       <w:pPr>
         <w:pStyle w:val="BodyText"/>
         <w:jc w:val="both"/>
-        <w:rPr>
-          <w:lang w:val="en-US"/>
-        </w:rPr>
-      </w:pPr>
-      <w:r>
-        <w:rPr>
-          <w:lang w:val="en-US"/>
-        </w:rPr>
-        <w:t xml:space="preserve">The French-romanian dictionary is a web application developed </w:t>
-      </w:r>
-      <w:r>
-        <w:rPr>
-          <w:lang w:val="en-US"/>
-        </w:rPr>
+      </w:pPr>
+      <w:r>
+        <w:t>The French-</w:t>
+      </w:r>
+      <w:proofErr w:type="spellStart"/>
+      <w:r>
+        <w:t>romanian</w:t>
+      </w:r>
+      <w:proofErr w:type="spellEnd"/>
+      <w:r>
+        <w:t xml:space="preserve"> dictionary is a web application developed </w:t>
+      </w:r>
+      <w:r>
         <w:t>to assist users in understanding and utilizing the French language effectively. It serves as a comprehensive tool for language learning and reference, providing features such as dictionary lookup</w:t>
       </w:r>
       <w:r>
-        <w:rPr>
-          <w:lang w:val="en-US"/>
-        </w:rPr>
         <w:t>.</w:t>
       </w:r>
     </w:p>
@@ -2450,23 +2312,14 @@
       <w:pPr>
         <w:pStyle w:val="BodyText"/>
         <w:jc w:val="both"/>
-        <w:rPr>
-          <w:lang w:val="en-US"/>
-        </w:rPr>
       </w:pPr>
     </w:p>
     <w:p>
       <w:pPr>
         <w:pStyle w:val="Heading2"/>
-        <w:rPr>
-          <w:lang w:val="en-US"/>
-        </w:rPr>
       </w:pPr>
       <w:bookmarkStart w:id="2" w:name="_Toc64843132"/>
       <w:r>
-        <w:rPr>
-          <w:lang w:val="en-US"/>
-        </w:rPr>
         <w:t>Functional Requirements</w:t>
       </w:r>
       <w:bookmarkEnd w:id="2"/>
@@ -2478,14 +2331,8 @@
           <w:ilvl w:val="0"/>
           <w:numId w:val="1"/>
         </w:numPr>
-        <w:rPr>
-          <w:lang w:val="en-US"/>
-        </w:rPr>
-      </w:pPr>
-      <w:r>
-        <w:rPr>
-          <w:lang w:val="en-US"/>
-        </w:rPr>
+      </w:pPr>
+      <w:r>
         <w:t>Add words in the dictionary: users should be able to create new words and add their translation.</w:t>
       </w:r>
     </w:p>
@@ -2496,20 +2343,11 @@
           <w:ilvl w:val="0"/>
           <w:numId w:val="1"/>
         </w:numPr>
-        <w:rPr>
-          <w:lang w:val="en-US"/>
-        </w:rPr>
-      </w:pPr>
-      <w:r>
-        <w:rPr>
-          <w:lang w:val="en-US"/>
-        </w:rPr>
+      </w:pPr>
+      <w:r>
         <w:t>Search functionality: u</w:t>
       </w:r>
       <w:r>
-        <w:rPr>
-          <w:lang w:val="en-US"/>
-        </w:rPr>
         <w:t>sers should be able to enter French words or phrases into the search bar.</w:t>
       </w:r>
     </w:p>
@@ -2520,16 +2358,15 @@
           <w:ilvl w:val="0"/>
           <w:numId w:val="1"/>
         </w:numPr>
-        <w:rPr>
-          <w:lang w:val="en-US"/>
-        </w:rPr>
-      </w:pPr>
-      <w:r>
-        <w:rPr>
-          <w:lang w:val="en-US"/>
-        </w:rPr>
-        <w:t>Update words: users should be able to look for a specific word and make changes regarding its translation</w:t>
-      </w:r>
+      </w:pPr>
+      <w:r>
+        <w:t xml:space="preserve">Update words: users should be able to look for a specific word and make changes regarding its </w:t>
+      </w:r>
+      <w:proofErr w:type="gramStart"/>
+      <w:r>
+        <w:t>translation</w:t>
+      </w:r>
+      <w:proofErr w:type="gramEnd"/>
     </w:p>
     <w:p>
       <w:pPr>
@@ -2538,82 +2375,45 @@
           <w:ilvl w:val="0"/>
           <w:numId w:val="1"/>
         </w:numPr>
-        <w:rPr>
-          <w:lang w:val="en-US"/>
-        </w:rPr>
-      </w:pPr>
-      <w:r>
-        <w:rPr>
-          <w:lang w:val="en-US"/>
-        </w:rPr>
+      </w:pPr>
+      <w:r>
         <w:t xml:space="preserve">Delete functionality: </w:t>
       </w:r>
       <w:r>
-        <w:rPr>
-          <w:lang w:val="en-US"/>
-        </w:rPr>
-        <w:t>users should be able to delete words from the dictionary</w:t>
-      </w:r>
-    </w:p>
-    <w:p>
-      <w:pPr>
-        <w:rPr>
-          <w:lang w:val="en-US"/>
-        </w:rPr>
-      </w:pPr>
-    </w:p>
+        <w:t xml:space="preserve">users should be able to delete words from the </w:t>
+      </w:r>
+      <w:proofErr w:type="gramStart"/>
+      <w:r>
+        <w:t>dictionary</w:t>
+      </w:r>
+      <w:proofErr w:type="gramEnd"/>
+    </w:p>
+    <w:p/>
     <w:p>
       <w:pPr>
         <w:pStyle w:val="Heading2"/>
-        <w:rPr>
-          <w:lang w:val="en-US"/>
-        </w:rPr>
       </w:pPr>
       <w:bookmarkStart w:id="3" w:name="_Toc64843133"/>
       <w:r>
-        <w:rPr>
-          <w:lang w:val="en-US"/>
-        </w:rPr>
         <w:t>Use Case Model</w:t>
       </w:r>
       <w:bookmarkEnd w:id="3"/>
       <w:r>
-        <w:rPr>
-          <w:lang w:val="en-US"/>
-        </w:rPr>
         <w:t>:</w:t>
       </w:r>
     </w:p>
-    <w:p>
-      <w:pPr>
-        <w:rPr>
-          <w:lang w:val="en-US"/>
-        </w:rPr>
-      </w:pPr>
-    </w:p>
+    <w:p/>
     <w:p>
       <w:pPr>
         <w:pStyle w:val="Heading3"/>
-        <w:rPr>
-          <w:lang w:val="en-US"/>
-        </w:rPr>
       </w:pPr>
       <w:bookmarkStart w:id="4" w:name="_Toc64843134"/>
       <w:r>
-        <w:rPr>
-          <w:lang w:val="en-US"/>
-        </w:rPr>
         <w:t>Use Cases Identification</w:t>
       </w:r>
       <w:bookmarkEnd w:id="4"/>
     </w:p>
-    <w:p>
-      <w:pPr>
-        <w:rPr>
-          <w:lang w:val="en-US"/>
-        </w:rPr>
-      </w:pPr>
-    </w:p>
+    <w:p/>
     <w:p>
       <w:pPr>
         <w:pStyle w:val="Heading3"/>
@@ -2621,14 +2421,12 @@
         <w:rPr>
           <w:rFonts w:asciiTheme="minorHAnsi" w:eastAsiaTheme="minorHAnsi" w:hAnsiTheme="minorHAnsi" w:cstheme="minorBidi"/>
           <w:color w:val="auto"/>
-          <w:lang w:val="en-US"/>
         </w:rPr>
       </w:pPr>
       <w:r>
         <w:rPr>
           <w:rFonts w:asciiTheme="minorHAnsi" w:eastAsiaTheme="minorHAnsi" w:hAnsiTheme="minorHAnsi" w:cstheme="minorBidi"/>
           <w:color w:val="auto"/>
-          <w:lang w:val="en-US"/>
         </w:rPr>
         <w:t>Use-Case</w:t>
       </w:r>
@@ -2636,7 +2434,6 @@
         <w:rPr>
           <w:rFonts w:asciiTheme="minorHAnsi" w:eastAsiaTheme="minorHAnsi" w:hAnsiTheme="minorHAnsi" w:cstheme="minorBidi"/>
           <w:color w:val="auto"/>
-          <w:lang w:val="en-US"/>
         </w:rPr>
         <w:t xml:space="preserve"> 1</w:t>
       </w:r>
@@ -2644,7 +2441,6 @@
         <w:rPr>
           <w:rFonts w:asciiTheme="minorHAnsi" w:eastAsiaTheme="minorHAnsi" w:hAnsiTheme="minorHAnsi" w:cstheme="minorBidi"/>
           <w:color w:val="auto"/>
-          <w:lang w:val="en-US"/>
         </w:rPr>
         <w:t>: Dictionary Lookup</w:t>
       </w:r>
@@ -2656,14 +2452,12 @@
         <w:rPr>
           <w:rFonts w:asciiTheme="minorHAnsi" w:eastAsiaTheme="minorHAnsi" w:hAnsiTheme="minorHAnsi" w:cstheme="minorBidi"/>
           <w:color w:val="auto"/>
-          <w:lang w:val="en-US"/>
         </w:rPr>
       </w:pPr>
       <w:r>
         <w:rPr>
           <w:rFonts w:asciiTheme="minorHAnsi" w:eastAsiaTheme="minorHAnsi" w:hAnsiTheme="minorHAnsi" w:cstheme="minorBidi"/>
           <w:color w:val="auto"/>
-          <w:lang w:val="en-US"/>
         </w:rPr>
         <w:t>Level: Primary</w:t>
       </w:r>
@@ -2675,14 +2469,12 @@
         <w:rPr>
           <w:rFonts w:asciiTheme="minorHAnsi" w:eastAsiaTheme="minorHAnsi" w:hAnsiTheme="minorHAnsi" w:cstheme="minorBidi"/>
           <w:color w:val="auto"/>
-          <w:lang w:val="en-US"/>
         </w:rPr>
       </w:pPr>
       <w:r>
         <w:rPr>
           <w:rFonts w:asciiTheme="minorHAnsi" w:eastAsiaTheme="minorHAnsi" w:hAnsiTheme="minorHAnsi" w:cstheme="minorBidi"/>
           <w:color w:val="auto"/>
-          <w:lang w:val="en-US"/>
         </w:rPr>
         <w:t>Primary Actor: User</w:t>
       </w:r>
@@ -2690,14 +2482,8 @@
     <w:p>
       <w:pPr>
         <w:jc w:val="both"/>
-        <w:rPr>
-          <w:lang w:val="en-US"/>
-        </w:rPr>
-      </w:pPr>
-      <w:r>
-        <w:rPr>
-          <w:lang w:val="en-US"/>
-        </w:rPr>
+      </w:pPr>
+      <w:r>
         <w:t>Main Success Scenario:</w:t>
       </w:r>
     </w:p>
@@ -2709,14 +2495,8 @@
           <w:numId w:val="2"/>
         </w:numPr>
         <w:jc w:val="both"/>
-        <w:rPr>
-          <w:lang w:val="en-US"/>
-        </w:rPr>
-      </w:pPr>
-      <w:r>
-        <w:rPr>
-          <w:lang w:val="en-US"/>
-        </w:rPr>
+      </w:pPr>
+      <w:r>
         <w:t>User launches the French Dictionary App.</w:t>
       </w:r>
     </w:p>
@@ -2728,14 +2508,8 @@
           <w:numId w:val="2"/>
         </w:numPr>
         <w:jc w:val="both"/>
-        <w:rPr>
-          <w:lang w:val="en-US"/>
-        </w:rPr>
-      </w:pPr>
-      <w:r>
-        <w:rPr>
-          <w:lang w:val="en-US"/>
-        </w:rPr>
+      </w:pPr>
+      <w:r>
         <w:t>User enters a French word or phrase into the search bar.</w:t>
       </w:r>
     </w:p>
@@ -2747,14 +2521,8 @@
           <w:numId w:val="2"/>
         </w:numPr>
         <w:jc w:val="both"/>
-        <w:rPr>
-          <w:lang w:val="en-US"/>
-        </w:rPr>
-      </w:pPr>
-      <w:r>
-        <w:rPr>
-          <w:lang w:val="en-US"/>
-        </w:rPr>
+      </w:pPr>
+      <w:r>
         <w:t>The app displays search results matching the entered query.</w:t>
       </w:r>
     </w:p>
@@ -2766,28 +2534,16 @@
           <w:numId w:val="2"/>
         </w:numPr>
         <w:jc w:val="both"/>
-        <w:rPr>
-          <w:lang w:val="en-US"/>
-        </w:rPr>
-      </w:pPr>
-      <w:r>
-        <w:rPr>
-          <w:lang w:val="en-US"/>
-        </w:rPr>
+      </w:pPr>
+      <w:r>
         <w:t>User selects a word from the search results.</w:t>
       </w:r>
     </w:p>
     <w:p>
       <w:pPr>
         <w:jc w:val="both"/>
-        <w:rPr>
-          <w:lang w:val="en-US"/>
-        </w:rPr>
-      </w:pPr>
-      <w:r>
-        <w:rPr>
-          <w:lang w:val="en-US"/>
-        </w:rPr>
+      </w:pPr>
+      <w:r>
         <w:t>Extensions:</w:t>
       </w:r>
     </w:p>
@@ -2799,14 +2555,8 @@
           <w:numId w:val="3"/>
         </w:numPr>
         <w:jc w:val="both"/>
-        <w:rPr>
-          <w:lang w:val="en-US"/>
-        </w:rPr>
-      </w:pPr>
-      <w:r>
-        <w:rPr>
-          <w:lang w:val="en-US"/>
-        </w:rPr>
+      </w:pPr>
+      <w:r>
         <w:t>If the entered word or phrase does not match any entries in the dictionary:</w:t>
       </w:r>
     </w:p>
@@ -2818,14 +2568,8 @@
           <w:numId w:val="3"/>
         </w:numPr>
         <w:jc w:val="both"/>
-        <w:rPr>
-          <w:lang w:val="en-US"/>
-        </w:rPr>
-      </w:pPr>
-      <w:r>
-        <w:rPr>
-          <w:lang w:val="en-US"/>
-        </w:rPr>
+      </w:pPr>
+      <w:r>
         <w:t>The app displays a message indicating that no results were found.</w:t>
       </w:r>
     </w:p>
@@ -2837,90 +2581,56 @@
           <w:numId w:val="3"/>
         </w:numPr>
         <w:jc w:val="both"/>
-        <w:rPr>
-          <w:lang w:val="en-US"/>
-        </w:rPr>
-      </w:pPr>
-      <w:r>
-        <w:rPr>
-          <w:lang w:val="en-US"/>
-        </w:rPr>
-        <w:t>User may revise the search query or try again later.</w:t>
+      </w:pPr>
+      <w:proofErr w:type="gramStart"/>
+      <w:r>
+        <w:t>User</w:t>
+      </w:r>
+      <w:proofErr w:type="gramEnd"/>
+      <w:r>
+        <w:t xml:space="preserve"> may revise the search query or try again later.</w:t>
       </w:r>
     </w:p>
     <w:p>
       <w:pPr>
         <w:jc w:val="both"/>
-        <w:rPr>
-          <w:lang w:val="en-US"/>
-        </w:rPr>
       </w:pPr>
     </w:p>
     <w:p>
       <w:pPr>
         <w:jc w:val="both"/>
-        <w:rPr>
-          <w:lang w:val="en-US"/>
-        </w:rPr>
-      </w:pPr>
-      <w:r>
-        <w:rPr>
-          <w:lang w:val="en-US"/>
-        </w:rPr>
+      </w:pPr>
+      <w:r>
         <w:t>Use-Case</w:t>
       </w:r>
       <w:r>
-        <w:rPr>
-          <w:lang w:val="en-US"/>
-        </w:rPr>
         <w:t xml:space="preserve"> 2</w:t>
       </w:r>
       <w:r>
-        <w:rPr>
-          <w:lang w:val="en-US"/>
-        </w:rPr>
         <w:t>: Admin CRUD Operations</w:t>
       </w:r>
     </w:p>
     <w:p>
       <w:pPr>
         <w:jc w:val="both"/>
-        <w:rPr>
-          <w:lang w:val="en-US"/>
-        </w:rPr>
-      </w:pPr>
-      <w:r>
-        <w:rPr>
-          <w:lang w:val="en-US"/>
-        </w:rPr>
+      </w:pPr>
+      <w:r>
         <w:t>Level: Secondary</w:t>
       </w:r>
     </w:p>
     <w:p>
       <w:pPr>
         <w:jc w:val="both"/>
-        <w:rPr>
-          <w:lang w:val="en-US"/>
-        </w:rPr>
-      </w:pPr>
-      <w:r>
-        <w:rPr>
-          <w:lang w:val="en-US"/>
-        </w:rPr>
+      </w:pPr>
+      <w:r>
         <w:t>Primary Actor: Admin</w:t>
       </w:r>
     </w:p>
     <w:p>
       <w:pPr>
         <w:jc w:val="both"/>
-        <w:rPr>
-          <w:lang w:val="en-US"/>
-        </w:rPr>
-      </w:pPr>
-      <w:r>
-        <w:rPr>
-          <w:lang w:val="en-US"/>
-        </w:rPr>
+      </w:pPr>
+      <w:r>
         <w:t>Main Success Scenario:</w:t>
       </w:r>
     </w:p>
@@ -2932,14 +2642,8 @@
           <w:numId w:val="3"/>
         </w:numPr>
         <w:jc w:val="both"/>
-        <w:rPr>
-          <w:lang w:val="en-US"/>
-        </w:rPr>
-      </w:pPr>
-      <w:r>
-        <w:rPr>
-          <w:lang w:val="en-US"/>
-        </w:rPr>
+      </w:pPr>
+      <w:r>
         <w:t>Admin logs into the French Dictionary App with administrative credentials.</w:t>
       </w:r>
     </w:p>
@@ -2951,14 +2655,8 @@
           <w:numId w:val="3"/>
         </w:numPr>
         <w:jc w:val="both"/>
-        <w:rPr>
-          <w:lang w:val="en-US"/>
-        </w:rPr>
-      </w:pPr>
-      <w:r>
-        <w:rPr>
-          <w:lang w:val="en-US"/>
-        </w:rPr>
+      </w:pPr>
+      <w:r>
         <w:lastRenderedPageBreak/>
         <w:t>The app authenticates the admin's credentials and grants access to administrative features.</w:t>
       </w:r>
@@ -2971,14 +2669,8 @@
           <w:numId w:val="3"/>
         </w:numPr>
         <w:jc w:val="both"/>
-        <w:rPr>
-          <w:lang w:val="en-US"/>
-        </w:rPr>
-      </w:pPr>
-      <w:r>
-        <w:rPr>
-          <w:lang w:val="en-US"/>
-        </w:rPr>
+      </w:pPr>
+      <w:r>
         <w:t>Admin navigates to the "Manage Words" section.</w:t>
       </w:r>
     </w:p>
@@ -2990,14 +2682,8 @@
           <w:numId w:val="3"/>
         </w:numPr>
         <w:jc w:val="both"/>
-        <w:rPr>
-          <w:lang w:val="en-US"/>
-        </w:rPr>
-      </w:pPr>
-      <w:r>
-        <w:rPr>
-          <w:lang w:val="en-US"/>
-        </w:rPr>
+      </w:pPr>
+      <w:r>
         <w:t>Admin selects the desired CRUD operation:</w:t>
       </w:r>
     </w:p>
@@ -3009,14 +2695,8 @@
           <w:numId w:val="3"/>
         </w:numPr>
         <w:jc w:val="both"/>
-        <w:rPr>
-          <w:lang w:val="en-US"/>
-        </w:rPr>
-      </w:pPr>
-      <w:r>
-        <w:rPr>
-          <w:lang w:val="en-US"/>
-        </w:rPr>
+      </w:pPr>
+      <w:r>
         <w:t>Create: Admin adds a new word to the dictionary, providing details such as word, definition, translation, pronunciation, part of speech, synonyms, antonyms, and example sentences.</w:t>
       </w:r>
     </w:p>
@@ -3028,14 +2708,8 @@
           <w:numId w:val="3"/>
         </w:numPr>
         <w:jc w:val="both"/>
-        <w:rPr>
-          <w:lang w:val="en-US"/>
-        </w:rPr>
-      </w:pPr>
-      <w:r>
-        <w:rPr>
-          <w:lang w:val="en-US"/>
-        </w:rPr>
+      </w:pPr>
+      <w:r>
         <w:t>Read: Admin views existing words in the dictionary, along with their details.</w:t>
       </w:r>
     </w:p>
@@ -3047,14 +2721,8 @@
           <w:numId w:val="3"/>
         </w:numPr>
         <w:jc w:val="both"/>
-        <w:rPr>
-          <w:lang w:val="en-US"/>
-        </w:rPr>
-      </w:pPr>
-      <w:r>
-        <w:rPr>
-          <w:lang w:val="en-US"/>
-        </w:rPr>
+      </w:pPr>
+      <w:r>
         <w:t>Update: Admin modifies the details of an existing word, such as its definition, translation, or other attributes.</w:t>
       </w:r>
     </w:p>
@@ -3066,14 +2734,8 @@
           <w:numId w:val="3"/>
         </w:numPr>
         <w:jc w:val="both"/>
-        <w:rPr>
-          <w:lang w:val="en-US"/>
-        </w:rPr>
-      </w:pPr>
-      <w:r>
-        <w:rPr>
-          <w:lang w:val="en-US"/>
-        </w:rPr>
+      </w:pPr>
+      <w:r>
         <w:t>Delete: Admin removes a word from the dictionary.</w:t>
       </w:r>
     </w:p>
@@ -3085,28 +2747,16 @@
           <w:numId w:val="3"/>
         </w:numPr>
         <w:jc w:val="both"/>
-        <w:rPr>
-          <w:lang w:val="en-US"/>
-        </w:rPr>
-      </w:pPr>
-      <w:r>
-        <w:rPr>
-          <w:lang w:val="en-US"/>
-        </w:rPr>
+      </w:pPr>
+      <w:r>
         <w:t>The app updates the dictionary database based on the admin's action and displays a success message.</w:t>
       </w:r>
     </w:p>
     <w:p>
       <w:pPr>
         <w:jc w:val="both"/>
-        <w:rPr>
-          <w:lang w:val="en-US"/>
-        </w:rPr>
-      </w:pPr>
-      <w:r>
-        <w:rPr>
-          <w:lang w:val="en-US"/>
-        </w:rPr>
+      </w:pPr>
+      <w:r>
         <w:t>Extensions:</w:t>
       </w:r>
     </w:p>
@@ -3118,14 +2768,8 @@
           <w:numId w:val="4"/>
         </w:numPr>
         <w:jc w:val="both"/>
-        <w:rPr>
-          <w:lang w:val="en-US"/>
-        </w:rPr>
-      </w:pPr>
-      <w:r>
-        <w:rPr>
-          <w:lang w:val="en-US"/>
-        </w:rPr>
+      </w:pPr>
+      <w:r>
         <w:t>If the admin encounters an error during any CRUD operation:</w:t>
       </w:r>
     </w:p>
@@ -3137,14 +2781,8 @@
           <w:numId w:val="4"/>
         </w:numPr>
         <w:jc w:val="both"/>
-        <w:rPr>
-          <w:lang w:val="en-US"/>
-        </w:rPr>
-      </w:pPr>
-      <w:r>
-        <w:rPr>
-          <w:lang w:val="en-US"/>
-        </w:rPr>
+      </w:pPr>
+      <w:r>
         <w:t>The app displays an error message indicating the issue encountered.</w:t>
       </w:r>
     </w:p>
@@ -3156,14 +2794,8 @@
           <w:numId w:val="4"/>
         </w:numPr>
         <w:jc w:val="both"/>
-        <w:rPr>
-          <w:lang w:val="en-US"/>
-        </w:rPr>
-      </w:pPr>
-      <w:r>
-        <w:rPr>
-          <w:lang w:val="en-US"/>
-        </w:rPr>
+      </w:pPr>
+      <w:r>
         <w:t>Admin may retry the operation or contact support for assistance.</w:t>
       </w:r>
     </w:p>
@@ -3173,47 +2805,28 @@
         <w:rPr>
           <w:rFonts w:asciiTheme="minorHAnsi" w:eastAsiaTheme="minorHAnsi" w:hAnsiTheme="minorHAnsi" w:cstheme="minorBidi"/>
           <w:color w:val="auto"/>
-          <w:lang w:val="en-US"/>
         </w:rPr>
       </w:pPr>
     </w:p>
     <w:p>
       <w:pPr>
         <w:pStyle w:val="Heading3"/>
+      </w:pPr>
+      <w:r>
+        <w:t xml:space="preserve">UML </w:t>
+      </w:r>
+      <w:r>
+        <w:t>Use Case Diagrams</w:t>
+      </w:r>
+    </w:p>
+    <w:p/>
+    <w:p>
+      <w:pPr>
+        <w:jc w:val="center"/>
+      </w:pPr>
+      <w:r>
         <w:rPr>
-          <w:lang w:val="en-US"/>
-        </w:rPr>
-      </w:pPr>
-      <w:r>
-        <w:rPr>
-          <w:lang w:val="en-US"/>
-        </w:rPr>
-        <w:t xml:space="preserve">UML </w:t>
-      </w:r>
-      <w:r>
-        <w:rPr>
-          <w:lang w:val="en-US"/>
-        </w:rPr>
-        <w:t>Use Case Diagrams</w:t>
-      </w:r>
-    </w:p>
-    <w:p>
-      <w:pPr>
-        <w:rPr>
-          <w:lang w:val="en-US"/>
-        </w:rPr>
-      </w:pPr>
-    </w:p>
-    <w:p>
-      <w:pPr>
-        <w:jc w:val="center"/>
-        <w:rPr>
-          <w:lang w:val="en-US"/>
-        </w:rPr>
-      </w:pPr>
-      <w:r>
-        <w:rPr>
-          <w:lang w:val="en-US"/>
+          <w:noProof/>
         </w:rPr>
         <w:drawing>
           <wp:inline distT="0" distB="0" distL="0" distR="0" wp14:anchorId="599B1FFE" wp14:editId="104ABD3D">
@@ -3256,49 +2869,25 @@
     <w:p>
       <w:pPr>
         <w:pStyle w:val="Heading2"/>
-        <w:rPr>
-          <w:lang w:val="en-US"/>
-        </w:rPr>
       </w:pPr>
       <w:bookmarkStart w:id="5" w:name="_Toc64843136"/>
       <w:r>
-        <w:rPr>
-          <w:lang w:val="en-US"/>
-        </w:rPr>
         <w:t>Supplementary Specification</w:t>
       </w:r>
       <w:bookmarkEnd w:id="5"/>
     </w:p>
-    <w:p>
-      <w:pPr>
-        <w:rPr>
-          <w:lang w:val="en-US"/>
-        </w:rPr>
-      </w:pPr>
-    </w:p>
+    <w:p/>
     <w:p>
       <w:pPr>
         <w:pStyle w:val="Heading3"/>
-        <w:rPr>
-          <w:lang w:val="en-US"/>
-        </w:rPr>
       </w:pPr>
       <w:bookmarkStart w:id="6" w:name="_Toc64843137"/>
       <w:r>
-        <w:rPr>
-          <w:lang w:val="en-US"/>
-        </w:rPr>
         <w:t>Non-functional Requirements</w:t>
       </w:r>
       <w:bookmarkEnd w:id="6"/>
     </w:p>
-    <w:p>
-      <w:pPr>
-        <w:rPr>
-          <w:lang w:val="en-US"/>
-        </w:rPr>
-      </w:pPr>
-    </w:p>
+    <w:p/>
     <w:p>
       <w:pPr>
         <w:pStyle w:val="ListParagraph"/>
@@ -3307,14 +2896,8 @@
           <w:numId w:val="5"/>
         </w:numPr>
         <w:ind w:left="360"/>
-        <w:rPr>
-          <w:lang w:val="en-US"/>
-        </w:rPr>
-      </w:pPr>
-      <w:r>
-        <w:rPr>
-          <w:lang w:val="en-US"/>
-        </w:rPr>
+      </w:pPr>
+      <w:r>
         <w:t>Performance:</w:t>
       </w:r>
     </w:p>
@@ -3326,14 +2909,8 @@
           <w:numId w:val="4"/>
         </w:numPr>
         <w:ind w:left="1080"/>
-        <w:rPr>
-          <w:lang w:val="en-US"/>
-        </w:rPr>
-      </w:pPr>
-      <w:r>
-        <w:rPr>
-          <w:lang w:val="en-US"/>
-        </w:rPr>
+      </w:pPr>
+      <w:r>
         <w:t>The French Dictionary App should have low latency in response to user interactions, especially during dictionary lookup and administrative CRUD operations.</w:t>
       </w:r>
     </w:p>
@@ -3345,14 +2922,8 @@
           <w:numId w:val="4"/>
         </w:numPr>
         <w:ind w:left="1080"/>
-        <w:rPr>
-          <w:lang w:val="en-US"/>
-        </w:rPr>
-      </w:pPr>
-      <w:r>
-        <w:rPr>
-          <w:lang w:val="en-US"/>
-        </w:rPr>
+      </w:pPr>
+      <w:r>
         <w:t>Reason: A fast and responsive application enhances user experience, ensuring that users can quickly find information and perform tasks without experiencing delays or lags.</w:t>
       </w:r>
     </w:p>
@@ -3364,20 +2935,11 @@
           <w:numId w:val="5"/>
         </w:numPr>
         <w:ind w:left="360"/>
-        <w:rPr>
-          <w:lang w:val="en-US"/>
-        </w:rPr>
-      </w:pPr>
-      <w:r>
-        <w:rPr>
-          <w:lang w:val="en-US"/>
-        </w:rPr>
+      </w:pPr>
+      <w:r>
         <w:t>Securit</w:t>
       </w:r>
       <w:r>
-        <w:rPr>
-          <w:lang w:val="en-US"/>
-        </w:rPr>
         <w:t>y:</w:t>
       </w:r>
     </w:p>
@@ -3389,14 +2951,8 @@
           <w:numId w:val="4"/>
         </w:numPr>
         <w:ind w:left="1080"/>
-        <w:rPr>
-          <w:lang w:val="en-US"/>
-        </w:rPr>
-      </w:pPr>
-      <w:r>
-        <w:rPr>
-          <w:lang w:val="en-US"/>
-        </w:rPr>
+      </w:pPr>
+      <w:r>
         <w:t>User authentication and authorization mechanisms should be implemented to ensure that only authorized users, such as admins, can access administrative features.</w:t>
       </w:r>
     </w:p>
@@ -3408,14 +2964,8 @@
           <w:numId w:val="4"/>
         </w:numPr>
         <w:ind w:left="1080"/>
-        <w:rPr>
-          <w:lang w:val="en-US"/>
-        </w:rPr>
-      </w:pPr>
-      <w:r>
-        <w:rPr>
-          <w:lang w:val="en-US"/>
-        </w:rPr>
+      </w:pPr>
+      <w:r>
         <w:lastRenderedPageBreak/>
         <w:t>All sensitive data, including user credentials and administrative actions, should be encrypted to prevent unauthorized access or tampering.</w:t>
       </w:r>
@@ -3428,14 +2978,8 @@
           <w:numId w:val="4"/>
         </w:numPr>
         <w:ind w:left="1080"/>
-        <w:rPr>
-          <w:lang w:val="en-US"/>
-        </w:rPr>
-      </w:pPr>
-      <w:r>
-        <w:rPr>
-          <w:lang w:val="en-US"/>
-        </w:rPr>
+      </w:pPr>
+      <w:r>
         <w:t>Reason: Security measures protect user data and prevent unauthorized access, maintaining the integrity and confidentiality of user information.</w:t>
       </w:r>
     </w:p>
@@ -3443,34 +2987,19 @@
       <w:pPr>
         <w:pStyle w:val="ListParagraph"/>
         <w:ind w:left="1080"/>
-        <w:rPr>
-          <w:lang w:val="en-US"/>
-        </w:rPr>
       </w:pPr>
     </w:p>
     <w:p>
       <w:pPr>
         <w:pStyle w:val="Heading3"/>
-        <w:rPr>
-          <w:lang w:val="en-US"/>
-        </w:rPr>
       </w:pPr>
       <w:bookmarkStart w:id="7" w:name="_Toc64843138"/>
       <w:r>
-        <w:rPr>
-          <w:lang w:val="en-US"/>
-        </w:rPr>
         <w:t>Design Constraints</w:t>
       </w:r>
       <w:bookmarkEnd w:id="7"/>
     </w:p>
-    <w:p>
-      <w:pPr>
-        <w:rPr>
-          <w:lang w:val="en-US"/>
-        </w:rPr>
-      </w:pPr>
-    </w:p>
+    <w:p/>
     <w:p>
       <w:pPr>
         <w:pStyle w:val="ListParagraph"/>
@@ -3478,14 +3007,8 @@
           <w:ilvl w:val="0"/>
           <w:numId w:val="6"/>
         </w:numPr>
-        <w:rPr>
-          <w:lang w:val="en-US"/>
-        </w:rPr>
-      </w:pPr>
-      <w:r>
-        <w:rPr>
-          <w:lang w:val="en-US"/>
-        </w:rPr>
+      </w:pPr>
+      <w:r>
         <w:t>Programming Language and Framework:</w:t>
       </w:r>
     </w:p>
@@ -3496,26 +3019,14 @@
           <w:ilvl w:val="0"/>
           <w:numId w:val="4"/>
         </w:numPr>
-        <w:rPr>
-          <w:lang w:val="en-US"/>
-        </w:rPr>
-      </w:pPr>
-      <w:r>
-        <w:rPr>
-          <w:lang w:val="en-US"/>
-        </w:rPr>
+      </w:pPr>
+      <w:r>
         <w:t xml:space="preserve">The app must be developed using </w:t>
       </w:r>
       <w:r>
-        <w:rPr>
-          <w:lang w:val="en-US"/>
-        </w:rPr>
         <w:t xml:space="preserve">Java Spring Booth and React </w:t>
       </w:r>
       <w:r>
-        <w:rPr>
-          <w:lang w:val="en-US"/>
-        </w:rPr>
         <w:t>mandated by the project requirements or organizational standards.</w:t>
       </w:r>
     </w:p>
@@ -3526,23 +3037,14 @@
           <w:ilvl w:val="0"/>
           <w:numId w:val="4"/>
         </w:numPr>
-        <w:rPr>
-          <w:lang w:val="en-US"/>
-        </w:rPr>
-      </w:pPr>
-      <w:r>
-        <w:rPr>
-          <w:lang w:val="en-US"/>
-        </w:rPr>
+      </w:pPr>
+      <w:r>
         <w:t>Reason: Adherence to a predefined programming language and framework ensures consistency in development, maintenance, and support, aligning with project goals and technical guidelines.</w:t>
       </w:r>
     </w:p>
     <w:p>
       <w:pPr>
         <w:pStyle w:val="ListParagraph"/>
-        <w:rPr>
-          <w:lang w:val="en-US"/>
-        </w:rPr>
       </w:pPr>
     </w:p>
     <w:p>
@@ -3552,14 +3054,8 @@
           <w:ilvl w:val="0"/>
           <w:numId w:val="6"/>
         </w:numPr>
-        <w:rPr>
-          <w:lang w:val="en-US"/>
-        </w:rPr>
-      </w:pPr>
-      <w:r>
-        <w:rPr>
-          <w:lang w:val="en-US"/>
-        </w:rPr>
+      </w:pPr>
+      <w:r>
         <w:t>Database Management System:</w:t>
       </w:r>
     </w:p>
@@ -3570,26 +3066,19 @@
           <w:ilvl w:val="0"/>
           <w:numId w:val="7"/>
         </w:numPr>
-        <w:rPr>
-          <w:lang w:val="en-US"/>
-        </w:rPr>
-      </w:pPr>
-      <w:r>
-        <w:rPr>
-          <w:lang w:val="en-US"/>
-        </w:rPr>
+      </w:pPr>
+      <w:r>
         <w:t>The app must utilize a designated database management system (DBMS) for storing and managing word data and user information</w:t>
       </w:r>
       <w:r>
-        <w:rPr>
-          <w:lang w:val="en-US"/>
-        </w:rPr>
-        <w:t>, in this case, MySql</w:t>
-      </w:r>
-      <w:r>
-        <w:rPr>
-          <w:lang w:val="en-US"/>
-        </w:rPr>
+        <w:t xml:space="preserve">, in this case, </w:t>
+      </w:r>
+      <w:proofErr w:type="spellStart"/>
+      <w:r>
+        <w:t>MySql</w:t>
+      </w:r>
+      <w:proofErr w:type="spellEnd"/>
+      <w:r>
         <w:t>.</w:t>
       </w:r>
     </w:p>
@@ -3600,23 +3089,22 @@
           <w:ilvl w:val="0"/>
           <w:numId w:val="7"/>
         </w:numPr>
-        <w:rPr>
-          <w:lang w:val="en-US"/>
-        </w:rPr>
-      </w:pPr>
-      <w:r>
-        <w:rPr>
-          <w:lang w:val="en-US"/>
-        </w:rPr>
-        <w:t>Reason: Standardizing on a specific DBMS facilitates data consistency, security, and scalability, streamlining development efforts and ensuring compatibility with existing infrastructure.</w:t>
+      </w:pPr>
+      <w:r>
+        <w:t xml:space="preserve">Reason: </w:t>
+      </w:r>
+      <w:proofErr w:type="gramStart"/>
+      <w:r>
+        <w:t>Standardizing on</w:t>
+      </w:r>
+      <w:proofErr w:type="gramEnd"/>
+      <w:r>
+        <w:t xml:space="preserve"> a specific DBMS facilitates data consistency, security, and scalability, streamlining development efforts and ensuring compatibility with existing infrastructure.</w:t>
       </w:r>
     </w:p>
     <w:p>
       <w:pPr>
         <w:pStyle w:val="ListParagraph"/>
-        <w:rPr>
-          <w:lang w:val="en-US"/>
-        </w:rPr>
       </w:pPr>
     </w:p>
     <w:p>
@@ -3626,14 +3114,8 @@
           <w:ilvl w:val="0"/>
           <w:numId w:val="6"/>
         </w:numPr>
-        <w:rPr>
-          <w:lang w:val="en-US"/>
-        </w:rPr>
-      </w:pPr>
-      <w:r>
-        <w:rPr>
-          <w:lang w:val="en-US"/>
-        </w:rPr>
+      </w:pPr>
+      <w:r>
         <w:t>Third-Party Libraries and APIs:</w:t>
       </w:r>
     </w:p>
@@ -3644,20 +3126,11 @@
           <w:ilvl w:val="0"/>
           <w:numId w:val="8"/>
         </w:numPr>
-        <w:rPr>
-          <w:lang w:val="en-US"/>
-        </w:rPr>
-      </w:pPr>
-      <w:r>
-        <w:rPr>
-          <w:lang w:val="en-US"/>
-        </w:rPr>
+      </w:pPr>
+      <w:r>
         <w:t>The app may be constrained to use specific third-party libraries, APIs, or services for certain functionalities, such as authentication</w:t>
       </w:r>
       <w:r>
-        <w:rPr>
-          <w:lang w:val="en-US"/>
-        </w:rPr>
         <w:t>.</w:t>
       </w:r>
     </w:p>
@@ -3668,36 +3141,18 @@
           <w:ilvl w:val="0"/>
           <w:numId w:val="8"/>
         </w:numPr>
-        <w:rPr>
-          <w:lang w:val="en-US"/>
-        </w:rPr>
-      </w:pPr>
-      <w:r>
-        <w:rPr>
-          <w:lang w:val="en-US"/>
-        </w:rPr>
+      </w:pPr>
+      <w:r>
         <w:t>Reason: Integration with predefined libraries and APIs can expedite development, leverage existing functionality, and ensure consistency in user experience and feature implementation.</w:t>
       </w:r>
     </w:p>
-    <w:p>
-      <w:pPr>
-        <w:rPr>
-          <w:lang w:val="en-US"/>
-        </w:rPr>
-      </w:pPr>
-    </w:p>
+    <w:p/>
     <w:p>
       <w:pPr>
         <w:pStyle w:val="Heading2"/>
-        <w:rPr>
-          <w:lang w:val="en-US"/>
-        </w:rPr>
       </w:pPr>
       <w:bookmarkStart w:id="8" w:name="_Toc64843139"/>
       <w:r>
-        <w:rPr>
-          <w:lang w:val="en-US"/>
-        </w:rPr>
         <w:t>Glossary</w:t>
       </w:r>
       <w:bookmarkEnd w:id="8"/>
@@ -3716,223 +3171,1053 @@
         <w:t xml:space="preserve">noteworthy </w:t>
       </w:r>
       <w:r>
-        <w:t>terms and their definition, format and validation rules if appropriate.]</w:t>
+        <w:t xml:space="preserve">terms and their definition, </w:t>
+      </w:r>
+      <w:proofErr w:type="gramStart"/>
+      <w:r>
+        <w:t>format</w:t>
+      </w:r>
+      <w:proofErr w:type="gramEnd"/>
+      <w:r>
+        <w:t xml:space="preserve"> and validation rules if appropriate.]</w:t>
       </w:r>
     </w:p>
     <w:p>
       <w:pPr>
         <w:pStyle w:val="Heading1"/>
+      </w:pPr>
+      <w:bookmarkStart w:id="9" w:name="_Toc64843140"/>
+      <w:r>
+        <w:t>Deliverable 2</w:t>
+      </w:r>
+      <w:bookmarkEnd w:id="9"/>
+    </w:p>
+    <w:p>
+      <w:pPr>
+        <w:pStyle w:val="Heading2"/>
+      </w:pPr>
+      <w:bookmarkStart w:id="10" w:name="_Toc64843141"/>
+      <w:r>
+        <w:t>Domain Model</w:t>
+      </w:r>
+      <w:bookmarkEnd w:id="10"/>
+    </w:p>
+    <w:p/>
+    <w:tbl>
+      <w:tblPr>
+        <w:tblStyle w:val="TableGrid"/>
+        <w:tblW w:w="0" w:type="auto"/>
+        <w:tblLook w:val="04A0" w:firstRow="1" w:lastRow="0" w:firstColumn="1" w:lastColumn="0" w:noHBand="0" w:noVBand="1"/>
+      </w:tblPr>
+      <w:tblGrid>
+        <w:gridCol w:w="4505"/>
+        <w:gridCol w:w="4505"/>
+      </w:tblGrid>
+      <w:tr>
+        <w:tc>
+          <w:tcPr>
+            <w:tcW w:w="4505" w:type="dxa"/>
+          </w:tcPr>
+          <w:p>
+            <w:pPr>
+              <w:rPr>
+                <w:b/>
+                <w:bCs/>
+              </w:rPr>
+            </w:pPr>
+            <w:proofErr w:type="spellStart"/>
+            <w:r>
+              <w:rPr>
+                <w:b/>
+                <w:bCs/>
+              </w:rPr>
+              <w:t>WordInFrench</w:t>
+            </w:r>
+            <w:proofErr w:type="spellEnd"/>
+            <w:r>
+              <w:rPr>
+                <w:b/>
+                <w:bCs/>
+              </w:rPr>
+              <w:t xml:space="preserve"> Class:</w:t>
+            </w:r>
+          </w:p>
+          <w:p>
+            <w:r>
+              <w:t>Attributes:</w:t>
+            </w:r>
+          </w:p>
+          <w:p>
+            <w:pPr>
+              <w:pStyle w:val="ListParagraph"/>
+              <w:numPr>
+                <w:ilvl w:val="0"/>
+                <w:numId w:val="9"/>
+              </w:numPr>
+            </w:pPr>
+            <w:r>
+              <w:t>id: Long (Primary Key)</w:t>
+            </w:r>
+          </w:p>
+          <w:p>
+            <w:pPr>
+              <w:pStyle w:val="ListParagraph"/>
+              <w:numPr>
+                <w:ilvl w:val="0"/>
+                <w:numId w:val="9"/>
+              </w:numPr>
+            </w:pPr>
+            <w:proofErr w:type="spellStart"/>
+            <w:r>
+              <w:t>word</w:t>
+            </w:r>
+            <w:r>
+              <w:t>InFrench</w:t>
+            </w:r>
+            <w:proofErr w:type="spellEnd"/>
+            <w:r>
+              <w:t>: String</w:t>
+            </w:r>
+          </w:p>
+        </w:tc>
+        <w:tc>
+          <w:tcPr>
+            <w:tcW w:w="4505" w:type="dxa"/>
+          </w:tcPr>
+          <w:p>
+            <w:pPr>
+              <w:rPr>
+                <w:b/>
+                <w:bCs/>
+              </w:rPr>
+            </w:pPr>
+            <w:proofErr w:type="spellStart"/>
+            <w:r>
+              <w:rPr>
+                <w:b/>
+                <w:bCs/>
+              </w:rPr>
+              <w:t>WordInRomanian</w:t>
+            </w:r>
+            <w:proofErr w:type="spellEnd"/>
+            <w:r>
+              <w:rPr>
+                <w:b/>
+                <w:bCs/>
+              </w:rPr>
+              <w:t xml:space="preserve"> Class:</w:t>
+            </w:r>
+          </w:p>
+          <w:p>
+            <w:r>
+              <w:t>Attributes:</w:t>
+            </w:r>
+          </w:p>
+          <w:p>
+            <w:pPr>
+              <w:pStyle w:val="ListParagraph"/>
+              <w:numPr>
+                <w:ilvl w:val="0"/>
+                <w:numId w:val="10"/>
+              </w:numPr>
+            </w:pPr>
+            <w:r>
+              <w:t>id: Long (Primary Key)</w:t>
+            </w:r>
+          </w:p>
+          <w:p>
+            <w:pPr>
+              <w:pStyle w:val="ListParagraph"/>
+              <w:numPr>
+                <w:ilvl w:val="0"/>
+                <w:numId w:val="10"/>
+              </w:numPr>
+            </w:pPr>
+            <w:proofErr w:type="spellStart"/>
+            <w:r>
+              <w:t>word</w:t>
+            </w:r>
+            <w:r>
+              <w:t>InRomanian</w:t>
+            </w:r>
+            <w:proofErr w:type="spellEnd"/>
+            <w:r>
+              <w:t>: String</w:t>
+            </w:r>
+          </w:p>
+          <w:p>
+            <w:pPr>
+              <w:pStyle w:val="ListParagraph"/>
+            </w:pPr>
+          </w:p>
+        </w:tc>
+      </w:tr>
+      <w:tr>
+        <w:tc>
+          <w:tcPr>
+            <w:tcW w:w="4505" w:type="dxa"/>
+          </w:tcPr>
+          <w:p>
+            <w:r>
+              <w:rPr>
+                <w:b/>
+                <w:bCs/>
+              </w:rPr>
+              <w:t>Relationships</w:t>
+            </w:r>
+            <w:r>
+              <w:t>:</w:t>
+            </w:r>
+          </w:p>
+          <w:p>
+            <w:r>
+              <w:t xml:space="preserve">One-to-Many with </w:t>
+            </w:r>
+            <w:proofErr w:type="spellStart"/>
+            <w:r>
+              <w:rPr>
+                <w:b/>
+                <w:bCs/>
+              </w:rPr>
+              <w:t>WordInRomanian</w:t>
+            </w:r>
+            <w:proofErr w:type="spellEnd"/>
+            <w:r>
+              <w:t xml:space="preserve"> (Mapped by </w:t>
+            </w:r>
+            <w:r>
+              <w:rPr>
+                <w:b/>
+                <w:bCs/>
+              </w:rPr>
+              <w:t>translations</w:t>
+            </w:r>
+            <w:r>
+              <w:t xml:space="preserve"> attribute)</w:t>
+            </w:r>
+          </w:p>
+          <w:p/>
+        </w:tc>
+        <w:tc>
+          <w:tcPr>
+            <w:tcW w:w="4505" w:type="dxa"/>
+          </w:tcPr>
+          <w:p>
+            <w:r>
+              <w:rPr>
+                <w:b/>
+                <w:bCs/>
+              </w:rPr>
+              <w:t>Relationships</w:t>
+            </w:r>
+            <w:r>
+              <w:t>:</w:t>
+            </w:r>
+          </w:p>
+          <w:p>
+            <w:r>
+              <w:t xml:space="preserve">Many-to-One with </w:t>
+            </w:r>
+            <w:proofErr w:type="spellStart"/>
+            <w:r>
+              <w:rPr>
+                <w:b/>
+                <w:bCs/>
+              </w:rPr>
+              <w:t>WordInFrench</w:t>
+            </w:r>
+            <w:proofErr w:type="spellEnd"/>
+            <w:r>
+              <w:t xml:space="preserve"> (Mapped by </w:t>
+            </w:r>
+            <w:proofErr w:type="spellStart"/>
+            <w:r>
+              <w:rPr>
+                <w:b/>
+                <w:bCs/>
+              </w:rPr>
+              <w:t>wordInFrench</w:t>
+            </w:r>
+            <w:proofErr w:type="spellEnd"/>
+            <w:r>
+              <w:t xml:space="preserve"> attribute)</w:t>
+            </w:r>
+          </w:p>
+          <w:p/>
+        </w:tc>
+      </w:tr>
+    </w:tbl>
+    <w:p/>
+    <w:p/>
+    <w:p/>
+    <w:tbl>
+      <w:tblPr>
+        <w:tblStyle w:val="TableGrid"/>
+        <w:tblW w:w="0" w:type="auto"/>
+        <w:tblLook w:val="04A0" w:firstRow="1" w:lastRow="0" w:firstColumn="1" w:lastColumn="0" w:noHBand="0" w:noVBand="1"/>
+      </w:tblPr>
+      <w:tblGrid>
+        <w:gridCol w:w="4505"/>
+        <w:gridCol w:w="4505"/>
+      </w:tblGrid>
+      <w:tr>
+        <w:tc>
+          <w:tcPr>
+            <w:tcW w:w="4505" w:type="dxa"/>
+          </w:tcPr>
+          <w:p>
+            <w:pPr>
+              <w:rPr>
+                <w:b/>
+                <w:bCs/>
+              </w:rPr>
+            </w:pPr>
+            <w:r>
+              <w:rPr>
+                <w:b/>
+                <w:bCs/>
+              </w:rPr>
+              <w:lastRenderedPageBreak/>
+              <w:t>User Class:</w:t>
+            </w:r>
+          </w:p>
+          <w:p>
+            <w:pPr>
+              <w:rPr>
+                <w:b/>
+                <w:bCs/>
+              </w:rPr>
+            </w:pPr>
+          </w:p>
+          <w:p>
+            <w:r>
+              <w:rPr>
+                <w:b/>
+                <w:bCs/>
+              </w:rPr>
+              <w:t>Attributes</w:t>
+            </w:r>
+            <w:r>
+              <w:t>:</w:t>
+            </w:r>
+          </w:p>
+          <w:p>
+            <w:pPr>
+              <w:numPr>
+                <w:ilvl w:val="0"/>
+                <w:numId w:val="15"/>
+              </w:numPr>
+            </w:pPr>
+            <w:r>
+              <w:rPr>
+                <w:b/>
+                <w:bCs/>
+              </w:rPr>
+              <w:t>id</w:t>
+            </w:r>
+            <w:r>
+              <w:t>: Integer (Primary Key)</w:t>
+            </w:r>
+          </w:p>
+          <w:p>
+            <w:pPr>
+              <w:numPr>
+                <w:ilvl w:val="0"/>
+                <w:numId w:val="15"/>
+              </w:numPr>
+            </w:pPr>
+            <w:r>
+              <w:rPr>
+                <w:b/>
+                <w:bCs/>
+              </w:rPr>
+              <w:t>username</w:t>
+            </w:r>
+            <w:r>
+              <w:t>: String (Unique)</w:t>
+            </w:r>
+          </w:p>
+          <w:p>
+            <w:pPr>
+              <w:numPr>
+                <w:ilvl w:val="0"/>
+                <w:numId w:val="15"/>
+              </w:numPr>
+            </w:pPr>
+            <w:r>
+              <w:rPr>
+                <w:b/>
+                <w:bCs/>
+              </w:rPr>
+              <w:t>password</w:t>
+            </w:r>
+            <w:r>
+              <w:t>: String</w:t>
+            </w:r>
+          </w:p>
+          <w:p>
+            <w:pPr>
+              <w:numPr>
+                <w:ilvl w:val="0"/>
+                <w:numId w:val="15"/>
+              </w:numPr>
+            </w:pPr>
+            <w:r>
+              <w:rPr>
+                <w:b/>
+                <w:bCs/>
+              </w:rPr>
+              <w:t>roles</w:t>
+            </w:r>
+            <w:r>
+              <w:t xml:space="preserve">: List of </w:t>
+            </w:r>
+            <w:r>
+              <w:rPr>
+                <w:b/>
+                <w:bCs/>
+              </w:rPr>
+              <w:t>Role</w:t>
+            </w:r>
+          </w:p>
+          <w:p>
+            <w:pPr>
+              <w:numPr>
+                <w:ilvl w:val="0"/>
+                <w:numId w:val="15"/>
+              </w:numPr>
+            </w:pPr>
+            <w:proofErr w:type="spellStart"/>
+            <w:r>
+              <w:rPr>
+                <w:b/>
+                <w:bCs/>
+              </w:rPr>
+              <w:t>accountNonExpired</w:t>
+            </w:r>
+            <w:proofErr w:type="spellEnd"/>
+            <w:r>
+              <w:t>: Boolean (Default: true)</w:t>
+            </w:r>
+          </w:p>
+          <w:p>
+            <w:pPr>
+              <w:numPr>
+                <w:ilvl w:val="0"/>
+                <w:numId w:val="15"/>
+              </w:numPr>
+            </w:pPr>
+            <w:proofErr w:type="spellStart"/>
+            <w:r>
+              <w:rPr>
+                <w:b/>
+                <w:bCs/>
+              </w:rPr>
+              <w:t>accountNonLocked</w:t>
+            </w:r>
+            <w:proofErr w:type="spellEnd"/>
+            <w:r>
+              <w:t>: Boolean (Default: true)</w:t>
+            </w:r>
+          </w:p>
+          <w:p>
+            <w:pPr>
+              <w:numPr>
+                <w:ilvl w:val="0"/>
+                <w:numId w:val="15"/>
+              </w:numPr>
+            </w:pPr>
+            <w:proofErr w:type="spellStart"/>
+            <w:r>
+              <w:rPr>
+                <w:b/>
+                <w:bCs/>
+              </w:rPr>
+              <w:t>credentialsNonExpired</w:t>
+            </w:r>
+            <w:proofErr w:type="spellEnd"/>
+            <w:r>
+              <w:t>: Boolean (Default: true)</w:t>
+            </w:r>
+          </w:p>
+          <w:p>
+            <w:pPr>
+              <w:numPr>
+                <w:ilvl w:val="0"/>
+                <w:numId w:val="15"/>
+              </w:numPr>
+            </w:pPr>
+            <w:r>
+              <w:rPr>
+                <w:b/>
+                <w:bCs/>
+              </w:rPr>
+              <w:t>enabled</w:t>
+            </w:r>
+            <w:r>
+              <w:t>: Boolean (Default: true)</w:t>
+            </w:r>
+          </w:p>
+          <w:p>
+            <w:pPr>
+              <w:numPr>
+                <w:ilvl w:val="0"/>
+                <w:numId w:val="15"/>
+              </w:numPr>
+            </w:pPr>
+            <w:proofErr w:type="spellStart"/>
+            <w:r>
+              <w:rPr>
+                <w:b/>
+                <w:bCs/>
+              </w:rPr>
+              <w:t>firstName</w:t>
+            </w:r>
+            <w:proofErr w:type="spellEnd"/>
+            <w:r>
+              <w:t>: String</w:t>
+            </w:r>
+          </w:p>
+          <w:p>
+            <w:pPr>
+              <w:numPr>
+                <w:ilvl w:val="0"/>
+                <w:numId w:val="15"/>
+              </w:numPr>
+            </w:pPr>
+            <w:proofErr w:type="spellStart"/>
+            <w:r>
+              <w:rPr>
+                <w:b/>
+                <w:bCs/>
+              </w:rPr>
+              <w:t>lastName</w:t>
+            </w:r>
+            <w:proofErr w:type="spellEnd"/>
+            <w:r>
+              <w:t>: String</w:t>
+            </w:r>
+          </w:p>
+          <w:p>
+            <w:pPr>
+              <w:numPr>
+                <w:ilvl w:val="0"/>
+                <w:numId w:val="15"/>
+              </w:numPr>
+            </w:pPr>
+            <w:proofErr w:type="spellStart"/>
+            <w:r>
+              <w:rPr>
+                <w:b/>
+                <w:bCs/>
+              </w:rPr>
+              <w:t>emailAddress</w:t>
+            </w:r>
+            <w:proofErr w:type="spellEnd"/>
+            <w:r>
+              <w:t>: String (Unique)</w:t>
+            </w:r>
+          </w:p>
+          <w:p>
+            <w:pPr>
+              <w:numPr>
+                <w:ilvl w:val="0"/>
+                <w:numId w:val="15"/>
+              </w:numPr>
+            </w:pPr>
+            <w:r>
+              <w:rPr>
+                <w:b/>
+                <w:bCs/>
+              </w:rPr>
+              <w:t>birthdate</w:t>
+            </w:r>
+            <w:r>
+              <w:t xml:space="preserve">: </w:t>
+            </w:r>
+            <w:proofErr w:type="spellStart"/>
+            <w:r>
+              <w:t>LocalDate</w:t>
+            </w:r>
+            <w:proofErr w:type="spellEnd"/>
+          </w:p>
+          <w:p/>
+        </w:tc>
+        <w:tc>
+          <w:tcPr>
+            <w:tcW w:w="4505" w:type="dxa"/>
+          </w:tcPr>
+          <w:p>
+            <w:pPr>
+              <w:rPr>
+                <w:b/>
+                <w:bCs/>
+              </w:rPr>
+            </w:pPr>
+            <w:r>
+              <w:rPr>
+                <w:b/>
+                <w:bCs/>
+              </w:rPr>
+              <w:t>Role Class:</w:t>
+            </w:r>
+          </w:p>
+          <w:p>
+            <w:pPr>
+              <w:rPr>
+                <w:b/>
+                <w:bCs/>
+              </w:rPr>
+            </w:pPr>
+          </w:p>
+          <w:p>
+            <w:r>
+              <w:rPr>
+                <w:b/>
+                <w:bCs/>
+              </w:rPr>
+              <w:t>Attributes</w:t>
+            </w:r>
+            <w:r>
+              <w:t>:</w:t>
+            </w:r>
+          </w:p>
+          <w:p>
+            <w:pPr>
+              <w:numPr>
+                <w:ilvl w:val="0"/>
+                <w:numId w:val="16"/>
+              </w:numPr>
+            </w:pPr>
+            <w:r>
+              <w:rPr>
+                <w:b/>
+                <w:bCs/>
+              </w:rPr>
+              <w:t>id</w:t>
+            </w:r>
+            <w:r>
+              <w:t>: Integer (Primary Key)</w:t>
+            </w:r>
+          </w:p>
+          <w:p>
+            <w:pPr>
+              <w:numPr>
+                <w:ilvl w:val="0"/>
+                <w:numId w:val="16"/>
+              </w:numPr>
+            </w:pPr>
+            <w:r>
+              <w:rPr>
+                <w:b/>
+                <w:bCs/>
+              </w:rPr>
+              <w:t>role</w:t>
+            </w:r>
+            <w:r>
+              <w:t>: String (Unique)</w:t>
+            </w:r>
+          </w:p>
+          <w:p/>
+          <w:p>
+            <w:r>
+              <w:rPr>
+                <w:b/>
+                <w:bCs/>
+              </w:rPr>
+              <w:t>Relationships</w:t>
+            </w:r>
+            <w:r>
+              <w:t>:</w:t>
+            </w:r>
+          </w:p>
+          <w:p>
+            <w:pPr>
+              <w:numPr>
+                <w:ilvl w:val="0"/>
+                <w:numId w:val="17"/>
+              </w:numPr>
+            </w:pPr>
+            <w:r>
+              <w:t xml:space="preserve">Many-to-Many with </w:t>
+            </w:r>
+            <w:r>
+              <w:rPr>
+                <w:b/>
+                <w:bCs/>
+              </w:rPr>
+              <w:t>User</w:t>
+            </w:r>
+          </w:p>
+          <w:p/>
+          <w:p/>
+        </w:tc>
+      </w:tr>
+    </w:tbl>
+    <w:p/>
+    <w:p>
+      <w:pPr>
+        <w:jc w:val="center"/>
+      </w:pPr>
+      <w:r>
+        <w:drawing>
+          <wp:inline distT="0" distB="0" distL="0" distR="0" wp14:anchorId="0858597C" wp14:editId="406DA8B0">
+            <wp:extent cx="5410955" cy="4067743"/>
+            <wp:effectExtent l="0" t="0" r="0" b="9525"/>
+            <wp:docPr id="1472906442" name="Picture 1" descr="A screenshot of a computer&#10;&#10;Description automatically generated"/>
+            <wp:cNvGraphicFramePr>
+              <a:graphicFrameLocks xmlns:a="http://schemas.openxmlformats.org/drawingml/2006/main" noChangeAspect="1"/>
+            </wp:cNvGraphicFramePr>
+            <a:graphic xmlns:a="http://schemas.openxmlformats.org/drawingml/2006/main">
+              <a:graphicData uri="http://schemas.openxmlformats.org/drawingml/2006/picture">
+                <pic:pic xmlns:pic="http://schemas.openxmlformats.org/drawingml/2006/picture">
+                  <pic:nvPicPr>
+                    <pic:cNvPr id="1472906442" name="Picture 1" descr="A screenshot of a computer&#10;&#10;Description automatically generated"/>
+                    <pic:cNvPicPr/>
+                  </pic:nvPicPr>
+                  <pic:blipFill>
+                    <a:blip r:embed="rId13"/>
+                    <a:stretch>
+                      <a:fillRect/>
+                    </a:stretch>
+                  </pic:blipFill>
+                  <pic:spPr>
+                    <a:xfrm>
+                      <a:off x="0" y="0"/>
+                      <a:ext cx="5410955" cy="4067743"/>
+                    </a:xfrm>
+                    <a:prstGeom prst="rect">
+                      <a:avLst/>
+                    </a:prstGeom>
+                  </pic:spPr>
+                </pic:pic>
+              </a:graphicData>
+            </a:graphic>
+          </wp:inline>
+        </w:drawing>
+      </w:r>
+    </w:p>
+    <w:p>
+      <w:pPr>
+        <w:pStyle w:val="Heading2"/>
+      </w:pPr>
+      <w:bookmarkStart w:id="11" w:name="_Toc64843142"/>
+    </w:p>
+    <w:p>
+      <w:pPr>
+        <w:pStyle w:val="Heading2"/>
+      </w:pPr>
+      <w:r>
+        <w:t>Architectural Design</w:t>
+      </w:r>
+      <w:bookmarkEnd w:id="11"/>
+    </w:p>
+    <w:p>
+      <w:pPr>
+        <w:pStyle w:val="Heading3"/>
+      </w:pPr>
+      <w:bookmarkStart w:id="12" w:name="_Toc64843143"/>
+      <w:r>
+        <w:t>Conceptual Architecture</w:t>
+      </w:r>
+      <w:bookmarkEnd w:id="12"/>
+    </w:p>
+    <w:p>
+      <w:pPr>
+        <w:pStyle w:val="BodyText"/>
+      </w:pPr>
+      <w:r>
+        <w:t>The application has been made using a layered architecture:</w:t>
+      </w:r>
+    </w:p>
+    <w:p>
+      <w:pPr>
+        <w:pStyle w:val="BodyText"/>
+        <w:numPr>
+          <w:ilvl w:val="0"/>
+          <w:numId w:val="18"/>
+        </w:numPr>
+      </w:pPr>
+      <w:r>
         <w:rPr>
-          <w:lang w:val="en-US"/>
+          <w:b/>
+          <w:bCs/>
         </w:rPr>
-      </w:pPr>
-      <w:bookmarkStart w:id="9" w:name="_Toc64843140"/>
+        <w:lastRenderedPageBreak/>
+        <w:t>Presentation Layer</w:t>
+      </w:r>
+      <w:r>
+        <w:t>:</w:t>
+      </w:r>
+    </w:p>
+    <w:p>
+      <w:pPr>
+        <w:pStyle w:val="BodyText"/>
+        <w:numPr>
+          <w:ilvl w:val="1"/>
+          <w:numId w:val="18"/>
+        </w:numPr>
+      </w:pPr>
+      <w:r>
+        <w:t>This layer contains the controllers responsible for handling incoming HTTP requests, interpreting them, and invoking the appropriate service methods. Controllers are responsible for marshalling data between the HTTP request/response and the service layer.</w:t>
+      </w:r>
+    </w:p>
+    <w:p>
+      <w:pPr>
+        <w:pStyle w:val="BodyText"/>
+        <w:numPr>
+          <w:ilvl w:val="0"/>
+          <w:numId w:val="18"/>
+        </w:numPr>
+      </w:pPr>
       <w:r>
         <w:rPr>
-          <w:lang w:val="en-US"/>
+          <w:b/>
+          <w:bCs/>
         </w:rPr>
-        <w:t>Deliverable 2</w:t>
-      </w:r>
-      <w:bookmarkEnd w:id="9"/>
+        <w:t>Service Layer</w:t>
+      </w:r>
+      <w:r>
+        <w:t>:</w:t>
+      </w:r>
+    </w:p>
+    <w:p>
+      <w:pPr>
+        <w:pStyle w:val="BodyText"/>
+        <w:numPr>
+          <w:ilvl w:val="1"/>
+          <w:numId w:val="18"/>
+        </w:numPr>
+      </w:pPr>
+      <w:r>
+        <w:t>The service layer encapsulates the business logic of the application. It contains service classes that implement use cases and orchestrate interactions between different parts of the system.</w:t>
+      </w:r>
+    </w:p>
+    <w:p>
+      <w:pPr>
+        <w:pStyle w:val="BodyText"/>
+        <w:numPr>
+          <w:ilvl w:val="0"/>
+          <w:numId w:val="18"/>
+        </w:numPr>
+      </w:pPr>
+      <w:r>
+        <w:rPr>
+          <w:b/>
+          <w:bCs/>
+        </w:rPr>
+        <w:t>Repository Layer</w:t>
+      </w:r>
+      <w:r>
+        <w:t>:</w:t>
+      </w:r>
+    </w:p>
+    <w:p>
+      <w:pPr>
+        <w:pStyle w:val="BodyText"/>
+        <w:numPr>
+          <w:ilvl w:val="1"/>
+          <w:numId w:val="18"/>
+        </w:numPr>
+      </w:pPr>
+      <w:r>
+        <w:t>The repository layer is responsible for interacting with the database or any other data storage mechanism. It contains repository interfaces and classes that provide CRUD (Create, Read, Update, Delete) operations for accessing and manipulating data entities</w:t>
+      </w:r>
+      <w:r>
+        <w:t>.</w:t>
+      </w:r>
+    </w:p>
+    <w:p>
+      <w:pPr>
+        <w:pStyle w:val="BodyText"/>
+        <w:numPr>
+          <w:ilvl w:val="0"/>
+          <w:numId w:val="18"/>
+        </w:numPr>
+      </w:pPr>
+      <w:r>
+        <w:rPr>
+          <w:b/>
+          <w:bCs/>
+        </w:rPr>
+        <w:t>Model Layer</w:t>
+      </w:r>
+      <w:r>
+        <w:t>:</w:t>
+      </w:r>
+    </w:p>
+    <w:p>
+      <w:pPr>
+        <w:pStyle w:val="BodyText"/>
+        <w:numPr>
+          <w:ilvl w:val="1"/>
+          <w:numId w:val="18"/>
+        </w:numPr>
+      </w:pPr>
+      <w:r>
+        <w:t xml:space="preserve">The model layer represents the domain-specific entities and data structures used by the application. It includes entity classes and other domain objects that model the core concepts of </w:t>
+      </w:r>
+      <w:r>
+        <w:t>the</w:t>
+      </w:r>
+      <w:r>
+        <w:t xml:space="preserve"> system.</w:t>
+      </w:r>
+    </w:p>
+    <w:p>
+      <w:pPr>
+        <w:pStyle w:val="Heading3"/>
+      </w:pPr>
+      <w:bookmarkStart w:id="13" w:name="_Toc64843144"/>
+      <w:r>
+        <w:t>Package Design</w:t>
+      </w:r>
+      <w:bookmarkEnd w:id="13"/>
+      <w:r>
+        <w:t xml:space="preserve"> </w:t>
+      </w:r>
+    </w:p>
+    <w:p/>
+    <w:p>
+      <w:pPr>
+        <w:pStyle w:val="BodyText"/>
+      </w:pPr>
+      <w:r>
+        <w:rPr>
+          <w:rFonts w:ascii="Times New Roman" w:eastAsia="Times New Roman" w:hAnsi="Times New Roman" w:cs="Times New Roman"/>
+          <w:i/>
+          <w:color w:val="FF0000"/>
+          <w:sz w:val="20"/>
+          <w:szCs w:val="20"/>
+        </w:rPr>
+        <w:drawing>
+          <wp:inline distT="0" distB="0" distL="0" distR="0" wp14:anchorId="3766F017" wp14:editId="2342538E">
+            <wp:extent cx="6019800" cy="912314"/>
+            <wp:effectExtent l="0" t="0" r="0" b="2540"/>
+            <wp:docPr id="2140445144" name="Picture 1" descr="A screenshot of a computer&#10;&#10;Description automatically generated"/>
+            <wp:cNvGraphicFramePr>
+              <a:graphicFrameLocks xmlns:a="http://schemas.openxmlformats.org/drawingml/2006/main" noChangeAspect="1"/>
+            </wp:cNvGraphicFramePr>
+            <a:graphic xmlns:a="http://schemas.openxmlformats.org/drawingml/2006/main">
+              <a:graphicData uri="http://schemas.openxmlformats.org/drawingml/2006/picture">
+                <pic:pic xmlns:pic="http://schemas.openxmlformats.org/drawingml/2006/picture">
+                  <pic:nvPicPr>
+                    <pic:cNvPr id="2140445144" name="Picture 1" descr="A screenshot of a computer&#10;&#10;Description automatically generated"/>
+                    <pic:cNvPicPr/>
+                  </pic:nvPicPr>
+                  <pic:blipFill>
+                    <a:blip r:embed="rId14"/>
+                    <a:stretch>
+                      <a:fillRect/>
+                    </a:stretch>
+                  </pic:blipFill>
+                  <pic:spPr>
+                    <a:xfrm>
+                      <a:off x="0" y="0"/>
+                      <a:ext cx="6030039" cy="913866"/>
+                    </a:xfrm>
+                    <a:prstGeom prst="rect">
+                      <a:avLst/>
+                    </a:prstGeom>
+                  </pic:spPr>
+                </pic:pic>
+              </a:graphicData>
+            </a:graphic>
+          </wp:inline>
+        </w:drawing>
+      </w:r>
+    </w:p>
+    <w:p>
+      <w:pPr>
+        <w:pStyle w:val="BodyText"/>
+      </w:pPr>
+    </w:p>
+    <w:p>
+      <w:pPr>
+        <w:pStyle w:val="Heading3"/>
+      </w:pPr>
+      <w:bookmarkStart w:id="14" w:name="_Toc64843145"/>
+      <w:r>
+        <w:t>Component and Deployment Diagra</w:t>
+      </w:r>
+      <w:bookmarkEnd w:id="14"/>
+      <w:r>
+        <w:t>m</w:t>
+      </w:r>
+    </w:p>
+    <w:p/>
+    <w:p>
+      <w:pPr>
+        <w:jc w:val="center"/>
+      </w:pPr>
+      <w:r>
+        <w:drawing>
+          <wp:inline distT="0" distB="0" distL="0" distR="0" wp14:anchorId="00D5AF66" wp14:editId="742D2B9C">
+            <wp:extent cx="3927764" cy="2889714"/>
+            <wp:effectExtent l="0" t="0" r="0" b="6350"/>
+            <wp:docPr id="394526659" name="Picture 1" descr="A diagram of a web server&#10;&#10;Description automatically generated"/>
+            <wp:cNvGraphicFramePr>
+              <a:graphicFrameLocks xmlns:a="http://schemas.openxmlformats.org/drawingml/2006/main" noChangeAspect="1"/>
+            </wp:cNvGraphicFramePr>
+            <a:graphic xmlns:a="http://schemas.openxmlformats.org/drawingml/2006/main">
+              <a:graphicData uri="http://schemas.openxmlformats.org/drawingml/2006/picture">
+                <pic:pic xmlns:pic="http://schemas.openxmlformats.org/drawingml/2006/picture">
+                  <pic:nvPicPr>
+                    <pic:cNvPr id="394526659" name="Picture 1" descr="A diagram of a web server&#10;&#10;Description automatically generated"/>
+                    <pic:cNvPicPr/>
+                  </pic:nvPicPr>
+                  <pic:blipFill>
+                    <a:blip r:embed="rId15"/>
+                    <a:stretch>
+                      <a:fillRect/>
+                    </a:stretch>
+                  </pic:blipFill>
+                  <pic:spPr>
+                    <a:xfrm>
+                      <a:off x="0" y="0"/>
+                      <a:ext cx="3943365" cy="2901192"/>
+                    </a:xfrm>
+                    <a:prstGeom prst="rect">
+                      <a:avLst/>
+                    </a:prstGeom>
+                  </pic:spPr>
+                </pic:pic>
+              </a:graphicData>
+            </a:graphic>
+          </wp:inline>
+        </w:drawing>
+      </w:r>
+    </w:p>
+    <w:p/>
+    <w:p>
+      <w:pPr>
+        <w:pStyle w:val="Heading1"/>
+      </w:pPr>
+      <w:bookmarkStart w:id="15" w:name="_Toc64843146"/>
+      <w:r>
+        <w:t>Deliverable 3</w:t>
+      </w:r>
+      <w:bookmarkEnd w:id="15"/>
     </w:p>
     <w:p>
       <w:pPr>
         <w:pStyle w:val="Heading2"/>
-        <w:rPr>
-          <w:lang w:val="en-US"/>
-        </w:rPr>
-      </w:pPr>
-      <w:bookmarkStart w:id="10" w:name="_Toc64843141"/>
-      <w:r>
-        <w:rPr>
-          <w:lang w:val="en-US"/>
-        </w:rPr>
-        <w:t>Domain Model</w:t>
-      </w:r>
-      <w:bookmarkEnd w:id="10"/>
-    </w:p>
-    <w:p>
-      <w:pPr>
-        <w:pStyle w:val="InfoBlue"/>
-      </w:pPr>
-      <w:r>
-        <w:t>[Define the domain model and create the conceptual class diagrams]</w:t>
-      </w:r>
-    </w:p>
-    <w:p>
-      <w:pPr>
-        <w:rPr>
-          <w:lang w:val="en-US"/>
-        </w:rPr>
-      </w:pPr>
-    </w:p>
-    <w:p>
-      <w:pPr>
-        <w:pStyle w:val="Heading2"/>
-        <w:rPr>
-          <w:lang w:val="en-US"/>
-        </w:rPr>
-      </w:pPr>
-      <w:bookmarkStart w:id="11" w:name="_Toc64843142"/>
-      <w:r>
-        <w:rPr>
-          <w:lang w:val="en-US"/>
-        </w:rPr>
-        <w:t>Architectural Design</w:t>
-      </w:r>
-      <w:bookmarkEnd w:id="11"/>
+      </w:pPr>
+      <w:bookmarkStart w:id="16" w:name="_Toc64843147"/>
+      <w:r>
+        <w:t>Design Model</w:t>
+      </w:r>
+      <w:bookmarkEnd w:id="16"/>
     </w:p>
     <w:p>
       <w:pPr>
         <w:pStyle w:val="Heading3"/>
-        <w:rPr>
-          <w:lang w:val="en-US"/>
-        </w:rPr>
-      </w:pPr>
-      <w:bookmarkStart w:id="12" w:name="_Toc64843143"/>
-      <w:r>
-        <w:rPr>
-          <w:lang w:val="en-US"/>
-        </w:rPr>
-        <w:t>Conceptual Architecture</w:t>
-      </w:r>
-      <w:bookmarkEnd w:id="12"/>
-    </w:p>
-    <w:p>
-      <w:pPr>
-        <w:pStyle w:val="InfoBlue"/>
-      </w:pPr>
-      <w:r>
-        <w:t>[Define the system’s conceptual architecture; use an architectural style and pattern - highlight its use and motivate your choice.]</w:t>
-      </w:r>
-    </w:p>
-    <w:p>
-      <w:pPr>
-        <w:pStyle w:val="BodyText"/>
-        <w:rPr>
-          <w:lang w:val="en-US"/>
-        </w:rPr>
-      </w:pPr>
-    </w:p>
-    <w:p>
-      <w:pPr>
-        <w:pStyle w:val="Heading3"/>
-        <w:rPr>
-          <w:lang w:val="en-US"/>
-        </w:rPr>
-      </w:pPr>
-      <w:bookmarkStart w:id="13" w:name="_Toc64843144"/>
-      <w:r>
-        <w:rPr>
-          <w:lang w:val="en-US"/>
-        </w:rPr>
-        <w:t>Package Design</w:t>
-      </w:r>
-      <w:bookmarkEnd w:id="13"/>
-      <w:r>
-        <w:rPr>
-          <w:lang w:val="en-US"/>
-        </w:rPr>
-        <w:t xml:space="preserve"> </w:t>
-      </w:r>
-    </w:p>
-    <w:p>
-      <w:pPr>
-        <w:pStyle w:val="InfoBlue"/>
-      </w:pPr>
-      <w:r>
-        <w:t>[Create a package diagram]</w:t>
-      </w:r>
-    </w:p>
-    <w:p>
-      <w:pPr>
-        <w:pStyle w:val="BodyText"/>
-        <w:rPr>
-          <w:lang w:val="en-US"/>
-        </w:rPr>
-      </w:pPr>
-    </w:p>
-    <w:p>
-      <w:pPr>
-        <w:pStyle w:val="Heading3"/>
-        <w:rPr>
-          <w:lang w:val="en-US"/>
-        </w:rPr>
-      </w:pPr>
-      <w:bookmarkStart w:id="14" w:name="_Toc64843145"/>
-      <w:r>
-        <w:rPr>
-          <w:lang w:val="en-US"/>
-        </w:rPr>
-        <w:t>Component and Deployment Diagram</w:t>
-      </w:r>
-      <w:bookmarkEnd w:id="14"/>
-    </w:p>
-    <w:p>
-      <w:pPr>
-        <w:pStyle w:val="InfoBlue"/>
-      </w:pPr>
-      <w:r>
-        <w:t>[Create the component and deployment diagrams.]</w:t>
-      </w:r>
-    </w:p>
-    <w:p>
-      <w:pPr>
-        <w:rPr>
-          <w:lang w:val="en-US"/>
-        </w:rPr>
-      </w:pPr>
-    </w:p>
-    <w:p>
-      <w:pPr>
-        <w:pStyle w:val="Heading1"/>
-        <w:rPr>
-          <w:lang w:val="en-US"/>
-        </w:rPr>
-      </w:pPr>
-      <w:bookmarkStart w:id="15" w:name="_Toc64843146"/>
-      <w:r>
-        <w:rPr>
-          <w:lang w:val="en-US"/>
-        </w:rPr>
-        <w:t>Deliverable 3</w:t>
-      </w:r>
-      <w:bookmarkEnd w:id="15"/>
-    </w:p>
-    <w:p>
-      <w:pPr>
-        <w:pStyle w:val="Heading2"/>
-        <w:rPr>
-          <w:lang w:val="en-US"/>
-        </w:rPr>
-      </w:pPr>
-      <w:bookmarkStart w:id="16" w:name="_Toc64843147"/>
-      <w:r>
-        <w:rPr>
-          <w:lang w:val="en-US"/>
-        </w:rPr>
-        <w:t>Design Model</w:t>
-      </w:r>
-      <w:bookmarkEnd w:id="16"/>
-    </w:p>
-    <w:p>
-      <w:pPr>
-        <w:pStyle w:val="Heading3"/>
-        <w:rPr>
-          <w:lang w:val="en-US"/>
-        </w:rPr>
       </w:pPr>
       <w:bookmarkStart w:id="17" w:name="_Toc64843148"/>
       <w:r>
-        <w:rPr>
-          <w:lang w:val="en-US"/>
-        </w:rPr>
         <w:t xml:space="preserve">Dynamic </w:t>
       </w:r>
       <w:r>
-        <w:rPr>
-          <w:lang w:val="en-US"/>
-        </w:rPr>
         <w:t>Behavior</w:t>
       </w:r>
       <w:bookmarkEnd w:id="17"/>
@@ -3948,25 +4233,13 @@
         <w:t>[Create the interaction diagrams (1 sequence, 1 communication diagrams) for 2 relevant scenarios]</w:t>
       </w:r>
     </w:p>
-    <w:p>
-      <w:pPr>
-        <w:rPr>
-          <w:lang w:val="en-US"/>
-        </w:rPr>
-      </w:pPr>
-    </w:p>
+    <w:p/>
     <w:p>
       <w:pPr>
         <w:pStyle w:val="Heading3"/>
-        <w:rPr>
-          <w:lang w:val="en-US"/>
-        </w:rPr>
       </w:pPr>
       <w:bookmarkStart w:id="18" w:name="_Toc64843149"/>
       <w:r>
-        <w:rPr>
-          <w:lang w:val="en-US"/>
-        </w:rPr>
         <w:t>Class Diagram</w:t>
       </w:r>
       <w:bookmarkEnd w:id="18"/>
@@ -3979,28 +4252,24 @@
         </w:rPr>
       </w:pPr>
       <w:r>
-        <w:t>[Create the UML class diagram; apply GoF patterns and motivate your choice]</w:t>
-      </w:r>
-    </w:p>
-    <w:p>
-      <w:pPr>
-        <w:rPr>
-          <w:lang w:val="en-US"/>
-        </w:rPr>
-      </w:pPr>
-    </w:p>
+        <w:t xml:space="preserve">[Create the UML class diagram; apply </w:t>
+      </w:r>
+      <w:proofErr w:type="spellStart"/>
+      <w:r>
+        <w:t>GoF</w:t>
+      </w:r>
+      <w:proofErr w:type="spellEnd"/>
+      <w:r>
+        <w:t xml:space="preserve"> patterns and motivate your choice]</w:t>
+      </w:r>
+    </w:p>
+    <w:p/>
     <w:p>
       <w:pPr>
         <w:pStyle w:val="Heading2"/>
-        <w:rPr>
-          <w:lang w:val="en-US"/>
-        </w:rPr>
       </w:pPr>
       <w:bookmarkStart w:id="19" w:name="_Toc64843150"/>
       <w:r>
-        <w:rPr>
-          <w:lang w:val="en-US"/>
-        </w:rPr>
         <w:t>Data Model</w:t>
       </w:r>
       <w:bookmarkEnd w:id="19"/>
@@ -4016,23 +4285,14 @@
     <w:p>
       <w:pPr>
         <w:pStyle w:val="BodyText"/>
-        <w:rPr>
-          <w:lang w:val="en-US"/>
-        </w:rPr>
       </w:pPr>
     </w:p>
     <w:p>
       <w:pPr>
         <w:pStyle w:val="Heading1"/>
-        <w:rPr>
-          <w:lang w:val="en-US"/>
-        </w:rPr>
       </w:pPr>
       <w:bookmarkStart w:id="20" w:name="_Toc64843151"/>
       <w:r>
-        <w:rPr>
-          <w:lang w:val="en-US"/>
-        </w:rPr>
         <w:t>System Testing</w:t>
       </w:r>
       <w:bookmarkEnd w:id="20"/>
@@ -4051,25 +4311,13 @@
         <w:t>.]</w:t>
       </w:r>
     </w:p>
-    <w:p>
-      <w:pPr>
-        <w:rPr>
-          <w:lang w:val="en-US"/>
-        </w:rPr>
-      </w:pPr>
-    </w:p>
+    <w:p/>
     <w:p>
       <w:pPr>
         <w:pStyle w:val="Heading1"/>
-        <w:rPr>
-          <w:lang w:val="en-US"/>
-        </w:rPr>
       </w:pPr>
       <w:bookmarkStart w:id="21" w:name="_Toc64843152"/>
       <w:r>
-        <w:rPr>
-          <w:lang w:val="en-US"/>
-        </w:rPr>
         <w:t>Future Improvements</w:t>
       </w:r>
       <w:bookmarkEnd w:id="21"/>
@@ -4088,63 +4336,33 @@
         <w:t>]</w:t>
       </w:r>
     </w:p>
-    <w:p>
-      <w:pPr>
-        <w:rPr>
-          <w:lang w:val="en-US"/>
-        </w:rPr>
-      </w:pPr>
-    </w:p>
+    <w:p/>
     <w:p>
       <w:pPr>
         <w:pStyle w:val="Heading1"/>
-        <w:rPr>
-          <w:lang w:val="en-US"/>
-        </w:rPr>
       </w:pPr>
       <w:bookmarkStart w:id="22" w:name="_Toc64843153"/>
       <w:r>
-        <w:rPr>
-          <w:lang w:val="en-US"/>
-        </w:rPr>
         <w:t>Conclusion</w:t>
       </w:r>
       <w:bookmarkEnd w:id="22"/>
     </w:p>
-    <w:p>
-      <w:pPr>
-        <w:rPr>
-          <w:lang w:val="en-US"/>
-        </w:rPr>
-      </w:pPr>
-    </w:p>
+    <w:p/>
     <w:p>
       <w:pPr>
         <w:pStyle w:val="Heading1"/>
-        <w:rPr>
-          <w:lang w:val="en-US"/>
-        </w:rPr>
       </w:pPr>
       <w:bookmarkStart w:id="23" w:name="_Toc64843154"/>
       <w:r>
-        <w:rPr>
-          <w:lang w:val="en-US"/>
-        </w:rPr>
         <w:t>Bibliography</w:t>
       </w:r>
       <w:bookmarkEnd w:id="23"/>
     </w:p>
-    <w:p>
-      <w:pPr>
-        <w:rPr>
-          <w:lang w:val="en-US"/>
-        </w:rPr>
-      </w:pPr>
-    </w:p>
+    <w:p/>
     <w:sectPr>
-      <w:headerReference w:type="default" r:id="rId13"/>
-      <w:footerReference w:type="even" r:id="rId14"/>
-      <w:footerReference w:type="first" r:id="rId15"/>
+      <w:headerReference w:type="default" r:id="rId16"/>
+      <w:footerReference w:type="even" r:id="rId17"/>
+      <w:footerReference w:type="first" r:id="rId18"/>
       <w:pgSz w:w="11900" w:h="16840"/>
       <w:pgMar w:top="1440" w:right="1440" w:bottom="1440" w:left="1440" w:header="708" w:footer="708" w:gutter="0"/>
       <w:cols w:space="708"/>
@@ -4155,7 +4373,7 @@
 </file>
 
 <file path=word/endnotes.xml><?xml version="1.0" encoding="utf-8"?>
-<w:endnotes xmlns:wpc="http://schemas.microsoft.com/office/word/2010/wordprocessingCanvas" xmlns:cx="http://schemas.microsoft.com/office/drawing/2014/chartex" xmlns:cx1="http://schemas.microsoft.com/office/drawing/2015/9/8/chartex" xmlns:cx2="http://schemas.microsoft.com/office/drawing/2015/10/21/chartex" xmlns:cx3="http://schemas.microsoft.com/office/drawing/2016/5/9/chartex" xmlns:cx4="http://schemas.microsoft.com/office/drawing/2016/5/10/chartex" xmlns:cx5="http://schemas.microsoft.com/office/drawing/2016/5/11/chartex" xmlns:cx6="http://schemas.microsoft.com/office/drawing/2016/5/12/chartex" xmlns:cx7="http://schemas.microsoft.com/office/drawing/2016/5/13/chartex" xmlns:cx8="http://schemas.microsoft.com/office/drawing/2016/5/14/chartex" xmlns:mc="http://schemas.openxmlformats.org/markup-compatibility/2006" xmlns:aink="http://schemas.microsoft.com/office/drawing/2016/ink" xmlns:am3d="http://schemas.microsoft.com/office/drawing/2017/model3d" xmlns:o="urn:schemas-microsoft-com:office:office" xmlns:oel="http://schemas.microsoft.com/office/2019/extlst" xmlns:r="http://schemas.openxmlformats.org/officeDocument/2006/relationships" xmlns:m="http://schemas.openxmlformats.org/officeDocument/2006/math" xmlns:v="urn:schemas-microsoft-com:vml" xmlns:wp14="http://schemas.microsoft.com/office/word/2010/wordprocessingDrawing" xmlns:wp="http://schemas.openxmlformats.org/drawingml/2006/wordprocessingDrawing" xmlns:w10="urn:schemas-microsoft-com:office:word" xmlns:w="http://schemas.openxmlformats.org/wordprocessingml/2006/main" xmlns:w14="http://schemas.microsoft.com/office/word/2010/wordml" xmlns:w15="http://schemas.microsoft.com/office/word/2012/wordml" xmlns:w16cex="http://schemas.microsoft.com/office/word/2018/wordml/cex" xmlns:w16cid="http://schemas.microsoft.com/office/word/2016/wordml/cid" xmlns:w16="http://schemas.microsoft.com/office/word/2018/wordml" xmlns:w16sdtdh="http://schemas.microsoft.com/office/word/2020/wordml/sdtdatahash" xmlns:w16se="http://schemas.microsoft.com/office/word/2015/wordml/symex" xmlns:wpg="http://schemas.microsoft.com/office/word/2010/wordprocessingGroup" xmlns:wpi="http://schemas.microsoft.com/office/word/2010/wordprocessingInk" xmlns:wne="http://schemas.microsoft.com/office/word/2006/wordml" xmlns:wps="http://schemas.microsoft.com/office/word/2010/wordprocessingShape" mc:Ignorable="w14 w15 w16se w16cid w16 w16cex w16sdtdh wp14">
+<w:endnotes xmlns:wpc="http://schemas.microsoft.com/office/word/2010/wordprocessingCanvas" xmlns:cx="http://schemas.microsoft.com/office/drawing/2014/chartex" xmlns:cx1="http://schemas.microsoft.com/office/drawing/2015/9/8/chartex" xmlns:cx2="http://schemas.microsoft.com/office/drawing/2015/10/21/chartex" xmlns:cx3="http://schemas.microsoft.com/office/drawing/2016/5/9/chartex" xmlns:cx4="http://schemas.microsoft.com/office/drawing/2016/5/10/chartex" xmlns:cx5="http://schemas.microsoft.com/office/drawing/2016/5/11/chartex" xmlns:cx6="http://schemas.microsoft.com/office/drawing/2016/5/12/chartex" xmlns:cx7="http://schemas.microsoft.com/office/drawing/2016/5/13/chartex" xmlns:cx8="http://schemas.microsoft.com/office/drawing/2016/5/14/chartex" xmlns:mc="http://schemas.openxmlformats.org/markup-compatibility/2006" xmlns:aink="http://schemas.microsoft.com/office/drawing/2016/ink" xmlns:am3d="http://schemas.microsoft.com/office/drawing/2017/model3d" xmlns:o="urn:schemas-microsoft-com:office:office" xmlns:oel="http://schemas.microsoft.com/office/2019/extlst" xmlns:r="http://schemas.openxmlformats.org/officeDocument/2006/relationships" xmlns:m="http://schemas.openxmlformats.org/officeDocument/2006/math" xmlns:v="urn:schemas-microsoft-com:vml" xmlns:wp14="http://schemas.microsoft.com/office/word/2010/wordprocessingDrawing" xmlns:wp="http://schemas.openxmlformats.org/drawingml/2006/wordprocessingDrawing" xmlns:w10="urn:schemas-microsoft-com:office:word" xmlns:w="http://schemas.openxmlformats.org/wordprocessingml/2006/main" xmlns:w14="http://schemas.microsoft.com/office/word/2010/wordml" xmlns:w15="http://schemas.microsoft.com/office/word/2012/wordml" xmlns:w16cex="http://schemas.microsoft.com/office/word/2018/wordml/cex" xmlns:w16cid="http://schemas.microsoft.com/office/word/2016/wordml/cid" xmlns:w16="http://schemas.microsoft.com/office/word/2018/wordml" xmlns:w16du="http://schemas.microsoft.com/office/word/2023/wordml/word16du" xmlns:w16sdtdh="http://schemas.microsoft.com/office/word/2020/wordml/sdtdatahash" xmlns:w16se="http://schemas.microsoft.com/office/word/2015/wordml/symex" xmlns:wpg="http://schemas.microsoft.com/office/word/2010/wordprocessingGroup" xmlns:wpi="http://schemas.microsoft.com/office/word/2010/wordprocessingInk" xmlns:wne="http://schemas.microsoft.com/office/word/2006/wordml" xmlns:wps="http://schemas.microsoft.com/office/word/2010/wordprocessingShape" mc:Ignorable="w14 w15 w16se w16cid w16 w16cex w16sdtdh w16du wp14">
   <w:endnote w:type="separator" w:id="-1">
     <w:p>
       <w:r>
@@ -4174,7 +4392,7 @@
 </file>
 
 <file path=word/footer1.xml><?xml version="1.0" encoding="utf-8"?>
-<w:ftr xmlns:wpc="http://schemas.microsoft.com/office/word/2010/wordprocessingCanvas" xmlns:cx="http://schemas.microsoft.com/office/drawing/2014/chartex" xmlns:cx1="http://schemas.microsoft.com/office/drawing/2015/9/8/chartex" xmlns:cx2="http://schemas.microsoft.com/office/drawing/2015/10/21/chartex" xmlns:cx3="http://schemas.microsoft.com/office/drawing/2016/5/9/chartex" xmlns:cx4="http://schemas.microsoft.com/office/drawing/2016/5/10/chartex" xmlns:cx5="http://schemas.microsoft.com/office/drawing/2016/5/11/chartex" xmlns:cx6="http://schemas.microsoft.com/office/drawing/2016/5/12/chartex" xmlns:cx7="http://schemas.microsoft.com/office/drawing/2016/5/13/chartex" xmlns:cx8="http://schemas.microsoft.com/office/drawing/2016/5/14/chartex" xmlns:mc="http://schemas.openxmlformats.org/markup-compatibility/2006" xmlns:aink="http://schemas.microsoft.com/office/drawing/2016/ink" xmlns:am3d="http://schemas.microsoft.com/office/drawing/2017/model3d" xmlns:o="urn:schemas-microsoft-com:office:office" xmlns:oel="http://schemas.microsoft.com/office/2019/extlst" xmlns:r="http://schemas.openxmlformats.org/officeDocument/2006/relationships" xmlns:m="http://schemas.openxmlformats.org/officeDocument/2006/math" xmlns:v="urn:schemas-microsoft-com:vml" xmlns:wp14="http://schemas.microsoft.com/office/word/2010/wordprocessingDrawing" xmlns:wp="http://schemas.openxmlformats.org/drawingml/2006/wordprocessingDrawing" xmlns:w10="urn:schemas-microsoft-com:office:word" xmlns:w="http://schemas.openxmlformats.org/wordprocessingml/2006/main" xmlns:w14="http://schemas.microsoft.com/office/word/2010/wordml" xmlns:w15="http://schemas.microsoft.com/office/word/2012/wordml" xmlns:w16cex="http://schemas.microsoft.com/office/word/2018/wordml/cex" xmlns:w16cid="http://schemas.microsoft.com/office/word/2016/wordml/cid" xmlns:w16="http://schemas.microsoft.com/office/word/2018/wordml" xmlns:w16sdtdh="http://schemas.microsoft.com/office/word/2020/wordml/sdtdatahash" xmlns:w16se="http://schemas.microsoft.com/office/word/2015/wordml/symex" xmlns:wpg="http://schemas.microsoft.com/office/word/2010/wordprocessingGroup" xmlns:wpi="http://schemas.microsoft.com/office/word/2010/wordprocessingInk" xmlns:wne="http://schemas.microsoft.com/office/word/2006/wordml" xmlns:wps="http://schemas.microsoft.com/office/word/2010/wordprocessingShape" mc:Ignorable="w14 w15 w16se w16cid w16 w16cex w16sdtdh wp14">
+<w:ftr xmlns:wpc="http://schemas.microsoft.com/office/word/2010/wordprocessingCanvas" xmlns:cx="http://schemas.microsoft.com/office/drawing/2014/chartex" xmlns:cx1="http://schemas.microsoft.com/office/drawing/2015/9/8/chartex" xmlns:cx2="http://schemas.microsoft.com/office/drawing/2015/10/21/chartex" xmlns:cx3="http://schemas.microsoft.com/office/drawing/2016/5/9/chartex" xmlns:cx4="http://schemas.microsoft.com/office/drawing/2016/5/10/chartex" xmlns:cx5="http://schemas.microsoft.com/office/drawing/2016/5/11/chartex" xmlns:cx6="http://schemas.microsoft.com/office/drawing/2016/5/12/chartex" xmlns:cx7="http://schemas.microsoft.com/office/drawing/2016/5/13/chartex" xmlns:cx8="http://schemas.microsoft.com/office/drawing/2016/5/14/chartex" xmlns:mc="http://schemas.openxmlformats.org/markup-compatibility/2006" xmlns:aink="http://schemas.microsoft.com/office/drawing/2016/ink" xmlns:am3d="http://schemas.microsoft.com/office/drawing/2017/model3d" xmlns:o="urn:schemas-microsoft-com:office:office" xmlns:oel="http://schemas.microsoft.com/office/2019/extlst" xmlns:r="http://schemas.openxmlformats.org/officeDocument/2006/relationships" xmlns:m="http://schemas.openxmlformats.org/officeDocument/2006/math" xmlns:v="urn:schemas-microsoft-com:vml" xmlns:wp14="http://schemas.microsoft.com/office/word/2010/wordprocessingDrawing" xmlns:wp="http://schemas.openxmlformats.org/drawingml/2006/wordprocessingDrawing" xmlns:w10="urn:schemas-microsoft-com:office:word" xmlns:w="http://schemas.openxmlformats.org/wordprocessingml/2006/main" xmlns:w14="http://schemas.microsoft.com/office/word/2010/wordml" xmlns:w15="http://schemas.microsoft.com/office/word/2012/wordml" xmlns:w16cex="http://schemas.microsoft.com/office/word/2018/wordml/cex" xmlns:w16cid="http://schemas.microsoft.com/office/word/2016/wordml/cid" xmlns:w16="http://schemas.microsoft.com/office/word/2018/wordml" xmlns:w16du="http://schemas.microsoft.com/office/word/2023/wordml/word16du" xmlns:w16sdtdh="http://schemas.microsoft.com/office/word/2020/wordml/sdtdatahash" xmlns:w16se="http://schemas.microsoft.com/office/word/2015/wordml/symex" xmlns:wpg="http://schemas.microsoft.com/office/word/2010/wordprocessingGroup" xmlns:wpi="http://schemas.microsoft.com/office/word/2010/wordprocessingInk" xmlns:wne="http://schemas.microsoft.com/office/word/2006/wordml" xmlns:wps="http://schemas.microsoft.com/office/word/2010/wordprocessingShape" mc:Ignorable="w14 w15 w16se w16cid w16 w16cex w16sdtdh w16du wp14">
   <w:sdt>
     <w:sdtPr>
       <w:rPr>
@@ -4226,7 +4444,7 @@
 </file>
 
 <file path=word/footer2.xml><?xml version="1.0" encoding="utf-8"?>
-<w:ftr xmlns:wpc="http://schemas.microsoft.com/office/word/2010/wordprocessingCanvas" xmlns:cx="http://schemas.microsoft.com/office/drawing/2014/chartex" xmlns:cx1="http://schemas.microsoft.com/office/drawing/2015/9/8/chartex" xmlns:cx2="http://schemas.microsoft.com/office/drawing/2015/10/21/chartex" xmlns:cx3="http://schemas.microsoft.com/office/drawing/2016/5/9/chartex" xmlns:cx4="http://schemas.microsoft.com/office/drawing/2016/5/10/chartex" xmlns:cx5="http://schemas.microsoft.com/office/drawing/2016/5/11/chartex" xmlns:cx6="http://schemas.microsoft.com/office/drawing/2016/5/12/chartex" xmlns:cx7="http://schemas.microsoft.com/office/drawing/2016/5/13/chartex" xmlns:cx8="http://schemas.microsoft.com/office/drawing/2016/5/14/chartex" xmlns:mc="http://schemas.openxmlformats.org/markup-compatibility/2006" xmlns:aink="http://schemas.microsoft.com/office/drawing/2016/ink" xmlns:am3d="http://schemas.microsoft.com/office/drawing/2017/model3d" xmlns:o="urn:schemas-microsoft-com:office:office" xmlns:oel="http://schemas.microsoft.com/office/2019/extlst" xmlns:r="http://schemas.openxmlformats.org/officeDocument/2006/relationships" xmlns:m="http://schemas.openxmlformats.org/officeDocument/2006/math" xmlns:v="urn:schemas-microsoft-com:vml" xmlns:wp14="http://schemas.microsoft.com/office/word/2010/wordprocessingDrawing" xmlns:wp="http://schemas.openxmlformats.org/drawingml/2006/wordprocessingDrawing" xmlns:w10="urn:schemas-microsoft-com:office:word" xmlns:w="http://schemas.openxmlformats.org/wordprocessingml/2006/main" xmlns:w14="http://schemas.microsoft.com/office/word/2010/wordml" xmlns:w15="http://schemas.microsoft.com/office/word/2012/wordml" xmlns:w16cex="http://schemas.microsoft.com/office/word/2018/wordml/cex" xmlns:w16cid="http://schemas.microsoft.com/office/word/2016/wordml/cid" xmlns:w16="http://schemas.microsoft.com/office/word/2018/wordml" xmlns:w16sdtdh="http://schemas.microsoft.com/office/word/2020/wordml/sdtdatahash" xmlns:w16se="http://schemas.microsoft.com/office/word/2015/wordml/symex" xmlns:wpg="http://schemas.microsoft.com/office/word/2010/wordprocessingGroup" xmlns:wpi="http://schemas.microsoft.com/office/word/2010/wordprocessingInk" xmlns:wne="http://schemas.microsoft.com/office/word/2006/wordml" xmlns:wps="http://schemas.microsoft.com/office/word/2010/wordprocessingShape" mc:Ignorable="w14 w15 w16se w16cid w16 w16cex w16sdtdh wp14">
+<w:ftr xmlns:wpc="http://schemas.microsoft.com/office/word/2010/wordprocessingCanvas" xmlns:cx="http://schemas.microsoft.com/office/drawing/2014/chartex" xmlns:cx1="http://schemas.microsoft.com/office/drawing/2015/9/8/chartex" xmlns:cx2="http://schemas.microsoft.com/office/drawing/2015/10/21/chartex" xmlns:cx3="http://schemas.microsoft.com/office/drawing/2016/5/9/chartex" xmlns:cx4="http://schemas.microsoft.com/office/drawing/2016/5/10/chartex" xmlns:cx5="http://schemas.microsoft.com/office/drawing/2016/5/11/chartex" xmlns:cx6="http://schemas.microsoft.com/office/drawing/2016/5/12/chartex" xmlns:cx7="http://schemas.microsoft.com/office/drawing/2016/5/13/chartex" xmlns:cx8="http://schemas.microsoft.com/office/drawing/2016/5/14/chartex" xmlns:mc="http://schemas.openxmlformats.org/markup-compatibility/2006" xmlns:aink="http://schemas.microsoft.com/office/drawing/2016/ink" xmlns:am3d="http://schemas.microsoft.com/office/drawing/2017/model3d" xmlns:o="urn:schemas-microsoft-com:office:office" xmlns:oel="http://schemas.microsoft.com/office/2019/extlst" xmlns:r="http://schemas.openxmlformats.org/officeDocument/2006/relationships" xmlns:m="http://schemas.openxmlformats.org/officeDocument/2006/math" xmlns:v="urn:schemas-microsoft-com:vml" xmlns:wp14="http://schemas.microsoft.com/office/word/2010/wordprocessingDrawing" xmlns:wp="http://schemas.openxmlformats.org/drawingml/2006/wordprocessingDrawing" xmlns:w10="urn:schemas-microsoft-com:office:word" xmlns:w="http://schemas.openxmlformats.org/wordprocessingml/2006/main" xmlns:w14="http://schemas.microsoft.com/office/word/2010/wordml" xmlns:w15="http://schemas.microsoft.com/office/word/2012/wordml" xmlns:w16cex="http://schemas.microsoft.com/office/word/2018/wordml/cex" xmlns:w16cid="http://schemas.microsoft.com/office/word/2016/wordml/cid" xmlns:w16="http://schemas.microsoft.com/office/word/2018/wordml" xmlns:w16du="http://schemas.microsoft.com/office/word/2023/wordml/word16du" xmlns:w16sdtdh="http://schemas.microsoft.com/office/word/2020/wordml/sdtdatahash" xmlns:w16se="http://schemas.microsoft.com/office/word/2015/wordml/symex" xmlns:wpg="http://schemas.microsoft.com/office/word/2010/wordprocessingGroup" xmlns:wpi="http://schemas.microsoft.com/office/word/2010/wordprocessingInk" xmlns:wne="http://schemas.microsoft.com/office/word/2006/wordml" xmlns:wps="http://schemas.microsoft.com/office/word/2010/wordprocessingShape" mc:Ignorable="w14 w15 w16se w16cid w16 w16cex w16sdtdh w16du wp14">
   <w:p>
     <w:pPr>
       <w:pStyle w:val="Footer"/>
@@ -4235,17 +4453,9 @@
         <w:tab w:val="clear" w:pos="9026"/>
         <w:tab w:val="left" w:pos="7424"/>
       </w:tabs>
-      <w:rPr>
-        <w:lang w:val="en-US"/>
-      </w:rPr>
     </w:pPr>
     <w:r>
       <w:tab/>
-    </w:r>
-    <w:r>
-      <w:rPr>
-        <w:lang w:val="en-US"/>
-      </w:rPr>
       <w:t>Name:</w:t>
     </w:r>
   </w:p>
@@ -4257,14 +4467,8 @@
         <w:tab w:val="clear" w:pos="9026"/>
         <w:tab w:val="left" w:pos="7424"/>
       </w:tabs>
-      <w:rPr>
-        <w:lang w:val="en-US"/>
-      </w:rPr>
     </w:pPr>
     <w:r>
-      <w:rPr>
-        <w:lang w:val="en-US"/>
-      </w:rPr>
       <w:tab/>
       <w:t>Group:</w:t>
     </w:r>
@@ -4273,7 +4477,7 @@
 </file>
 
 <file path=word/footnotes.xml><?xml version="1.0" encoding="utf-8"?>
-<w:footnotes xmlns:wpc="http://schemas.microsoft.com/office/word/2010/wordprocessingCanvas" xmlns:cx="http://schemas.microsoft.com/office/drawing/2014/chartex" xmlns:cx1="http://schemas.microsoft.com/office/drawing/2015/9/8/chartex" xmlns:cx2="http://schemas.microsoft.com/office/drawing/2015/10/21/chartex" xmlns:cx3="http://schemas.microsoft.com/office/drawing/2016/5/9/chartex" xmlns:cx4="http://schemas.microsoft.com/office/drawing/2016/5/10/chartex" xmlns:cx5="http://schemas.microsoft.com/office/drawing/2016/5/11/chartex" xmlns:cx6="http://schemas.microsoft.com/office/drawing/2016/5/12/chartex" xmlns:cx7="http://schemas.microsoft.com/office/drawing/2016/5/13/chartex" xmlns:cx8="http://schemas.microsoft.com/office/drawing/2016/5/14/chartex" xmlns:mc="http://schemas.openxmlformats.org/markup-compatibility/2006" xmlns:aink="http://schemas.microsoft.com/office/drawing/2016/ink" xmlns:am3d="http://schemas.microsoft.com/office/drawing/2017/model3d" xmlns:o="urn:schemas-microsoft-com:office:office" xmlns:oel="http://schemas.microsoft.com/office/2019/extlst" xmlns:r="http://schemas.openxmlformats.org/officeDocument/2006/relationships" xmlns:m="http://schemas.openxmlformats.org/officeDocument/2006/math" xmlns:v="urn:schemas-microsoft-com:vml" xmlns:wp14="http://schemas.microsoft.com/office/word/2010/wordprocessingDrawing" xmlns:wp="http://schemas.openxmlformats.org/drawingml/2006/wordprocessingDrawing" xmlns:w10="urn:schemas-microsoft-com:office:word" xmlns:w="http://schemas.openxmlformats.org/wordprocessingml/2006/main" xmlns:w14="http://schemas.microsoft.com/office/word/2010/wordml" xmlns:w15="http://schemas.microsoft.com/office/word/2012/wordml" xmlns:w16cex="http://schemas.microsoft.com/office/word/2018/wordml/cex" xmlns:w16cid="http://schemas.microsoft.com/office/word/2016/wordml/cid" xmlns:w16="http://schemas.microsoft.com/office/word/2018/wordml" xmlns:w16sdtdh="http://schemas.microsoft.com/office/word/2020/wordml/sdtdatahash" xmlns:w16se="http://schemas.microsoft.com/office/word/2015/wordml/symex" xmlns:wpg="http://schemas.microsoft.com/office/word/2010/wordprocessingGroup" xmlns:wpi="http://schemas.microsoft.com/office/word/2010/wordprocessingInk" xmlns:wne="http://schemas.microsoft.com/office/word/2006/wordml" xmlns:wps="http://schemas.microsoft.com/office/word/2010/wordprocessingShape" mc:Ignorable="w14 w15 w16se w16cid w16 w16cex w16sdtdh wp14">
+<w:footnotes xmlns:wpc="http://schemas.microsoft.com/office/word/2010/wordprocessingCanvas" xmlns:cx="http://schemas.microsoft.com/office/drawing/2014/chartex" xmlns:cx1="http://schemas.microsoft.com/office/drawing/2015/9/8/chartex" xmlns:cx2="http://schemas.microsoft.com/office/drawing/2015/10/21/chartex" xmlns:cx3="http://schemas.microsoft.com/office/drawing/2016/5/9/chartex" xmlns:cx4="http://schemas.microsoft.com/office/drawing/2016/5/10/chartex" xmlns:cx5="http://schemas.microsoft.com/office/drawing/2016/5/11/chartex" xmlns:cx6="http://schemas.microsoft.com/office/drawing/2016/5/12/chartex" xmlns:cx7="http://schemas.microsoft.com/office/drawing/2016/5/13/chartex" xmlns:cx8="http://schemas.microsoft.com/office/drawing/2016/5/14/chartex" xmlns:mc="http://schemas.openxmlformats.org/markup-compatibility/2006" xmlns:aink="http://schemas.microsoft.com/office/drawing/2016/ink" xmlns:am3d="http://schemas.microsoft.com/office/drawing/2017/model3d" xmlns:o="urn:schemas-microsoft-com:office:office" xmlns:oel="http://schemas.microsoft.com/office/2019/extlst" xmlns:r="http://schemas.openxmlformats.org/officeDocument/2006/relationships" xmlns:m="http://schemas.openxmlformats.org/officeDocument/2006/math" xmlns:v="urn:schemas-microsoft-com:vml" xmlns:wp14="http://schemas.microsoft.com/office/word/2010/wordprocessingDrawing" xmlns:wp="http://schemas.openxmlformats.org/drawingml/2006/wordprocessingDrawing" xmlns:w10="urn:schemas-microsoft-com:office:word" xmlns:w="http://schemas.openxmlformats.org/wordprocessingml/2006/main" xmlns:w14="http://schemas.microsoft.com/office/word/2010/wordml" xmlns:w15="http://schemas.microsoft.com/office/word/2012/wordml" xmlns:w16cex="http://schemas.microsoft.com/office/word/2018/wordml/cex" xmlns:w16cid="http://schemas.microsoft.com/office/word/2016/wordml/cid" xmlns:w16="http://schemas.microsoft.com/office/word/2018/wordml" xmlns:w16du="http://schemas.microsoft.com/office/word/2023/wordml/word16du" xmlns:w16sdtdh="http://schemas.microsoft.com/office/word/2020/wordml/sdtdatahash" xmlns:w16se="http://schemas.microsoft.com/office/word/2015/wordml/symex" xmlns:wpg="http://schemas.microsoft.com/office/word/2010/wordprocessingGroup" xmlns:wpi="http://schemas.microsoft.com/office/word/2010/wordprocessingInk" xmlns:wne="http://schemas.microsoft.com/office/word/2006/wordml" xmlns:wps="http://schemas.microsoft.com/office/word/2010/wordprocessingShape" mc:Ignorable="w14 w15 w16se w16cid w16 w16cex w16sdtdh w16du wp14">
   <w:footnote w:type="separator" w:id="-1">
     <w:p>
       <w:r>
@@ -4292,7 +4496,7 @@
 </file>
 
 <file path=word/header1.xml><?xml version="1.0" encoding="utf-8"?>
-<w:hdr xmlns:wpc="http://schemas.microsoft.com/office/word/2010/wordprocessingCanvas" xmlns:cx="http://schemas.microsoft.com/office/drawing/2014/chartex" xmlns:cx1="http://schemas.microsoft.com/office/drawing/2015/9/8/chartex" xmlns:cx2="http://schemas.microsoft.com/office/drawing/2015/10/21/chartex" xmlns:cx3="http://schemas.microsoft.com/office/drawing/2016/5/9/chartex" xmlns:cx4="http://schemas.microsoft.com/office/drawing/2016/5/10/chartex" xmlns:cx5="http://schemas.microsoft.com/office/drawing/2016/5/11/chartex" xmlns:cx6="http://schemas.microsoft.com/office/drawing/2016/5/12/chartex" xmlns:cx7="http://schemas.microsoft.com/office/drawing/2016/5/13/chartex" xmlns:cx8="http://schemas.microsoft.com/office/drawing/2016/5/14/chartex" xmlns:mc="http://schemas.openxmlformats.org/markup-compatibility/2006" xmlns:aink="http://schemas.microsoft.com/office/drawing/2016/ink" xmlns:am3d="http://schemas.microsoft.com/office/drawing/2017/model3d" xmlns:o="urn:schemas-microsoft-com:office:office" xmlns:oel="http://schemas.microsoft.com/office/2019/extlst" xmlns:r="http://schemas.openxmlformats.org/officeDocument/2006/relationships" xmlns:m="http://schemas.openxmlformats.org/officeDocument/2006/math" xmlns:v="urn:schemas-microsoft-com:vml" xmlns:wp14="http://schemas.microsoft.com/office/word/2010/wordprocessingDrawing" xmlns:wp="http://schemas.openxmlformats.org/drawingml/2006/wordprocessingDrawing" xmlns:w10="urn:schemas-microsoft-com:office:word" xmlns:w="http://schemas.openxmlformats.org/wordprocessingml/2006/main" xmlns:w14="http://schemas.microsoft.com/office/word/2010/wordml" xmlns:w15="http://schemas.microsoft.com/office/word/2012/wordml" xmlns:w16cex="http://schemas.microsoft.com/office/word/2018/wordml/cex" xmlns:w16cid="http://schemas.microsoft.com/office/word/2016/wordml/cid" xmlns:w16="http://schemas.microsoft.com/office/word/2018/wordml" xmlns:w16sdtdh="http://schemas.microsoft.com/office/word/2020/wordml/sdtdatahash" xmlns:w16se="http://schemas.microsoft.com/office/word/2015/wordml/symex" xmlns:wpg="http://schemas.microsoft.com/office/word/2010/wordprocessingGroup" xmlns:wpi="http://schemas.microsoft.com/office/word/2010/wordprocessingInk" xmlns:wne="http://schemas.microsoft.com/office/word/2006/wordml" xmlns:wps="http://schemas.microsoft.com/office/word/2010/wordprocessingShape" mc:Ignorable="w14 w15 w16se w16cid w16 w16cex w16sdtdh wp14">
+<w:hdr xmlns:wpc="http://schemas.microsoft.com/office/word/2010/wordprocessingCanvas" xmlns:cx="http://schemas.microsoft.com/office/drawing/2014/chartex" xmlns:cx1="http://schemas.microsoft.com/office/drawing/2015/9/8/chartex" xmlns:cx2="http://schemas.microsoft.com/office/drawing/2015/10/21/chartex" xmlns:cx3="http://schemas.microsoft.com/office/drawing/2016/5/9/chartex" xmlns:cx4="http://schemas.microsoft.com/office/drawing/2016/5/10/chartex" xmlns:cx5="http://schemas.microsoft.com/office/drawing/2016/5/11/chartex" xmlns:cx6="http://schemas.microsoft.com/office/drawing/2016/5/12/chartex" xmlns:cx7="http://schemas.microsoft.com/office/drawing/2016/5/13/chartex" xmlns:cx8="http://schemas.microsoft.com/office/drawing/2016/5/14/chartex" xmlns:mc="http://schemas.openxmlformats.org/markup-compatibility/2006" xmlns:aink="http://schemas.microsoft.com/office/drawing/2016/ink" xmlns:am3d="http://schemas.microsoft.com/office/drawing/2017/model3d" xmlns:o="urn:schemas-microsoft-com:office:office" xmlns:oel="http://schemas.microsoft.com/office/2019/extlst" xmlns:r="http://schemas.openxmlformats.org/officeDocument/2006/relationships" xmlns:m="http://schemas.openxmlformats.org/officeDocument/2006/math" xmlns:v="urn:schemas-microsoft-com:vml" xmlns:wp14="http://schemas.microsoft.com/office/word/2010/wordprocessingDrawing" xmlns:wp="http://schemas.openxmlformats.org/drawingml/2006/wordprocessingDrawing" xmlns:w10="urn:schemas-microsoft-com:office:word" xmlns:w="http://schemas.openxmlformats.org/wordprocessingml/2006/main" xmlns:w14="http://schemas.microsoft.com/office/word/2010/wordml" xmlns:w15="http://schemas.microsoft.com/office/word/2012/wordml" xmlns:w16cex="http://schemas.microsoft.com/office/word/2018/wordml/cex" xmlns:w16cid="http://schemas.microsoft.com/office/word/2016/wordml/cid" xmlns:w16="http://schemas.microsoft.com/office/word/2018/wordml" xmlns:w16du="http://schemas.microsoft.com/office/word/2023/wordml/word16du" xmlns:w16sdtdh="http://schemas.microsoft.com/office/word/2020/wordml/sdtdatahash" xmlns:w16se="http://schemas.microsoft.com/office/word/2015/wordml/symex" xmlns:wpg="http://schemas.microsoft.com/office/word/2010/wordprocessingGroup" xmlns:wpi="http://schemas.microsoft.com/office/word/2010/wordprocessingInk" xmlns:wne="http://schemas.microsoft.com/office/word/2006/wordml" xmlns:wps="http://schemas.microsoft.com/office/word/2010/wordprocessingShape" mc:Ignorable="w14 w15 w16se w16cid w16 w16cex w16sdtdh w16du wp14">
   <w:p>
     <w:pPr>
       <w:pStyle w:val="Header"/>
@@ -4306,8 +4510,1060 @@
 </file>
 
 <file path=word/numbering.xml><?xml version="1.0" encoding="utf-8"?>
-<w:numbering xmlns:wpc="http://schemas.microsoft.com/office/word/2010/wordprocessingCanvas" xmlns:cx="http://schemas.microsoft.com/office/drawing/2014/chartex" xmlns:cx1="http://schemas.microsoft.com/office/drawing/2015/9/8/chartex" xmlns:cx2="http://schemas.microsoft.com/office/drawing/2015/10/21/chartex" xmlns:cx3="http://schemas.microsoft.com/office/drawing/2016/5/9/chartex" xmlns:cx4="http://schemas.microsoft.com/office/drawing/2016/5/10/chartex" xmlns:cx5="http://schemas.microsoft.com/office/drawing/2016/5/11/chartex" xmlns:cx6="http://schemas.microsoft.com/office/drawing/2016/5/12/chartex" xmlns:cx7="http://schemas.microsoft.com/office/drawing/2016/5/13/chartex" xmlns:cx8="http://schemas.microsoft.com/office/drawing/2016/5/14/chartex" xmlns:mc="http://schemas.openxmlformats.org/markup-compatibility/2006" xmlns:aink="http://schemas.microsoft.com/office/drawing/2016/ink" xmlns:am3d="http://schemas.microsoft.com/office/drawing/2017/model3d" xmlns:o="urn:schemas-microsoft-com:office:office" xmlns:oel="http://schemas.microsoft.com/office/2019/extlst" xmlns:r="http://schemas.openxmlformats.org/officeDocument/2006/relationships" xmlns:m="http://schemas.openxmlformats.org/officeDocument/2006/math" xmlns:v="urn:schemas-microsoft-com:vml" xmlns:wp14="http://schemas.microsoft.com/office/word/2010/wordprocessingDrawing" xmlns:wp="http://schemas.openxmlformats.org/drawingml/2006/wordprocessingDrawing" xmlns:w10="urn:schemas-microsoft-com:office:word" xmlns:w="http://schemas.openxmlformats.org/wordprocessingml/2006/main" xmlns:w14="http://schemas.microsoft.com/office/word/2010/wordml" xmlns:w15="http://schemas.microsoft.com/office/word/2012/wordml" xmlns:w16cex="http://schemas.microsoft.com/office/word/2018/wordml/cex" xmlns:w16cid="http://schemas.microsoft.com/office/word/2016/wordml/cid" xmlns:w16="http://schemas.microsoft.com/office/word/2018/wordml" xmlns:w16sdtdh="http://schemas.microsoft.com/office/word/2020/wordml/sdtdatahash" xmlns:w16se="http://schemas.microsoft.com/office/word/2015/wordml/symex" xmlns:wpg="http://schemas.microsoft.com/office/word/2010/wordprocessingGroup" xmlns:wpi="http://schemas.microsoft.com/office/word/2010/wordprocessingInk" xmlns:wne="http://schemas.microsoft.com/office/word/2006/wordml" xmlns:wps="http://schemas.microsoft.com/office/word/2010/wordprocessingShape" mc:Ignorable="w14 w15 w16se w16cid w16 w16cex w16sdtdh wp14">
+<w:numbering xmlns:wpc="http://schemas.microsoft.com/office/word/2010/wordprocessingCanvas" xmlns:cx="http://schemas.microsoft.com/office/drawing/2014/chartex" xmlns:cx1="http://schemas.microsoft.com/office/drawing/2015/9/8/chartex" xmlns:cx2="http://schemas.microsoft.com/office/drawing/2015/10/21/chartex" xmlns:cx3="http://schemas.microsoft.com/office/drawing/2016/5/9/chartex" xmlns:cx4="http://schemas.microsoft.com/office/drawing/2016/5/10/chartex" xmlns:cx5="http://schemas.microsoft.com/office/drawing/2016/5/11/chartex" xmlns:cx6="http://schemas.microsoft.com/office/drawing/2016/5/12/chartex" xmlns:cx7="http://schemas.microsoft.com/office/drawing/2016/5/13/chartex" xmlns:cx8="http://schemas.microsoft.com/office/drawing/2016/5/14/chartex" xmlns:mc="http://schemas.openxmlformats.org/markup-compatibility/2006" xmlns:aink="http://schemas.microsoft.com/office/drawing/2016/ink" xmlns:am3d="http://schemas.microsoft.com/office/drawing/2017/model3d" xmlns:o="urn:schemas-microsoft-com:office:office" xmlns:oel="http://schemas.microsoft.com/office/2019/extlst" xmlns:r="http://schemas.openxmlformats.org/officeDocument/2006/relationships" xmlns:m="http://schemas.openxmlformats.org/officeDocument/2006/math" xmlns:v="urn:schemas-microsoft-com:vml" xmlns:wp14="http://schemas.microsoft.com/office/word/2010/wordprocessingDrawing" xmlns:wp="http://schemas.openxmlformats.org/drawingml/2006/wordprocessingDrawing" xmlns:w10="urn:schemas-microsoft-com:office:word" xmlns:w="http://schemas.openxmlformats.org/wordprocessingml/2006/main" xmlns:w14="http://schemas.microsoft.com/office/word/2010/wordml" xmlns:w15="http://schemas.microsoft.com/office/word/2012/wordml" xmlns:w16cex="http://schemas.microsoft.com/office/word/2018/wordml/cex" xmlns:w16cid="http://schemas.microsoft.com/office/word/2016/wordml/cid" xmlns:w16="http://schemas.microsoft.com/office/word/2018/wordml" xmlns:w16du="http://schemas.microsoft.com/office/word/2023/wordml/word16du" xmlns:w16sdtdh="http://schemas.microsoft.com/office/word/2020/wordml/sdtdatahash" xmlns:w16se="http://schemas.microsoft.com/office/word/2015/wordml/symex" xmlns:wpg="http://schemas.microsoft.com/office/word/2010/wordprocessingGroup" xmlns:wpi="http://schemas.microsoft.com/office/word/2010/wordprocessingInk" xmlns:wne="http://schemas.microsoft.com/office/word/2006/wordml" xmlns:wps="http://schemas.microsoft.com/office/word/2010/wordprocessingShape" mc:Ignorable="w14 w15 w16se w16cid w16 w16cex w16sdtdh w16du wp14">
   <w:abstractNum w:abstractNumId="0" w15:restartNumberingAfterBreak="0">
+    <w:nsid w:val="04416167"/>
+    <w:multiLevelType w:val="multilevel"/>
+    <w:tmpl w:val="CBF4E058"/>
+    <w:lvl w:ilvl="0">
+      <w:start w:val="1"/>
+      <w:numFmt w:val="decimal"/>
+      <w:lvlText w:val="%1."/>
+      <w:lvlJc w:val="left"/>
+      <w:pPr>
+        <w:tabs>
+          <w:tab w:val="num" w:pos="720"/>
+        </w:tabs>
+        <w:ind w:left="720" w:hanging="360"/>
+      </w:pPr>
+    </w:lvl>
+    <w:lvl w:ilvl="1">
+      <w:start w:val="1"/>
+      <w:numFmt w:val="bullet"/>
+      <w:lvlText w:val=""/>
+      <w:lvlJc w:val="left"/>
+      <w:pPr>
+        <w:tabs>
+          <w:tab w:val="num" w:pos="1440"/>
+        </w:tabs>
+        <w:ind w:left="1440" w:hanging="360"/>
+      </w:pPr>
+      <w:rPr>
+        <w:rFonts w:ascii="Symbol" w:hAnsi="Symbol" w:hint="default"/>
+        <w:sz w:val="20"/>
+      </w:rPr>
+    </w:lvl>
+    <w:lvl w:ilvl="2" w:tentative="1">
+      <w:start w:val="1"/>
+      <w:numFmt w:val="decimal"/>
+      <w:lvlText w:val="%3."/>
+      <w:lvlJc w:val="left"/>
+      <w:pPr>
+        <w:tabs>
+          <w:tab w:val="num" w:pos="2160"/>
+        </w:tabs>
+        <w:ind w:left="2160" w:hanging="360"/>
+      </w:pPr>
+    </w:lvl>
+    <w:lvl w:ilvl="3" w:tentative="1">
+      <w:start w:val="1"/>
+      <w:numFmt w:val="decimal"/>
+      <w:lvlText w:val="%4."/>
+      <w:lvlJc w:val="left"/>
+      <w:pPr>
+        <w:tabs>
+          <w:tab w:val="num" w:pos="2880"/>
+        </w:tabs>
+        <w:ind w:left="2880" w:hanging="360"/>
+      </w:pPr>
+    </w:lvl>
+    <w:lvl w:ilvl="4" w:tentative="1">
+      <w:start w:val="1"/>
+      <w:numFmt w:val="decimal"/>
+      <w:lvlText w:val="%5."/>
+      <w:lvlJc w:val="left"/>
+      <w:pPr>
+        <w:tabs>
+          <w:tab w:val="num" w:pos="3600"/>
+        </w:tabs>
+        <w:ind w:left="3600" w:hanging="360"/>
+      </w:pPr>
+    </w:lvl>
+    <w:lvl w:ilvl="5" w:tentative="1">
+      <w:start w:val="1"/>
+      <w:numFmt w:val="decimal"/>
+      <w:lvlText w:val="%6."/>
+      <w:lvlJc w:val="left"/>
+      <w:pPr>
+        <w:tabs>
+          <w:tab w:val="num" w:pos="4320"/>
+        </w:tabs>
+        <w:ind w:left="4320" w:hanging="360"/>
+      </w:pPr>
+    </w:lvl>
+    <w:lvl w:ilvl="6" w:tentative="1">
+      <w:start w:val="1"/>
+      <w:numFmt w:val="decimal"/>
+      <w:lvlText w:val="%7."/>
+      <w:lvlJc w:val="left"/>
+      <w:pPr>
+        <w:tabs>
+          <w:tab w:val="num" w:pos="5040"/>
+        </w:tabs>
+        <w:ind w:left="5040" w:hanging="360"/>
+      </w:pPr>
+    </w:lvl>
+    <w:lvl w:ilvl="7" w:tentative="1">
+      <w:start w:val="1"/>
+      <w:numFmt w:val="decimal"/>
+      <w:lvlText w:val="%8."/>
+      <w:lvlJc w:val="left"/>
+      <w:pPr>
+        <w:tabs>
+          <w:tab w:val="num" w:pos="5760"/>
+        </w:tabs>
+        <w:ind w:left="5760" w:hanging="360"/>
+      </w:pPr>
+    </w:lvl>
+    <w:lvl w:ilvl="8" w:tentative="1">
+      <w:start w:val="1"/>
+      <w:numFmt w:val="decimal"/>
+      <w:lvlText w:val="%9."/>
+      <w:lvlJc w:val="left"/>
+      <w:pPr>
+        <w:tabs>
+          <w:tab w:val="num" w:pos="6480"/>
+        </w:tabs>
+        <w:ind w:left="6480" w:hanging="360"/>
+      </w:pPr>
+    </w:lvl>
+  </w:abstractNum>
+  <w:abstractNum w:abstractNumId="1" w15:restartNumberingAfterBreak="0">
+    <w:nsid w:val="072A003B"/>
+    <w:multiLevelType w:val="multilevel"/>
+    <w:tmpl w:val="FC2493B0"/>
+    <w:lvl w:ilvl="0">
+      <w:start w:val="1"/>
+      <w:numFmt w:val="bullet"/>
+      <w:lvlText w:val=""/>
+      <w:lvlJc w:val="left"/>
+      <w:pPr>
+        <w:tabs>
+          <w:tab w:val="num" w:pos="720"/>
+        </w:tabs>
+        <w:ind w:left="720" w:hanging="360"/>
+      </w:pPr>
+      <w:rPr>
+        <w:rFonts w:ascii="Symbol" w:hAnsi="Symbol" w:hint="default"/>
+        <w:sz w:val="20"/>
+      </w:rPr>
+    </w:lvl>
+    <w:lvl w:ilvl="1" w:tentative="1">
+      <w:start w:val="1"/>
+      <w:numFmt w:val="bullet"/>
+      <w:lvlText w:val=""/>
+      <w:lvlJc w:val="left"/>
+      <w:pPr>
+        <w:tabs>
+          <w:tab w:val="num" w:pos="1440"/>
+        </w:tabs>
+        <w:ind w:left="1440" w:hanging="360"/>
+      </w:pPr>
+      <w:rPr>
+        <w:rFonts w:ascii="Symbol" w:hAnsi="Symbol" w:hint="default"/>
+        <w:sz w:val="20"/>
+      </w:rPr>
+    </w:lvl>
+    <w:lvl w:ilvl="2" w:tentative="1">
+      <w:start w:val="1"/>
+      <w:numFmt w:val="bullet"/>
+      <w:lvlText w:val=""/>
+      <w:lvlJc w:val="left"/>
+      <w:pPr>
+        <w:tabs>
+          <w:tab w:val="num" w:pos="2160"/>
+        </w:tabs>
+        <w:ind w:left="2160" w:hanging="360"/>
+      </w:pPr>
+      <w:rPr>
+        <w:rFonts w:ascii="Symbol" w:hAnsi="Symbol" w:hint="default"/>
+        <w:sz w:val="20"/>
+      </w:rPr>
+    </w:lvl>
+    <w:lvl w:ilvl="3" w:tentative="1">
+      <w:start w:val="1"/>
+      <w:numFmt w:val="bullet"/>
+      <w:lvlText w:val=""/>
+      <w:lvlJc w:val="left"/>
+      <w:pPr>
+        <w:tabs>
+          <w:tab w:val="num" w:pos="2880"/>
+        </w:tabs>
+        <w:ind w:left="2880" w:hanging="360"/>
+      </w:pPr>
+      <w:rPr>
+        <w:rFonts w:ascii="Symbol" w:hAnsi="Symbol" w:hint="default"/>
+        <w:sz w:val="20"/>
+      </w:rPr>
+    </w:lvl>
+    <w:lvl w:ilvl="4" w:tentative="1">
+      <w:start w:val="1"/>
+      <w:numFmt w:val="bullet"/>
+      <w:lvlText w:val=""/>
+      <w:lvlJc w:val="left"/>
+      <w:pPr>
+        <w:tabs>
+          <w:tab w:val="num" w:pos="3600"/>
+        </w:tabs>
+        <w:ind w:left="3600" w:hanging="360"/>
+      </w:pPr>
+      <w:rPr>
+        <w:rFonts w:ascii="Symbol" w:hAnsi="Symbol" w:hint="default"/>
+        <w:sz w:val="20"/>
+      </w:rPr>
+    </w:lvl>
+    <w:lvl w:ilvl="5" w:tentative="1">
+      <w:start w:val="1"/>
+      <w:numFmt w:val="bullet"/>
+      <w:lvlText w:val=""/>
+      <w:lvlJc w:val="left"/>
+      <w:pPr>
+        <w:tabs>
+          <w:tab w:val="num" w:pos="4320"/>
+        </w:tabs>
+        <w:ind w:left="4320" w:hanging="360"/>
+      </w:pPr>
+      <w:rPr>
+        <w:rFonts w:ascii="Symbol" w:hAnsi="Symbol" w:hint="default"/>
+        <w:sz w:val="20"/>
+      </w:rPr>
+    </w:lvl>
+    <w:lvl w:ilvl="6" w:tentative="1">
+      <w:start w:val="1"/>
+      <w:numFmt w:val="bullet"/>
+      <w:lvlText w:val=""/>
+      <w:lvlJc w:val="left"/>
+      <w:pPr>
+        <w:tabs>
+          <w:tab w:val="num" w:pos="5040"/>
+        </w:tabs>
+        <w:ind w:left="5040" w:hanging="360"/>
+      </w:pPr>
+      <w:rPr>
+        <w:rFonts w:ascii="Symbol" w:hAnsi="Symbol" w:hint="default"/>
+        <w:sz w:val="20"/>
+      </w:rPr>
+    </w:lvl>
+    <w:lvl w:ilvl="7" w:tentative="1">
+      <w:start w:val="1"/>
+      <w:numFmt w:val="bullet"/>
+      <w:lvlText w:val=""/>
+      <w:lvlJc w:val="left"/>
+      <w:pPr>
+        <w:tabs>
+          <w:tab w:val="num" w:pos="5760"/>
+        </w:tabs>
+        <w:ind w:left="5760" w:hanging="360"/>
+      </w:pPr>
+      <w:rPr>
+        <w:rFonts w:ascii="Symbol" w:hAnsi="Symbol" w:hint="default"/>
+        <w:sz w:val="20"/>
+      </w:rPr>
+    </w:lvl>
+    <w:lvl w:ilvl="8" w:tentative="1">
+      <w:start w:val="1"/>
+      <w:numFmt w:val="bullet"/>
+      <w:lvlText w:val=""/>
+      <w:lvlJc w:val="left"/>
+      <w:pPr>
+        <w:tabs>
+          <w:tab w:val="num" w:pos="6480"/>
+        </w:tabs>
+        <w:ind w:left="6480" w:hanging="360"/>
+      </w:pPr>
+      <w:rPr>
+        <w:rFonts w:ascii="Symbol" w:hAnsi="Symbol" w:hint="default"/>
+        <w:sz w:val="20"/>
+      </w:rPr>
+    </w:lvl>
+  </w:abstractNum>
+  <w:abstractNum w:abstractNumId="2" w15:restartNumberingAfterBreak="0">
+    <w:nsid w:val="17293561"/>
+    <w:multiLevelType w:val="multilevel"/>
+    <w:tmpl w:val="F41EAEC4"/>
+    <w:lvl w:ilvl="0">
+      <w:start w:val="1"/>
+      <w:numFmt w:val="bullet"/>
+      <w:lvlText w:val=""/>
+      <w:lvlJc w:val="left"/>
+      <w:pPr>
+        <w:tabs>
+          <w:tab w:val="num" w:pos="720"/>
+        </w:tabs>
+        <w:ind w:left="720" w:hanging="360"/>
+      </w:pPr>
+      <w:rPr>
+        <w:rFonts w:ascii="Symbol" w:hAnsi="Symbol" w:hint="default"/>
+        <w:sz w:val="20"/>
+      </w:rPr>
+    </w:lvl>
+    <w:lvl w:ilvl="1" w:tentative="1">
+      <w:start w:val="1"/>
+      <w:numFmt w:val="bullet"/>
+      <w:lvlText w:val=""/>
+      <w:lvlJc w:val="left"/>
+      <w:pPr>
+        <w:tabs>
+          <w:tab w:val="num" w:pos="1440"/>
+        </w:tabs>
+        <w:ind w:left="1440" w:hanging="360"/>
+      </w:pPr>
+      <w:rPr>
+        <w:rFonts w:ascii="Symbol" w:hAnsi="Symbol" w:hint="default"/>
+        <w:sz w:val="20"/>
+      </w:rPr>
+    </w:lvl>
+    <w:lvl w:ilvl="2" w:tentative="1">
+      <w:start w:val="1"/>
+      <w:numFmt w:val="bullet"/>
+      <w:lvlText w:val=""/>
+      <w:lvlJc w:val="left"/>
+      <w:pPr>
+        <w:tabs>
+          <w:tab w:val="num" w:pos="2160"/>
+        </w:tabs>
+        <w:ind w:left="2160" w:hanging="360"/>
+      </w:pPr>
+      <w:rPr>
+        <w:rFonts w:ascii="Symbol" w:hAnsi="Symbol" w:hint="default"/>
+        <w:sz w:val="20"/>
+      </w:rPr>
+    </w:lvl>
+    <w:lvl w:ilvl="3" w:tentative="1">
+      <w:start w:val="1"/>
+      <w:numFmt w:val="bullet"/>
+      <w:lvlText w:val=""/>
+      <w:lvlJc w:val="left"/>
+      <w:pPr>
+        <w:tabs>
+          <w:tab w:val="num" w:pos="2880"/>
+        </w:tabs>
+        <w:ind w:left="2880" w:hanging="360"/>
+      </w:pPr>
+      <w:rPr>
+        <w:rFonts w:ascii="Symbol" w:hAnsi="Symbol" w:hint="default"/>
+        <w:sz w:val="20"/>
+      </w:rPr>
+    </w:lvl>
+    <w:lvl w:ilvl="4" w:tentative="1">
+      <w:start w:val="1"/>
+      <w:numFmt w:val="bullet"/>
+      <w:lvlText w:val=""/>
+      <w:lvlJc w:val="left"/>
+      <w:pPr>
+        <w:tabs>
+          <w:tab w:val="num" w:pos="3600"/>
+        </w:tabs>
+        <w:ind w:left="3600" w:hanging="360"/>
+      </w:pPr>
+      <w:rPr>
+        <w:rFonts w:ascii="Symbol" w:hAnsi="Symbol" w:hint="default"/>
+        <w:sz w:val="20"/>
+      </w:rPr>
+    </w:lvl>
+    <w:lvl w:ilvl="5" w:tentative="1">
+      <w:start w:val="1"/>
+      <w:numFmt w:val="bullet"/>
+      <w:lvlText w:val=""/>
+      <w:lvlJc w:val="left"/>
+      <w:pPr>
+        <w:tabs>
+          <w:tab w:val="num" w:pos="4320"/>
+        </w:tabs>
+        <w:ind w:left="4320" w:hanging="360"/>
+      </w:pPr>
+      <w:rPr>
+        <w:rFonts w:ascii="Symbol" w:hAnsi="Symbol" w:hint="default"/>
+        <w:sz w:val="20"/>
+      </w:rPr>
+    </w:lvl>
+    <w:lvl w:ilvl="6" w:tentative="1">
+      <w:start w:val="1"/>
+      <w:numFmt w:val="bullet"/>
+      <w:lvlText w:val=""/>
+      <w:lvlJc w:val="left"/>
+      <w:pPr>
+        <w:tabs>
+          <w:tab w:val="num" w:pos="5040"/>
+        </w:tabs>
+        <w:ind w:left="5040" w:hanging="360"/>
+      </w:pPr>
+      <w:rPr>
+        <w:rFonts w:ascii="Symbol" w:hAnsi="Symbol" w:hint="default"/>
+        <w:sz w:val="20"/>
+      </w:rPr>
+    </w:lvl>
+    <w:lvl w:ilvl="7" w:tentative="1">
+      <w:start w:val="1"/>
+      <w:numFmt w:val="bullet"/>
+      <w:lvlText w:val=""/>
+      <w:lvlJc w:val="left"/>
+      <w:pPr>
+        <w:tabs>
+          <w:tab w:val="num" w:pos="5760"/>
+        </w:tabs>
+        <w:ind w:left="5760" w:hanging="360"/>
+      </w:pPr>
+      <w:rPr>
+        <w:rFonts w:ascii="Symbol" w:hAnsi="Symbol" w:hint="default"/>
+        <w:sz w:val="20"/>
+      </w:rPr>
+    </w:lvl>
+    <w:lvl w:ilvl="8" w:tentative="1">
+      <w:start w:val="1"/>
+      <w:numFmt w:val="bullet"/>
+      <w:lvlText w:val=""/>
+      <w:lvlJc w:val="left"/>
+      <w:pPr>
+        <w:tabs>
+          <w:tab w:val="num" w:pos="6480"/>
+        </w:tabs>
+        <w:ind w:left="6480" w:hanging="360"/>
+      </w:pPr>
+      <w:rPr>
+        <w:rFonts w:ascii="Symbol" w:hAnsi="Symbol" w:hint="default"/>
+        <w:sz w:val="20"/>
+      </w:rPr>
+    </w:lvl>
+  </w:abstractNum>
+  <w:abstractNum w:abstractNumId="3" w15:restartNumberingAfterBreak="0">
+    <w:nsid w:val="191567AC"/>
+    <w:multiLevelType w:val="multilevel"/>
+    <w:tmpl w:val="F7980908"/>
+    <w:lvl w:ilvl="0">
+      <w:start w:val="1"/>
+      <w:numFmt w:val="bullet"/>
+      <w:lvlText w:val=""/>
+      <w:lvlJc w:val="left"/>
+      <w:pPr>
+        <w:tabs>
+          <w:tab w:val="num" w:pos="720"/>
+        </w:tabs>
+        <w:ind w:left="720" w:hanging="360"/>
+      </w:pPr>
+      <w:rPr>
+        <w:rFonts w:ascii="Symbol" w:hAnsi="Symbol" w:hint="default"/>
+        <w:sz w:val="20"/>
+      </w:rPr>
+    </w:lvl>
+    <w:lvl w:ilvl="1">
+      <w:start w:val="1"/>
+      <w:numFmt w:val="bullet"/>
+      <w:lvlText w:val=""/>
+      <w:lvlJc w:val="left"/>
+      <w:pPr>
+        <w:tabs>
+          <w:tab w:val="num" w:pos="1440"/>
+        </w:tabs>
+        <w:ind w:left="1440" w:hanging="360"/>
+      </w:pPr>
+      <w:rPr>
+        <w:rFonts w:ascii="Symbol" w:hAnsi="Symbol" w:hint="default"/>
+        <w:sz w:val="20"/>
+      </w:rPr>
+    </w:lvl>
+    <w:lvl w:ilvl="2" w:tentative="1">
+      <w:start w:val="1"/>
+      <w:numFmt w:val="bullet"/>
+      <w:lvlText w:val=""/>
+      <w:lvlJc w:val="left"/>
+      <w:pPr>
+        <w:tabs>
+          <w:tab w:val="num" w:pos="2160"/>
+        </w:tabs>
+        <w:ind w:left="2160" w:hanging="360"/>
+      </w:pPr>
+      <w:rPr>
+        <w:rFonts w:ascii="Symbol" w:hAnsi="Symbol" w:hint="default"/>
+        <w:sz w:val="20"/>
+      </w:rPr>
+    </w:lvl>
+    <w:lvl w:ilvl="3" w:tentative="1">
+      <w:start w:val="1"/>
+      <w:numFmt w:val="bullet"/>
+      <w:lvlText w:val=""/>
+      <w:lvlJc w:val="left"/>
+      <w:pPr>
+        <w:tabs>
+          <w:tab w:val="num" w:pos="2880"/>
+        </w:tabs>
+        <w:ind w:left="2880" w:hanging="360"/>
+      </w:pPr>
+      <w:rPr>
+        <w:rFonts w:ascii="Symbol" w:hAnsi="Symbol" w:hint="default"/>
+        <w:sz w:val="20"/>
+      </w:rPr>
+    </w:lvl>
+    <w:lvl w:ilvl="4" w:tentative="1">
+      <w:start w:val="1"/>
+      <w:numFmt w:val="bullet"/>
+      <w:lvlText w:val=""/>
+      <w:lvlJc w:val="left"/>
+      <w:pPr>
+        <w:tabs>
+          <w:tab w:val="num" w:pos="3600"/>
+        </w:tabs>
+        <w:ind w:left="3600" w:hanging="360"/>
+      </w:pPr>
+      <w:rPr>
+        <w:rFonts w:ascii="Symbol" w:hAnsi="Symbol" w:hint="default"/>
+        <w:sz w:val="20"/>
+      </w:rPr>
+    </w:lvl>
+    <w:lvl w:ilvl="5" w:tentative="1">
+      <w:start w:val="1"/>
+      <w:numFmt w:val="bullet"/>
+      <w:lvlText w:val=""/>
+      <w:lvlJc w:val="left"/>
+      <w:pPr>
+        <w:tabs>
+          <w:tab w:val="num" w:pos="4320"/>
+        </w:tabs>
+        <w:ind w:left="4320" w:hanging="360"/>
+      </w:pPr>
+      <w:rPr>
+        <w:rFonts w:ascii="Symbol" w:hAnsi="Symbol" w:hint="default"/>
+        <w:sz w:val="20"/>
+      </w:rPr>
+    </w:lvl>
+    <w:lvl w:ilvl="6" w:tentative="1">
+      <w:start w:val="1"/>
+      <w:numFmt w:val="bullet"/>
+      <w:lvlText w:val=""/>
+      <w:lvlJc w:val="left"/>
+      <w:pPr>
+        <w:tabs>
+          <w:tab w:val="num" w:pos="5040"/>
+        </w:tabs>
+        <w:ind w:left="5040" w:hanging="360"/>
+      </w:pPr>
+      <w:rPr>
+        <w:rFonts w:ascii="Symbol" w:hAnsi="Symbol" w:hint="default"/>
+        <w:sz w:val="20"/>
+      </w:rPr>
+    </w:lvl>
+    <w:lvl w:ilvl="7" w:tentative="1">
+      <w:start w:val="1"/>
+      <w:numFmt w:val="bullet"/>
+      <w:lvlText w:val=""/>
+      <w:lvlJc w:val="left"/>
+      <w:pPr>
+        <w:tabs>
+          <w:tab w:val="num" w:pos="5760"/>
+        </w:tabs>
+        <w:ind w:left="5760" w:hanging="360"/>
+      </w:pPr>
+      <w:rPr>
+        <w:rFonts w:ascii="Symbol" w:hAnsi="Symbol" w:hint="default"/>
+        <w:sz w:val="20"/>
+      </w:rPr>
+    </w:lvl>
+    <w:lvl w:ilvl="8" w:tentative="1">
+      <w:start w:val="1"/>
+      <w:numFmt w:val="bullet"/>
+      <w:lvlText w:val=""/>
+      <w:lvlJc w:val="left"/>
+      <w:pPr>
+        <w:tabs>
+          <w:tab w:val="num" w:pos="6480"/>
+        </w:tabs>
+        <w:ind w:left="6480" w:hanging="360"/>
+      </w:pPr>
+      <w:rPr>
+        <w:rFonts w:ascii="Symbol" w:hAnsi="Symbol" w:hint="default"/>
+        <w:sz w:val="20"/>
+      </w:rPr>
+    </w:lvl>
+  </w:abstractNum>
+  <w:abstractNum w:abstractNumId="4" w15:restartNumberingAfterBreak="0">
+    <w:nsid w:val="33894183"/>
+    <w:multiLevelType w:val="hybridMultilevel"/>
+    <w:tmpl w:val="0AA0F788"/>
+    <w:lvl w:ilvl="0" w:tplc="04090001">
+      <w:start w:val="1"/>
+      <w:numFmt w:val="bullet"/>
+      <w:lvlText w:val=""/>
+      <w:lvlJc w:val="left"/>
+      <w:pPr>
+        <w:ind w:left="720" w:hanging="360"/>
+      </w:pPr>
+      <w:rPr>
+        <w:rFonts w:ascii="Symbol" w:hAnsi="Symbol" w:hint="default"/>
+      </w:rPr>
+    </w:lvl>
+    <w:lvl w:ilvl="1" w:tplc="04090003" w:tentative="1">
+      <w:start w:val="1"/>
+      <w:numFmt w:val="bullet"/>
+      <w:lvlText w:val="o"/>
+      <w:lvlJc w:val="left"/>
+      <w:pPr>
+        <w:ind w:left="1440" w:hanging="360"/>
+      </w:pPr>
+      <w:rPr>
+        <w:rFonts w:ascii="Courier New" w:hAnsi="Courier New" w:cs="Courier New" w:hint="default"/>
+      </w:rPr>
+    </w:lvl>
+    <w:lvl w:ilvl="2" w:tplc="04090005" w:tentative="1">
+      <w:start w:val="1"/>
+      <w:numFmt w:val="bullet"/>
+      <w:lvlText w:val=""/>
+      <w:lvlJc w:val="left"/>
+      <w:pPr>
+        <w:ind w:left="2160" w:hanging="360"/>
+      </w:pPr>
+      <w:rPr>
+        <w:rFonts w:ascii="Wingdings" w:hAnsi="Wingdings" w:hint="default"/>
+      </w:rPr>
+    </w:lvl>
+    <w:lvl w:ilvl="3" w:tplc="04090001" w:tentative="1">
+      <w:start w:val="1"/>
+      <w:numFmt w:val="bullet"/>
+      <w:lvlText w:val=""/>
+      <w:lvlJc w:val="left"/>
+      <w:pPr>
+        <w:ind w:left="2880" w:hanging="360"/>
+      </w:pPr>
+      <w:rPr>
+        <w:rFonts w:ascii="Symbol" w:hAnsi="Symbol" w:hint="default"/>
+      </w:rPr>
+    </w:lvl>
+    <w:lvl w:ilvl="4" w:tplc="04090003" w:tentative="1">
+      <w:start w:val="1"/>
+      <w:numFmt w:val="bullet"/>
+      <w:lvlText w:val="o"/>
+      <w:lvlJc w:val="left"/>
+      <w:pPr>
+        <w:ind w:left="3600" w:hanging="360"/>
+      </w:pPr>
+      <w:rPr>
+        <w:rFonts w:ascii="Courier New" w:hAnsi="Courier New" w:cs="Courier New" w:hint="default"/>
+      </w:rPr>
+    </w:lvl>
+    <w:lvl w:ilvl="5" w:tplc="04090005" w:tentative="1">
+      <w:start w:val="1"/>
+      <w:numFmt w:val="bullet"/>
+      <w:lvlText w:val=""/>
+      <w:lvlJc w:val="left"/>
+      <w:pPr>
+        <w:ind w:left="4320" w:hanging="360"/>
+      </w:pPr>
+      <w:rPr>
+        <w:rFonts w:ascii="Wingdings" w:hAnsi="Wingdings" w:hint="default"/>
+      </w:rPr>
+    </w:lvl>
+    <w:lvl w:ilvl="6" w:tplc="04090001" w:tentative="1">
+      <w:start w:val="1"/>
+      <w:numFmt w:val="bullet"/>
+      <w:lvlText w:val=""/>
+      <w:lvlJc w:val="left"/>
+      <w:pPr>
+        <w:ind w:left="5040" w:hanging="360"/>
+      </w:pPr>
+      <w:rPr>
+        <w:rFonts w:ascii="Symbol" w:hAnsi="Symbol" w:hint="default"/>
+      </w:rPr>
+    </w:lvl>
+    <w:lvl w:ilvl="7" w:tplc="04090003" w:tentative="1">
+      <w:start w:val="1"/>
+      <w:numFmt w:val="bullet"/>
+      <w:lvlText w:val="o"/>
+      <w:lvlJc w:val="left"/>
+      <w:pPr>
+        <w:ind w:left="5760" w:hanging="360"/>
+      </w:pPr>
+      <w:rPr>
+        <w:rFonts w:ascii="Courier New" w:hAnsi="Courier New" w:cs="Courier New" w:hint="default"/>
+      </w:rPr>
+    </w:lvl>
+    <w:lvl w:ilvl="8" w:tplc="04090005" w:tentative="1">
+      <w:start w:val="1"/>
+      <w:numFmt w:val="bullet"/>
+      <w:lvlText w:val=""/>
+      <w:lvlJc w:val="left"/>
+      <w:pPr>
+        <w:ind w:left="6480" w:hanging="360"/>
+      </w:pPr>
+      <w:rPr>
+        <w:rFonts w:ascii="Wingdings" w:hAnsi="Wingdings" w:hint="default"/>
+      </w:rPr>
+    </w:lvl>
+  </w:abstractNum>
+  <w:abstractNum w:abstractNumId="5" w15:restartNumberingAfterBreak="0">
+    <w:nsid w:val="386D6B89"/>
+    <w:multiLevelType w:val="hybridMultilevel"/>
+    <w:tmpl w:val="47E202C4"/>
+    <w:lvl w:ilvl="0" w:tplc="04090001">
+      <w:start w:val="1"/>
+      <w:numFmt w:val="bullet"/>
+      <w:lvlText w:val=""/>
+      <w:lvlJc w:val="left"/>
+      <w:pPr>
+        <w:ind w:left="1080" w:hanging="360"/>
+      </w:pPr>
+      <w:rPr>
+        <w:rFonts w:ascii="Symbol" w:hAnsi="Symbol" w:hint="default"/>
+      </w:rPr>
+    </w:lvl>
+    <w:lvl w:ilvl="1" w:tplc="04090003" w:tentative="1">
+      <w:start w:val="1"/>
+      <w:numFmt w:val="bullet"/>
+      <w:lvlText w:val="o"/>
+      <w:lvlJc w:val="left"/>
+      <w:pPr>
+        <w:ind w:left="1800" w:hanging="360"/>
+      </w:pPr>
+      <w:rPr>
+        <w:rFonts w:ascii="Courier New" w:hAnsi="Courier New" w:cs="Courier New" w:hint="default"/>
+      </w:rPr>
+    </w:lvl>
+    <w:lvl w:ilvl="2" w:tplc="04090005" w:tentative="1">
+      <w:start w:val="1"/>
+      <w:numFmt w:val="bullet"/>
+      <w:lvlText w:val=""/>
+      <w:lvlJc w:val="left"/>
+      <w:pPr>
+        <w:ind w:left="2520" w:hanging="360"/>
+      </w:pPr>
+      <w:rPr>
+        <w:rFonts w:ascii="Wingdings" w:hAnsi="Wingdings" w:hint="default"/>
+      </w:rPr>
+    </w:lvl>
+    <w:lvl w:ilvl="3" w:tplc="04090001" w:tentative="1">
+      <w:start w:val="1"/>
+      <w:numFmt w:val="bullet"/>
+      <w:lvlText w:val=""/>
+      <w:lvlJc w:val="left"/>
+      <w:pPr>
+        <w:ind w:left="3240" w:hanging="360"/>
+      </w:pPr>
+      <w:rPr>
+        <w:rFonts w:ascii="Symbol" w:hAnsi="Symbol" w:hint="default"/>
+      </w:rPr>
+    </w:lvl>
+    <w:lvl w:ilvl="4" w:tplc="04090003" w:tentative="1">
+      <w:start w:val="1"/>
+      <w:numFmt w:val="bullet"/>
+      <w:lvlText w:val="o"/>
+      <w:lvlJc w:val="left"/>
+      <w:pPr>
+        <w:ind w:left="3960" w:hanging="360"/>
+      </w:pPr>
+      <w:rPr>
+        <w:rFonts w:ascii="Courier New" w:hAnsi="Courier New" w:cs="Courier New" w:hint="default"/>
+      </w:rPr>
+    </w:lvl>
+    <w:lvl w:ilvl="5" w:tplc="04090005" w:tentative="1">
+      <w:start w:val="1"/>
+      <w:numFmt w:val="bullet"/>
+      <w:lvlText w:val=""/>
+      <w:lvlJc w:val="left"/>
+      <w:pPr>
+        <w:ind w:left="4680" w:hanging="360"/>
+      </w:pPr>
+      <w:rPr>
+        <w:rFonts w:ascii="Wingdings" w:hAnsi="Wingdings" w:hint="default"/>
+      </w:rPr>
+    </w:lvl>
+    <w:lvl w:ilvl="6" w:tplc="04090001" w:tentative="1">
+      <w:start w:val="1"/>
+      <w:numFmt w:val="bullet"/>
+      <w:lvlText w:val=""/>
+      <w:lvlJc w:val="left"/>
+      <w:pPr>
+        <w:ind w:left="5400" w:hanging="360"/>
+      </w:pPr>
+      <w:rPr>
+        <w:rFonts w:ascii="Symbol" w:hAnsi="Symbol" w:hint="default"/>
+      </w:rPr>
+    </w:lvl>
+    <w:lvl w:ilvl="7" w:tplc="04090003" w:tentative="1">
+      <w:start w:val="1"/>
+      <w:numFmt w:val="bullet"/>
+      <w:lvlText w:val="o"/>
+      <w:lvlJc w:val="left"/>
+      <w:pPr>
+        <w:ind w:left="6120" w:hanging="360"/>
+      </w:pPr>
+      <w:rPr>
+        <w:rFonts w:ascii="Courier New" w:hAnsi="Courier New" w:cs="Courier New" w:hint="default"/>
+      </w:rPr>
+    </w:lvl>
+    <w:lvl w:ilvl="8" w:tplc="04090005" w:tentative="1">
+      <w:start w:val="1"/>
+      <w:numFmt w:val="bullet"/>
+      <w:lvlText w:val=""/>
+      <w:lvlJc w:val="left"/>
+      <w:pPr>
+        <w:ind w:left="6840" w:hanging="360"/>
+      </w:pPr>
+      <w:rPr>
+        <w:rFonts w:ascii="Wingdings" w:hAnsi="Wingdings" w:hint="default"/>
+      </w:rPr>
+    </w:lvl>
+  </w:abstractNum>
+  <w:abstractNum w:abstractNumId="6" w15:restartNumberingAfterBreak="0">
+    <w:nsid w:val="39DD0C5A"/>
+    <w:multiLevelType w:val="hybridMultilevel"/>
+    <w:tmpl w:val="EF0420CA"/>
+    <w:lvl w:ilvl="0" w:tplc="04090001">
+      <w:start w:val="1"/>
+      <w:numFmt w:val="bullet"/>
+      <w:lvlText w:val=""/>
+      <w:lvlJc w:val="left"/>
+      <w:pPr>
+        <w:ind w:left="720" w:hanging="360"/>
+      </w:pPr>
+      <w:rPr>
+        <w:rFonts w:ascii="Symbol" w:hAnsi="Symbol" w:hint="default"/>
+      </w:rPr>
+    </w:lvl>
+    <w:lvl w:ilvl="1" w:tplc="04090003" w:tentative="1">
+      <w:start w:val="1"/>
+      <w:numFmt w:val="bullet"/>
+      <w:lvlText w:val="o"/>
+      <w:lvlJc w:val="left"/>
+      <w:pPr>
+        <w:ind w:left="1440" w:hanging="360"/>
+      </w:pPr>
+      <w:rPr>
+        <w:rFonts w:ascii="Courier New" w:hAnsi="Courier New" w:cs="Courier New" w:hint="default"/>
+      </w:rPr>
+    </w:lvl>
+    <w:lvl w:ilvl="2" w:tplc="04090005" w:tentative="1">
+      <w:start w:val="1"/>
+      <w:numFmt w:val="bullet"/>
+      <w:lvlText w:val=""/>
+      <w:lvlJc w:val="left"/>
+      <w:pPr>
+        <w:ind w:left="2160" w:hanging="360"/>
+      </w:pPr>
+      <w:rPr>
+        <w:rFonts w:ascii="Wingdings" w:hAnsi="Wingdings" w:hint="default"/>
+      </w:rPr>
+    </w:lvl>
+    <w:lvl w:ilvl="3" w:tplc="04090001" w:tentative="1">
+      <w:start w:val="1"/>
+      <w:numFmt w:val="bullet"/>
+      <w:lvlText w:val=""/>
+      <w:lvlJc w:val="left"/>
+      <w:pPr>
+        <w:ind w:left="2880" w:hanging="360"/>
+      </w:pPr>
+      <w:rPr>
+        <w:rFonts w:ascii="Symbol" w:hAnsi="Symbol" w:hint="default"/>
+      </w:rPr>
+    </w:lvl>
+    <w:lvl w:ilvl="4" w:tplc="04090003" w:tentative="1">
+      <w:start w:val="1"/>
+      <w:numFmt w:val="bullet"/>
+      <w:lvlText w:val="o"/>
+      <w:lvlJc w:val="left"/>
+      <w:pPr>
+        <w:ind w:left="3600" w:hanging="360"/>
+      </w:pPr>
+      <w:rPr>
+        <w:rFonts w:ascii="Courier New" w:hAnsi="Courier New" w:cs="Courier New" w:hint="default"/>
+      </w:rPr>
+    </w:lvl>
+    <w:lvl w:ilvl="5" w:tplc="04090005" w:tentative="1">
+      <w:start w:val="1"/>
+      <w:numFmt w:val="bullet"/>
+      <w:lvlText w:val=""/>
+      <w:lvlJc w:val="left"/>
+      <w:pPr>
+        <w:ind w:left="4320" w:hanging="360"/>
+      </w:pPr>
+      <w:rPr>
+        <w:rFonts w:ascii="Wingdings" w:hAnsi="Wingdings" w:hint="default"/>
+      </w:rPr>
+    </w:lvl>
+    <w:lvl w:ilvl="6" w:tplc="04090001" w:tentative="1">
+      <w:start w:val="1"/>
+      <w:numFmt w:val="bullet"/>
+      <w:lvlText w:val=""/>
+      <w:lvlJc w:val="left"/>
+      <w:pPr>
+        <w:ind w:left="5040" w:hanging="360"/>
+      </w:pPr>
+      <w:rPr>
+        <w:rFonts w:ascii="Symbol" w:hAnsi="Symbol" w:hint="default"/>
+      </w:rPr>
+    </w:lvl>
+    <w:lvl w:ilvl="7" w:tplc="04090003" w:tentative="1">
+      <w:start w:val="1"/>
+      <w:numFmt w:val="bullet"/>
+      <w:lvlText w:val="o"/>
+      <w:lvlJc w:val="left"/>
+      <w:pPr>
+        <w:ind w:left="5760" w:hanging="360"/>
+      </w:pPr>
+      <w:rPr>
+        <w:rFonts w:ascii="Courier New" w:hAnsi="Courier New" w:cs="Courier New" w:hint="default"/>
+      </w:rPr>
+    </w:lvl>
+    <w:lvl w:ilvl="8" w:tplc="04090005" w:tentative="1">
+      <w:start w:val="1"/>
+      <w:numFmt w:val="bullet"/>
+      <w:lvlText w:val=""/>
+      <w:lvlJc w:val="left"/>
+      <w:pPr>
+        <w:ind w:left="6480" w:hanging="360"/>
+      </w:pPr>
+      <w:rPr>
+        <w:rFonts w:ascii="Wingdings" w:hAnsi="Wingdings" w:hint="default"/>
+      </w:rPr>
+    </w:lvl>
+  </w:abstractNum>
+  <w:abstractNum w:abstractNumId="7" w15:restartNumberingAfterBreak="0">
+    <w:nsid w:val="3DCF6F9E"/>
+    <w:multiLevelType w:val="multilevel"/>
+    <w:tmpl w:val="BFCA2F9A"/>
+    <w:lvl w:ilvl="0">
+      <w:start w:val="1"/>
+      <w:numFmt w:val="bullet"/>
+      <w:lvlText w:val=""/>
+      <w:lvlJc w:val="left"/>
+      <w:pPr>
+        <w:tabs>
+          <w:tab w:val="num" w:pos="720"/>
+        </w:tabs>
+        <w:ind w:left="720" w:hanging="360"/>
+      </w:pPr>
+      <w:rPr>
+        <w:rFonts w:ascii="Symbol" w:hAnsi="Symbol" w:hint="default"/>
+        <w:sz w:val="20"/>
+      </w:rPr>
+    </w:lvl>
+    <w:lvl w:ilvl="1" w:tentative="1">
+      <w:start w:val="1"/>
+      <w:numFmt w:val="bullet"/>
+      <w:lvlText w:val=""/>
+      <w:lvlJc w:val="left"/>
+      <w:pPr>
+        <w:tabs>
+          <w:tab w:val="num" w:pos="1440"/>
+        </w:tabs>
+        <w:ind w:left="1440" w:hanging="360"/>
+      </w:pPr>
+      <w:rPr>
+        <w:rFonts w:ascii="Symbol" w:hAnsi="Symbol" w:hint="default"/>
+        <w:sz w:val="20"/>
+      </w:rPr>
+    </w:lvl>
+    <w:lvl w:ilvl="2" w:tentative="1">
+      <w:start w:val="1"/>
+      <w:numFmt w:val="bullet"/>
+      <w:lvlText w:val=""/>
+      <w:lvlJc w:val="left"/>
+      <w:pPr>
+        <w:tabs>
+          <w:tab w:val="num" w:pos="2160"/>
+        </w:tabs>
+        <w:ind w:left="2160" w:hanging="360"/>
+      </w:pPr>
+      <w:rPr>
+        <w:rFonts w:ascii="Symbol" w:hAnsi="Symbol" w:hint="default"/>
+        <w:sz w:val="20"/>
+      </w:rPr>
+    </w:lvl>
+    <w:lvl w:ilvl="3" w:tentative="1">
+      <w:start w:val="1"/>
+      <w:numFmt w:val="bullet"/>
+      <w:lvlText w:val=""/>
+      <w:lvlJc w:val="left"/>
+      <w:pPr>
+        <w:tabs>
+          <w:tab w:val="num" w:pos="2880"/>
+        </w:tabs>
+        <w:ind w:left="2880" w:hanging="360"/>
+      </w:pPr>
+      <w:rPr>
+        <w:rFonts w:ascii="Symbol" w:hAnsi="Symbol" w:hint="default"/>
+        <w:sz w:val="20"/>
+      </w:rPr>
+    </w:lvl>
+    <w:lvl w:ilvl="4" w:tentative="1">
+      <w:start w:val="1"/>
+      <w:numFmt w:val="bullet"/>
+      <w:lvlText w:val=""/>
+      <w:lvlJc w:val="left"/>
+      <w:pPr>
+        <w:tabs>
+          <w:tab w:val="num" w:pos="3600"/>
+        </w:tabs>
+        <w:ind w:left="3600" w:hanging="360"/>
+      </w:pPr>
+      <w:rPr>
+        <w:rFonts w:ascii="Symbol" w:hAnsi="Symbol" w:hint="default"/>
+        <w:sz w:val="20"/>
+      </w:rPr>
+    </w:lvl>
+    <w:lvl w:ilvl="5" w:tentative="1">
+      <w:start w:val="1"/>
+      <w:numFmt w:val="bullet"/>
+      <w:lvlText w:val=""/>
+      <w:lvlJc w:val="left"/>
+      <w:pPr>
+        <w:tabs>
+          <w:tab w:val="num" w:pos="4320"/>
+        </w:tabs>
+        <w:ind w:left="4320" w:hanging="360"/>
+      </w:pPr>
+      <w:rPr>
+        <w:rFonts w:ascii="Symbol" w:hAnsi="Symbol" w:hint="default"/>
+        <w:sz w:val="20"/>
+      </w:rPr>
+    </w:lvl>
+    <w:lvl w:ilvl="6" w:tentative="1">
+      <w:start w:val="1"/>
+      <w:numFmt w:val="bullet"/>
+      <w:lvlText w:val=""/>
+      <w:lvlJc w:val="left"/>
+      <w:pPr>
+        <w:tabs>
+          <w:tab w:val="num" w:pos="5040"/>
+        </w:tabs>
+        <w:ind w:left="5040" w:hanging="360"/>
+      </w:pPr>
+      <w:rPr>
+        <w:rFonts w:ascii="Symbol" w:hAnsi="Symbol" w:hint="default"/>
+        <w:sz w:val="20"/>
+      </w:rPr>
+    </w:lvl>
+    <w:lvl w:ilvl="7" w:tentative="1">
+      <w:start w:val="1"/>
+      <w:numFmt w:val="bullet"/>
+      <w:lvlText w:val=""/>
+      <w:lvlJc w:val="left"/>
+      <w:pPr>
+        <w:tabs>
+          <w:tab w:val="num" w:pos="5760"/>
+        </w:tabs>
+        <w:ind w:left="5760" w:hanging="360"/>
+      </w:pPr>
+      <w:rPr>
+        <w:rFonts w:ascii="Symbol" w:hAnsi="Symbol" w:hint="default"/>
+        <w:sz w:val="20"/>
+      </w:rPr>
+    </w:lvl>
+    <w:lvl w:ilvl="8" w:tentative="1">
+      <w:start w:val="1"/>
+      <w:numFmt w:val="bullet"/>
+      <w:lvlText w:val=""/>
+      <w:lvlJc w:val="left"/>
+      <w:pPr>
+        <w:tabs>
+          <w:tab w:val="num" w:pos="6480"/>
+        </w:tabs>
+        <w:ind w:left="6480" w:hanging="360"/>
+      </w:pPr>
+      <w:rPr>
+        <w:rFonts w:ascii="Symbol" w:hAnsi="Symbol" w:hint="default"/>
+        <w:sz w:val="20"/>
+      </w:rPr>
+    </w:lvl>
+  </w:abstractNum>
+  <w:abstractNum w:abstractNumId="8" w15:restartNumberingAfterBreak="0">
     <w:nsid w:val="40CF0E6B"/>
     <w:multiLevelType w:val="hybridMultilevel"/>
     <w:tmpl w:val="ABCE68E4"/>
@@ -4419,7 +5675,7 @@
       </w:rPr>
     </w:lvl>
   </w:abstractNum>
-  <w:abstractNum w:abstractNumId="1" w15:restartNumberingAfterBreak="0">
+  <w:abstractNum w:abstractNumId="9" w15:restartNumberingAfterBreak="0">
     <w:nsid w:val="43710C46"/>
     <w:multiLevelType w:val="hybridMultilevel"/>
     <w:tmpl w:val="891C9914"/>
@@ -4531,7 +5787,156 @@
       </w:rPr>
     </w:lvl>
   </w:abstractNum>
-  <w:abstractNum w:abstractNumId="2" w15:restartNumberingAfterBreak="0">
+  <w:abstractNum w:abstractNumId="10" w15:restartNumberingAfterBreak="0">
+    <w:nsid w:val="46B71C9D"/>
+    <w:multiLevelType w:val="multilevel"/>
+    <w:tmpl w:val="C07AB83C"/>
+    <w:lvl w:ilvl="0">
+      <w:start w:val="1"/>
+      <w:numFmt w:val="bullet"/>
+      <w:lvlText w:val=""/>
+      <w:lvlJc w:val="left"/>
+      <w:pPr>
+        <w:tabs>
+          <w:tab w:val="num" w:pos="720"/>
+        </w:tabs>
+        <w:ind w:left="720" w:hanging="360"/>
+      </w:pPr>
+      <w:rPr>
+        <w:rFonts w:ascii="Symbol" w:hAnsi="Symbol" w:hint="default"/>
+        <w:sz w:val="20"/>
+      </w:rPr>
+    </w:lvl>
+    <w:lvl w:ilvl="1">
+      <w:start w:val="1"/>
+      <w:numFmt w:val="bullet"/>
+      <w:lvlText w:val=""/>
+      <w:lvlJc w:val="left"/>
+      <w:pPr>
+        <w:tabs>
+          <w:tab w:val="num" w:pos="1440"/>
+        </w:tabs>
+        <w:ind w:left="1440" w:hanging="360"/>
+      </w:pPr>
+      <w:rPr>
+        <w:rFonts w:ascii="Symbol" w:hAnsi="Symbol" w:hint="default"/>
+        <w:sz w:val="20"/>
+      </w:rPr>
+    </w:lvl>
+    <w:lvl w:ilvl="2" w:tentative="1">
+      <w:start w:val="1"/>
+      <w:numFmt w:val="bullet"/>
+      <w:lvlText w:val=""/>
+      <w:lvlJc w:val="left"/>
+      <w:pPr>
+        <w:tabs>
+          <w:tab w:val="num" w:pos="2160"/>
+        </w:tabs>
+        <w:ind w:left="2160" w:hanging="360"/>
+      </w:pPr>
+      <w:rPr>
+        <w:rFonts w:ascii="Symbol" w:hAnsi="Symbol" w:hint="default"/>
+        <w:sz w:val="20"/>
+      </w:rPr>
+    </w:lvl>
+    <w:lvl w:ilvl="3" w:tentative="1">
+      <w:start w:val="1"/>
+      <w:numFmt w:val="bullet"/>
+      <w:lvlText w:val=""/>
+      <w:lvlJc w:val="left"/>
+      <w:pPr>
+        <w:tabs>
+          <w:tab w:val="num" w:pos="2880"/>
+        </w:tabs>
+        <w:ind w:left="2880" w:hanging="360"/>
+      </w:pPr>
+      <w:rPr>
+        <w:rFonts w:ascii="Symbol" w:hAnsi="Symbol" w:hint="default"/>
+        <w:sz w:val="20"/>
+      </w:rPr>
+    </w:lvl>
+    <w:lvl w:ilvl="4" w:tentative="1">
+      <w:start w:val="1"/>
+      <w:numFmt w:val="bullet"/>
+      <w:lvlText w:val=""/>
+      <w:lvlJc w:val="left"/>
+      <w:pPr>
+        <w:tabs>
+          <w:tab w:val="num" w:pos="3600"/>
+        </w:tabs>
+        <w:ind w:left="3600" w:hanging="360"/>
+      </w:pPr>
+      <w:rPr>
+        <w:rFonts w:ascii="Symbol" w:hAnsi="Symbol" w:hint="default"/>
+        <w:sz w:val="20"/>
+      </w:rPr>
+    </w:lvl>
+    <w:lvl w:ilvl="5" w:tentative="1">
+      <w:start w:val="1"/>
+      <w:numFmt w:val="bullet"/>
+      <w:lvlText w:val=""/>
+      <w:lvlJc w:val="left"/>
+      <w:pPr>
+        <w:tabs>
+          <w:tab w:val="num" w:pos="4320"/>
+        </w:tabs>
+        <w:ind w:left="4320" w:hanging="360"/>
+      </w:pPr>
+      <w:rPr>
+        <w:rFonts w:ascii="Symbol" w:hAnsi="Symbol" w:hint="default"/>
+        <w:sz w:val="20"/>
+      </w:rPr>
+    </w:lvl>
+    <w:lvl w:ilvl="6" w:tentative="1">
+      <w:start w:val="1"/>
+      <w:numFmt w:val="bullet"/>
+      <w:lvlText w:val=""/>
+      <w:lvlJc w:val="left"/>
+      <w:pPr>
+        <w:tabs>
+          <w:tab w:val="num" w:pos="5040"/>
+        </w:tabs>
+        <w:ind w:left="5040" w:hanging="360"/>
+      </w:pPr>
+      <w:rPr>
+        <w:rFonts w:ascii="Symbol" w:hAnsi="Symbol" w:hint="default"/>
+        <w:sz w:val="20"/>
+      </w:rPr>
+    </w:lvl>
+    <w:lvl w:ilvl="7" w:tentative="1">
+      <w:start w:val="1"/>
+      <w:numFmt w:val="bullet"/>
+      <w:lvlText w:val=""/>
+      <w:lvlJc w:val="left"/>
+      <w:pPr>
+        <w:tabs>
+          <w:tab w:val="num" w:pos="5760"/>
+        </w:tabs>
+        <w:ind w:left="5760" w:hanging="360"/>
+      </w:pPr>
+      <w:rPr>
+        <w:rFonts w:ascii="Symbol" w:hAnsi="Symbol" w:hint="default"/>
+        <w:sz w:val="20"/>
+      </w:rPr>
+    </w:lvl>
+    <w:lvl w:ilvl="8" w:tentative="1">
+      <w:start w:val="1"/>
+      <w:numFmt w:val="bullet"/>
+      <w:lvlText w:val=""/>
+      <w:lvlJc w:val="left"/>
+      <w:pPr>
+        <w:tabs>
+          <w:tab w:val="num" w:pos="6480"/>
+        </w:tabs>
+        <w:ind w:left="6480" w:hanging="360"/>
+      </w:pPr>
+      <w:rPr>
+        <w:rFonts w:ascii="Symbol" w:hAnsi="Symbol" w:hint="default"/>
+        <w:sz w:val="20"/>
+      </w:rPr>
+    </w:lvl>
+  </w:abstractNum>
+  <w:abstractNum w:abstractNumId="11" w15:restartNumberingAfterBreak="0">
     <w:nsid w:val="51D813B1"/>
     <w:multiLevelType w:val="hybridMultilevel"/>
     <w:tmpl w:val="4352155C"/>
@@ -4643,7 +6048,7 @@
       </w:rPr>
     </w:lvl>
   </w:abstractNum>
-  <w:abstractNum w:abstractNumId="3" w15:restartNumberingAfterBreak="0">
+  <w:abstractNum w:abstractNumId="12" w15:restartNumberingAfterBreak="0">
     <w:nsid w:val="55D47424"/>
     <w:multiLevelType w:val="hybridMultilevel"/>
     <w:tmpl w:val="7C044824"/>
@@ -4732,7 +6137,7 @@
       </w:pPr>
     </w:lvl>
   </w:abstractNum>
-  <w:abstractNum w:abstractNumId="4" w15:restartNumberingAfterBreak="0">
+  <w:abstractNum w:abstractNumId="13" w15:restartNumberingAfterBreak="0">
     <w:nsid w:val="5C3D68A9"/>
     <w:multiLevelType w:val="hybridMultilevel"/>
     <w:tmpl w:val="BA421BB2"/>
@@ -4844,7 +6249,7 @@
       </w:rPr>
     </w:lvl>
   </w:abstractNum>
-  <w:abstractNum w:abstractNumId="5" w15:restartNumberingAfterBreak="0">
+  <w:abstractNum w:abstractNumId="14" w15:restartNumberingAfterBreak="0">
     <w:nsid w:val="660173BA"/>
     <w:multiLevelType w:val="hybridMultilevel"/>
     <w:tmpl w:val="C8805964"/>
@@ -4956,7 +6361,7 @@
       </w:rPr>
     </w:lvl>
   </w:abstractNum>
-  <w:abstractNum w:abstractNumId="6" w15:restartNumberingAfterBreak="0">
+  <w:abstractNum w:abstractNumId="15" w15:restartNumberingAfterBreak="0">
     <w:nsid w:val="68636889"/>
     <w:multiLevelType w:val="hybridMultilevel"/>
     <w:tmpl w:val="6D5266D0"/>
@@ -5045,7 +6450,120 @@
       </w:pPr>
     </w:lvl>
   </w:abstractNum>
-  <w:abstractNum w:abstractNumId="7" w15:restartNumberingAfterBreak="0">
+  <w:abstractNum w:abstractNumId="16" w15:restartNumberingAfterBreak="0">
+    <w:nsid w:val="6F5F4D00"/>
+    <w:multiLevelType w:val="hybridMultilevel"/>
+    <w:tmpl w:val="8384E61E"/>
+    <w:lvl w:ilvl="0" w:tplc="04090001">
+      <w:start w:val="1"/>
+      <w:numFmt w:val="bullet"/>
+      <w:lvlText w:val=""/>
+      <w:lvlJc w:val="left"/>
+      <w:pPr>
+        <w:ind w:left="720" w:hanging="360"/>
+      </w:pPr>
+      <w:rPr>
+        <w:rFonts w:ascii="Symbol" w:hAnsi="Symbol" w:hint="default"/>
+      </w:rPr>
+    </w:lvl>
+    <w:lvl w:ilvl="1" w:tplc="04090003" w:tentative="1">
+      <w:start w:val="1"/>
+      <w:numFmt w:val="bullet"/>
+      <w:lvlText w:val="o"/>
+      <w:lvlJc w:val="left"/>
+      <w:pPr>
+        <w:ind w:left="1440" w:hanging="360"/>
+      </w:pPr>
+      <w:rPr>
+        <w:rFonts w:ascii="Courier New" w:hAnsi="Courier New" w:cs="Courier New" w:hint="default"/>
+      </w:rPr>
+    </w:lvl>
+    <w:lvl w:ilvl="2" w:tplc="04090005" w:tentative="1">
+      <w:start w:val="1"/>
+      <w:numFmt w:val="bullet"/>
+      <w:lvlText w:val=""/>
+      <w:lvlJc w:val="left"/>
+      <w:pPr>
+        <w:ind w:left="2160" w:hanging="360"/>
+      </w:pPr>
+      <w:rPr>
+        <w:rFonts w:ascii="Wingdings" w:hAnsi="Wingdings" w:hint="default"/>
+      </w:rPr>
+    </w:lvl>
+    <w:lvl w:ilvl="3" w:tplc="04090001" w:tentative="1">
+      <w:start w:val="1"/>
+      <w:numFmt w:val="bullet"/>
+      <w:lvlText w:val=""/>
+      <w:lvlJc w:val="left"/>
+      <w:pPr>
+        <w:ind w:left="2880" w:hanging="360"/>
+      </w:pPr>
+      <w:rPr>
+        <w:rFonts w:ascii="Symbol" w:hAnsi="Symbol" w:hint="default"/>
+      </w:rPr>
+    </w:lvl>
+    <w:lvl w:ilvl="4" w:tplc="04090003" w:tentative="1">
+      <w:start w:val="1"/>
+      <w:numFmt w:val="bullet"/>
+      <w:lvlText w:val="o"/>
+      <w:lvlJc w:val="left"/>
+      <w:pPr>
+        <w:ind w:left="3600" w:hanging="360"/>
+      </w:pPr>
+      <w:rPr>
+        <w:rFonts w:ascii="Courier New" w:hAnsi="Courier New" w:cs="Courier New" w:hint="default"/>
+      </w:rPr>
+    </w:lvl>
+    <w:lvl w:ilvl="5" w:tplc="04090005" w:tentative="1">
+      <w:start w:val="1"/>
+      <w:numFmt w:val="bullet"/>
+      <w:lvlText w:val=""/>
+      <w:lvlJc w:val="left"/>
+      <w:pPr>
+        <w:ind w:left="4320" w:hanging="360"/>
+      </w:pPr>
+      <w:rPr>
+        <w:rFonts w:ascii="Wingdings" w:hAnsi="Wingdings" w:hint="default"/>
+      </w:rPr>
+    </w:lvl>
+    <w:lvl w:ilvl="6" w:tplc="04090001" w:tentative="1">
+      <w:start w:val="1"/>
+      <w:numFmt w:val="bullet"/>
+      <w:lvlText w:val=""/>
+      <w:lvlJc w:val="left"/>
+      <w:pPr>
+        <w:ind w:left="5040" w:hanging="360"/>
+      </w:pPr>
+      <w:rPr>
+        <w:rFonts w:ascii="Symbol" w:hAnsi="Symbol" w:hint="default"/>
+      </w:rPr>
+    </w:lvl>
+    <w:lvl w:ilvl="7" w:tplc="04090003" w:tentative="1">
+      <w:start w:val="1"/>
+      <w:numFmt w:val="bullet"/>
+      <w:lvlText w:val="o"/>
+      <w:lvlJc w:val="left"/>
+      <w:pPr>
+        <w:ind w:left="5760" w:hanging="360"/>
+      </w:pPr>
+      <w:rPr>
+        <w:rFonts w:ascii="Courier New" w:hAnsi="Courier New" w:cs="Courier New" w:hint="default"/>
+      </w:rPr>
+    </w:lvl>
+    <w:lvl w:ilvl="8" w:tplc="04090005" w:tentative="1">
+      <w:start w:val="1"/>
+      <w:numFmt w:val="bullet"/>
+      <w:lvlText w:val=""/>
+      <w:lvlJc w:val="left"/>
+      <w:pPr>
+        <w:ind w:left="6480" w:hanging="360"/>
+      </w:pPr>
+      <w:rPr>
+        <w:rFonts w:ascii="Wingdings" w:hAnsi="Wingdings" w:hint="default"/>
+      </w:rPr>
+    </w:lvl>
+  </w:abstractNum>
+  <w:abstractNum w:abstractNumId="17" w15:restartNumberingAfterBreak="0">
     <w:nsid w:val="7E8F1AA4"/>
     <w:multiLevelType w:val="hybridMultilevel"/>
     <w:tmpl w:val="4BEACFF6"/>
@@ -5158,41 +6676,71 @@
     </w:lvl>
   </w:abstractNum>
   <w:num w:numId="1" w16cid:durableId="855188919">
+    <w:abstractNumId w:val="14"/>
+  </w:num>
+  <w:num w:numId="2" w16cid:durableId="922570214">
+    <w:abstractNumId w:val="8"/>
+  </w:num>
+  <w:num w:numId="3" w16cid:durableId="1277911222">
+    <w:abstractNumId w:val="17"/>
+  </w:num>
+  <w:num w:numId="4" w16cid:durableId="572932214">
+    <w:abstractNumId w:val="9"/>
+  </w:num>
+  <w:num w:numId="5" w16cid:durableId="355888439">
+    <w:abstractNumId w:val="15"/>
+  </w:num>
+  <w:num w:numId="6" w16cid:durableId="869145966">
+    <w:abstractNumId w:val="12"/>
+  </w:num>
+  <w:num w:numId="7" w16cid:durableId="766196775">
+    <w:abstractNumId w:val="11"/>
+  </w:num>
+  <w:num w:numId="8" w16cid:durableId="1504510580">
+    <w:abstractNumId w:val="13"/>
+  </w:num>
+  <w:num w:numId="9" w16cid:durableId="1106923306">
     <w:abstractNumId w:val="5"/>
   </w:num>
-  <w:num w:numId="2" w16cid:durableId="922570214">
-    <w:abstractNumId w:val="0"/>
+  <w:num w:numId="10" w16cid:durableId="1189837559">
+    <w:abstractNumId w:val="4"/>
   </w:num>
-  <w:num w:numId="3" w16cid:durableId="1277911222">
+  <w:num w:numId="11" w16cid:durableId="1219895178">
+    <w:abstractNumId w:val="6"/>
+  </w:num>
+  <w:num w:numId="12" w16cid:durableId="306976137">
+    <w:abstractNumId w:val="16"/>
+  </w:num>
+  <w:num w:numId="13" w16cid:durableId="374042185">
+    <w:abstractNumId w:val="1"/>
+  </w:num>
+  <w:num w:numId="14" w16cid:durableId="485517905">
+    <w:abstractNumId w:val="2"/>
+  </w:num>
+  <w:num w:numId="15" w16cid:durableId="1175997753">
+    <w:abstractNumId w:val="10"/>
+  </w:num>
+  <w:num w:numId="16" w16cid:durableId="1527138016">
+    <w:abstractNumId w:val="3"/>
+  </w:num>
+  <w:num w:numId="17" w16cid:durableId="1278027286">
     <w:abstractNumId w:val="7"/>
   </w:num>
-  <w:num w:numId="4" w16cid:durableId="572932214">
-    <w:abstractNumId w:val="1"/>
-  </w:num>
-  <w:num w:numId="5" w16cid:durableId="355888439">
-    <w:abstractNumId w:val="6"/>
-  </w:num>
-  <w:num w:numId="6" w16cid:durableId="869145966">
-    <w:abstractNumId w:val="3"/>
-  </w:num>
-  <w:num w:numId="7" w16cid:durableId="766196775">
-    <w:abstractNumId w:val="2"/>
-  </w:num>
-  <w:num w:numId="8" w16cid:durableId="1504510580">
-    <w:abstractNumId w:val="4"/>
+  <w:num w:numId="18" w16cid:durableId="431900451">
+    <w:abstractNumId w:val="0"/>
   </w:num>
 </w:numbering>
 </file>
 
 <file path=word/styles.xml><?xml version="1.0" encoding="utf-8"?>
-<w:styles xmlns:mc="http://schemas.openxmlformats.org/markup-compatibility/2006" xmlns:r="http://schemas.openxmlformats.org/officeDocument/2006/relationships" xmlns:w="http://schemas.openxmlformats.org/wordprocessingml/2006/main" xmlns:w14="http://schemas.microsoft.com/office/word/2010/wordml" xmlns:w15="http://schemas.microsoft.com/office/word/2012/wordml" xmlns:w16cex="http://schemas.microsoft.com/office/word/2018/wordml/cex" xmlns:w16cid="http://schemas.microsoft.com/office/word/2016/wordml/cid" xmlns:w16="http://schemas.microsoft.com/office/word/2018/wordml" xmlns:w16sdtdh="http://schemas.microsoft.com/office/word/2020/wordml/sdtdatahash" xmlns:w16se="http://schemas.microsoft.com/office/word/2015/wordml/symex" mc:Ignorable="w14 w15 w16se w16cid w16 w16cex w16sdtdh">
+<w:styles xmlns:mc="http://schemas.openxmlformats.org/markup-compatibility/2006" xmlns:r="http://schemas.openxmlformats.org/officeDocument/2006/relationships" xmlns:w="http://schemas.openxmlformats.org/wordprocessingml/2006/main" xmlns:w14="http://schemas.microsoft.com/office/word/2010/wordml" xmlns:w15="http://schemas.microsoft.com/office/word/2012/wordml" xmlns:w16cex="http://schemas.microsoft.com/office/word/2018/wordml/cex" xmlns:w16cid="http://schemas.microsoft.com/office/word/2016/wordml/cid" xmlns:w16="http://schemas.microsoft.com/office/word/2018/wordml" xmlns:w16du="http://schemas.microsoft.com/office/word/2023/wordml/word16du" xmlns:w16sdtdh="http://schemas.microsoft.com/office/word/2020/wordml/sdtdatahash" xmlns:w16se="http://schemas.microsoft.com/office/word/2015/wordml/symex" mc:Ignorable="w14 w15 w16se w16cid w16 w16cex w16sdtdh w16du">
   <w:docDefaults>
     <w:rPrDefault>
       <w:rPr>
         <w:rFonts w:asciiTheme="minorHAnsi" w:eastAsiaTheme="minorHAnsi" w:hAnsiTheme="minorHAnsi" w:cstheme="minorBidi"/>
         <w:sz w:val="24"/>
         <w:szCs w:val="24"/>
-        <w:lang w:eastAsia="en-US" w:bidi="ar-SA"/>
+        <w:lang w:val="en-US" w:eastAsia="en-US" w:bidi="ar-SA"/>
       </w:rPr>
     </w:rPrDefault>
     <w:pPrDefault/>
@@ -5645,7 +7193,6 @@
   <w:style w:type="character" w:default="1" w:styleId="DefaultParagraphFont">
     <w:name w:val="Default Paragraph Font"/>
     <w:uiPriority w:val="1"/>
-    <w:semiHidden/>
     <w:unhideWhenUsed/>
   </w:style>
   <w:style w:type="table" w:default="1" w:styleId="TableNormal">
@@ -5749,7 +7296,6 @@
       <w:bCs/>
       <w:sz w:val="28"/>
       <w:szCs w:val="28"/>
-      <w:lang w:val="en-US"/>
     </w:rPr>
   </w:style>
   <w:style w:type="paragraph" w:styleId="TOC1">
@@ -5968,7 +7514,6 @@
       <w:color w:val="FF0000"/>
       <w:sz w:val="20"/>
       <w:szCs w:val="20"/>
-      <w:lang w:val="en-US"/>
     </w:rPr>
   </w:style>
   <w:style w:type="paragraph" w:styleId="BodyText">
@@ -6001,6 +7546,22 @@
       <w:ind w:left="720"/>
       <w:contextualSpacing/>
     </w:pPr>
+  </w:style>
+  <w:style w:type="table" w:styleId="TableGrid">
+    <w:name w:val="Table Grid"/>
+    <w:basedOn w:val="TableNormal"/>
+    <w:uiPriority w:val="39"/>
+    <w:rsid w:val="00C14271"/>
+    <w:tblPr>
+      <w:tblBorders>
+        <w:top w:val="single" w:sz="4" w:space="0" w:color="auto"/>
+        <w:left w:val="single" w:sz="4" w:space="0" w:color="auto"/>
+        <w:bottom w:val="single" w:sz="4" w:space="0" w:color="auto"/>
+        <w:right w:val="single" w:sz="4" w:space="0" w:color="auto"/>
+        <w:insideH w:val="single" w:sz="4" w:space="0" w:color="auto"/>
+        <w:insideV w:val="single" w:sz="4" w:space="0" w:color="auto"/>
+      </w:tblBorders>
+    </w:tblPr>
   </w:style>
 </w:styles>
 </file>
@@ -6301,25 +7862,6 @@
 </file>
 
 <file path=customXml/item1.xml><?xml version="1.0" encoding="utf-8"?>
-<b:Sources xmlns:b="http://schemas.openxmlformats.org/officeDocument/2006/bibliography" xmlns="http://schemas.openxmlformats.org/officeDocument/2006/bibliography" SelectedStyle="/IEEE2006OfficeOnline.xsl" StyleName="IEEE" Version="2006"/>
-</file>
-
-<file path=customXml/item2.xml><?xml version="1.0" encoding="utf-8"?>
-<p:properties xmlns:p="http://schemas.microsoft.com/office/2006/metadata/properties" xmlns:xsi="http://www.w3.org/2001/XMLSchema-instance" xmlns:pc="http://schemas.microsoft.com/office/infopath/2007/PartnerControls">
-  <documentManagement/>
-</p:properties>
-</file>
-
-<file path=customXml/item3.xml><?xml version="1.0" encoding="utf-8"?>
-<?mso-contentType ?>
-<FormTemplates xmlns="http://schemas.microsoft.com/sharepoint/v3/contenttype/forms">
-  <Display>DocumentLibraryForm</Display>
-  <Edit>DocumentLibraryForm</Edit>
-  <New>DocumentLibraryForm</New>
-</FormTemplates>
-</file>
-
-<file path=customXml/item4.xml><?xml version="1.0" encoding="utf-8"?>
 <ct:contentTypeSchema xmlns:ct="http://schemas.microsoft.com/office/2006/metadata/contentType" xmlns:ma="http://schemas.microsoft.com/office/2006/metadata/properties/metaAttributes" ct:_="" ma:_="" ma:contentTypeName="Document" ma:contentTypeID="0x0101005A7F34A7D5FEBE44BD6A9F681F8BB3B0" ma:contentTypeVersion="4" ma:contentTypeDescription="Create a new document." ma:contentTypeScope="" ma:versionID="10e0fce340ac3ae953c53d4361858e49">
   <xsd:schema xmlns:xsd="http://www.w3.org/2001/XMLSchema" xmlns:xs="http://www.w3.org/2001/XMLSchema" xmlns:p="http://schemas.microsoft.com/office/2006/metadata/properties" xmlns:ns2="6249c01b-00ba-4b83-afde-3778d366b795" targetNamespace="http://schemas.microsoft.com/office/2006/metadata/properties" ma:root="true" ma:fieldsID="be6995d7be6af0a424d92c1253153be6" ns2:_="">
     <xsd:import namespace="6249c01b-00ba-4b83-afde-3778d366b795"/>
@@ -6463,32 +8005,26 @@
 </ct:contentTypeSchema>
 </file>
 
-<file path=customXml/itemProps1.xml><?xml version="1.0" encoding="utf-8"?>
-<ds:datastoreItem xmlns:ds="http://schemas.openxmlformats.org/officeDocument/2006/customXml" ds:itemID="{87C66C4F-2FAE-074F-8997-284436C6FA52}">
-  <ds:schemaRefs>
-    <ds:schemaRef ds:uri="http://schemas.openxmlformats.org/officeDocument/2006/bibliography"/>
-  </ds:schemaRefs>
-</ds:datastoreItem>
+<file path=customXml/item2.xml><?xml version="1.0" encoding="utf-8"?>
+<?mso-contentType ?>
+<FormTemplates xmlns="http://schemas.microsoft.com/sharepoint/v3/contenttype/forms">
+  <Display>DocumentLibraryForm</Display>
+  <Edit>DocumentLibraryForm</Edit>
+  <New>DocumentLibraryForm</New>
+</FormTemplates>
 </file>
 
-<file path=customXml/itemProps2.xml><?xml version="1.0" encoding="utf-8"?>
-<ds:datastoreItem xmlns:ds="http://schemas.openxmlformats.org/officeDocument/2006/customXml" ds:itemID="{66CFB3A1-2D64-4C06-AD0F-AEC3CC949751}">
-  <ds:schemaRefs>
-    <ds:schemaRef ds:uri="http://schemas.microsoft.com/office/2006/metadata/properties"/>
-    <ds:schemaRef ds:uri="http://schemas.microsoft.com/office/infopath/2007/PartnerControls"/>
-  </ds:schemaRefs>
-</ds:datastoreItem>
+<file path=customXml/item3.xml><?xml version="1.0" encoding="utf-8"?>
+<p:properties xmlns:p="http://schemas.microsoft.com/office/2006/metadata/properties" xmlns:xsi="http://www.w3.org/2001/XMLSchema-instance" xmlns:pc="http://schemas.microsoft.com/office/infopath/2007/PartnerControls">
+  <documentManagement/>
+</p:properties>
 </file>
 
-<file path=customXml/itemProps3.xml><?xml version="1.0" encoding="utf-8"?>
-<ds:datastoreItem xmlns:ds="http://schemas.openxmlformats.org/officeDocument/2006/customXml" ds:itemID="{05872BEC-0378-4B5D-BB08-CF7263A8DD4D}">
-  <ds:schemaRefs>
-    <ds:schemaRef ds:uri="http://schemas.microsoft.com/sharepoint/v3/contenttype/forms"/>
-  </ds:schemaRefs>
-</ds:datastoreItem>
+<file path=customXml/item4.xml><?xml version="1.0" encoding="utf-8"?>
+<b:Sources xmlns:b="http://schemas.openxmlformats.org/officeDocument/2006/bibliography" xmlns="http://schemas.openxmlformats.org/officeDocument/2006/bibliography" SelectedStyle="/IEEE2006OfficeOnline.xsl" StyleName="IEEE" Version="2006"/>
 </file>
 
-<file path=customXml/itemProps4.xml><?xml version="1.0" encoding="utf-8"?>
+<file path=customXml/itemProps1.xml><?xml version="1.0" encoding="utf-8"?>
 <ds:datastoreItem xmlns:ds="http://schemas.openxmlformats.org/officeDocument/2006/customXml" ds:itemID="{377A961B-B674-419F-B0F2-56ED3FD0681C}">
   <ds:schemaRefs>
     <ds:schemaRef ds:uri="http://schemas.microsoft.com/office/2006/metadata/contentType"/>
@@ -6504,4 +8040,29 @@
     <ds:schemaRef ds:uri="http://schemas.microsoft.com/internal/obd"/>
   </ds:schemaRefs>
 </ds:datastoreItem>
+</file>
+
+<file path=customXml/itemProps2.xml><?xml version="1.0" encoding="utf-8"?>
+<ds:datastoreItem xmlns:ds="http://schemas.openxmlformats.org/officeDocument/2006/customXml" ds:itemID="{05872BEC-0378-4B5D-BB08-CF7263A8DD4D}">
+  <ds:schemaRefs>
+    <ds:schemaRef ds:uri="http://schemas.microsoft.com/sharepoint/v3/contenttype/forms"/>
+  </ds:schemaRefs>
+</ds:datastoreItem>
+</file>
+
+<file path=customXml/itemProps3.xml><?xml version="1.0" encoding="utf-8"?>
+<ds:datastoreItem xmlns:ds="http://schemas.openxmlformats.org/officeDocument/2006/customXml" ds:itemID="{66CFB3A1-2D64-4C06-AD0F-AEC3CC949751}">
+  <ds:schemaRefs>
+    <ds:schemaRef ds:uri="http://schemas.microsoft.com/office/2006/metadata/properties"/>
+    <ds:schemaRef ds:uri="http://schemas.microsoft.com/office/infopath/2007/PartnerControls"/>
+  </ds:schemaRefs>
+</ds:datastoreItem>
+</file>
+
+<file path=customXml/itemProps4.xml><?xml version="1.0" encoding="utf-8"?>
+<ds:datastoreItem xmlns:ds="http://schemas.openxmlformats.org/officeDocument/2006/customXml" ds:itemID="{87C66C4F-2FAE-074F-8997-284436C6FA52}">
+  <ds:schemaRefs>
+    <ds:schemaRef ds:uri="http://schemas.openxmlformats.org/officeDocument/2006/bibliography"/>
+  </ds:schemaRefs>
+</ds:datastoreItem>
 </file>
--- a/Documentatie.docx
+++ b/Documentatie.docx
@@ -2331,6 +2331,7 @@
           <w:ilvl w:val="0"/>
           <w:numId w:val="1"/>
         </w:numPr>
+        <w:jc w:val="both"/>
       </w:pPr>
       <w:r>
         <w:t>Add words in the dictionary: users should be able to create new words and add their translation.</w:t>
@@ -2343,6 +2344,7 @@
           <w:ilvl w:val="0"/>
           <w:numId w:val="1"/>
         </w:numPr>
+        <w:jc w:val="both"/>
       </w:pPr>
       <w:r>
         <w:t>Search functionality: u</w:t>
@@ -2358,6 +2360,7 @@
           <w:ilvl w:val="0"/>
           <w:numId w:val="1"/>
         </w:numPr>
+        <w:jc w:val="both"/>
       </w:pPr>
       <w:r>
         <w:t xml:space="preserve">Update words: users should be able to look for a specific word and make changes regarding its </w:t>
@@ -2375,6 +2378,7 @@
           <w:ilvl w:val="0"/>
           <w:numId w:val="1"/>
         </w:numPr>
+        <w:jc w:val="both"/>
       </w:pPr>
       <w:r>
         <w:t xml:space="preserve">Delete functionality: </w:t>
@@ -2896,6 +2900,7 @@
           <w:numId w:val="5"/>
         </w:numPr>
         <w:ind w:left="360"/>
+        <w:jc w:val="both"/>
       </w:pPr>
       <w:r>
         <w:t>Performance:</w:t>
@@ -2909,6 +2914,7 @@
           <w:numId w:val="4"/>
         </w:numPr>
         <w:ind w:left="1080"/>
+        <w:jc w:val="both"/>
       </w:pPr>
       <w:r>
         <w:t>The French Dictionary App should have low latency in response to user interactions, especially during dictionary lookup and administrative CRUD operations.</w:t>
@@ -2922,6 +2928,7 @@
           <w:numId w:val="4"/>
         </w:numPr>
         <w:ind w:left="1080"/>
+        <w:jc w:val="both"/>
       </w:pPr>
       <w:r>
         <w:t>Reason: A fast and responsive application enhances user experience, ensuring that users can quickly find information and perform tasks without experiencing delays or lags.</w:t>
@@ -2935,6 +2942,7 @@
           <w:numId w:val="5"/>
         </w:numPr>
         <w:ind w:left="360"/>
+        <w:jc w:val="both"/>
       </w:pPr>
       <w:r>
         <w:t>Securit</w:t>
@@ -2951,6 +2959,7 @@
           <w:numId w:val="4"/>
         </w:numPr>
         <w:ind w:left="1080"/>
+        <w:jc w:val="both"/>
       </w:pPr>
       <w:r>
         <w:t>User authentication and authorization mechanisms should be implemented to ensure that only authorized users, such as admins, can access administrative features.</w:t>
@@ -2964,6 +2973,7 @@
           <w:numId w:val="4"/>
         </w:numPr>
         <w:ind w:left="1080"/>
+        <w:jc w:val="both"/>
       </w:pPr>
       <w:r>
         <w:lastRenderedPageBreak/>
@@ -2978,6 +2988,7 @@
           <w:numId w:val="4"/>
         </w:numPr>
         <w:ind w:left="1080"/>
+        <w:jc w:val="both"/>
       </w:pPr>
       <w:r>
         <w:t>Reason: Security measures protect user data and prevent unauthorized access, maintaining the integrity and confidentiality of user information.</w:t>
@@ -3007,6 +3018,7 @@
           <w:ilvl w:val="0"/>
           <w:numId w:val="6"/>
         </w:numPr>
+        <w:jc w:val="both"/>
       </w:pPr>
       <w:r>
         <w:t>Programming Language and Framework:</w:t>
@@ -3019,6 +3031,7 @@
           <w:ilvl w:val="0"/>
           <w:numId w:val="4"/>
         </w:numPr>
+        <w:jc w:val="both"/>
       </w:pPr>
       <w:r>
         <w:t xml:space="preserve">The app must be developed using </w:t>
@@ -3037,6 +3050,7 @@
           <w:ilvl w:val="0"/>
           <w:numId w:val="4"/>
         </w:numPr>
+        <w:jc w:val="both"/>
       </w:pPr>
       <w:r>
         <w:t>Reason: Adherence to a predefined programming language and framework ensures consistency in development, maintenance, and support, aligning with project goals and technical guidelines.</w:t>
@@ -3045,6 +3059,7 @@
     <w:p>
       <w:pPr>
         <w:pStyle w:val="ListParagraph"/>
+        <w:jc w:val="both"/>
       </w:pPr>
     </w:p>
     <w:p>
@@ -3054,6 +3069,7 @@
           <w:ilvl w:val="0"/>
           <w:numId w:val="6"/>
         </w:numPr>
+        <w:jc w:val="both"/>
       </w:pPr>
       <w:r>
         <w:t>Database Management System:</w:t>
@@ -3066,6 +3082,7 @@
           <w:ilvl w:val="0"/>
           <w:numId w:val="7"/>
         </w:numPr>
+        <w:jc w:val="both"/>
       </w:pPr>
       <w:r>
         <w:t>The app must utilize a designated database management system (DBMS) for storing and managing word data and user information</w:t>
@@ -3089,6 +3106,7 @@
           <w:ilvl w:val="0"/>
           <w:numId w:val="7"/>
         </w:numPr>
+        <w:jc w:val="both"/>
       </w:pPr>
       <w:r>
         <w:t xml:space="preserve">Reason: </w:t>
@@ -3105,6 +3123,7 @@
     <w:p>
       <w:pPr>
         <w:pStyle w:val="ListParagraph"/>
+        <w:jc w:val="both"/>
       </w:pPr>
     </w:p>
     <w:p>
@@ -3114,6 +3133,7 @@
           <w:ilvl w:val="0"/>
           <w:numId w:val="6"/>
         </w:numPr>
+        <w:jc w:val="both"/>
       </w:pPr>
       <w:r>
         <w:t>Third-Party Libraries and APIs:</w:t>
@@ -3126,6 +3146,7 @@
           <w:ilvl w:val="0"/>
           <w:numId w:val="8"/>
         </w:numPr>
+        <w:jc w:val="both"/>
       </w:pPr>
       <w:r>
         <w:t>The app may be constrained to use specific third-party libraries, APIs, or services for certain functionalities, such as authentication</w:t>
@@ -3141,6 +3162,7 @@
           <w:ilvl w:val="0"/>
           <w:numId w:val="8"/>
         </w:numPr>
+        <w:jc w:val="both"/>
       </w:pPr>
       <w:r>
         <w:t>Reason: Integration with predefined libraries and APIs can expedite development, leverage existing functionality, and ensure consistency in user experience and feature implementation.</w:t>
@@ -3269,10 +3291,7 @@
             </w:pPr>
             <w:proofErr w:type="spellStart"/>
             <w:r>
-              <w:t>word</w:t>
-            </w:r>
-            <w:r>
-              <w:t>InFrench</w:t>
+              <w:t>wordInFrench</w:t>
             </w:r>
             <w:proofErr w:type="spellEnd"/>
             <w:r>
@@ -3335,10 +3354,7 @@
             </w:pPr>
             <w:proofErr w:type="spellStart"/>
             <w:r>
-              <w:t>word</w:t>
-            </w:r>
-            <w:r>
-              <w:t>InRomanian</w:t>
+              <w:t>wordInRomanian</w:t>
             </w:r>
             <w:proofErr w:type="spellEnd"/>
             <w:r>
@@ -3860,6 +3876,9 @@
         <w:jc w:val="center"/>
       </w:pPr>
       <w:r>
+        <w:rPr>
+          <w:noProof/>
+        </w:rPr>
         <w:drawing>
           <wp:inline distT="0" distB="0" distL="0" distR="0" wp14:anchorId="0858597C" wp14:editId="406DA8B0">
             <wp:extent cx="5410955" cy="4067743"/>
@@ -3937,6 +3956,7 @@
           <w:ilvl w:val="0"/>
           <w:numId w:val="18"/>
         </w:numPr>
+        <w:jc w:val="both"/>
       </w:pPr>
       <w:r>
         <w:rPr>
@@ -3957,6 +3977,7 @@
           <w:ilvl w:val="1"/>
           <w:numId w:val="18"/>
         </w:numPr>
+        <w:jc w:val="both"/>
       </w:pPr>
       <w:r>
         <w:t>This layer contains the controllers responsible for handling incoming HTTP requests, interpreting them, and invoking the appropriate service methods. Controllers are responsible for marshalling data between the HTTP request/response and the service layer.</w:t>
@@ -3969,6 +3990,7 @@
           <w:ilvl w:val="0"/>
           <w:numId w:val="18"/>
         </w:numPr>
+        <w:jc w:val="both"/>
       </w:pPr>
       <w:r>
         <w:rPr>
@@ -3988,6 +4010,7 @@
           <w:ilvl w:val="1"/>
           <w:numId w:val="18"/>
         </w:numPr>
+        <w:jc w:val="both"/>
       </w:pPr>
       <w:r>
         <w:t>The service layer encapsulates the business logic of the application. It contains service classes that implement use cases and orchestrate interactions between different parts of the system.</w:t>
@@ -4000,6 +4023,7 @@
           <w:ilvl w:val="0"/>
           <w:numId w:val="18"/>
         </w:numPr>
+        <w:jc w:val="both"/>
       </w:pPr>
       <w:r>
         <w:rPr>
@@ -4019,6 +4043,7 @@
           <w:ilvl w:val="1"/>
           <w:numId w:val="18"/>
         </w:numPr>
+        <w:jc w:val="both"/>
       </w:pPr>
       <w:r>
         <w:t>The repository layer is responsible for interacting with the database or any other data storage mechanism. It contains repository interfaces and classes that provide CRUD (Create, Read, Update, Delete) operations for accessing and manipulating data entities</w:t>
@@ -4034,6 +4059,7 @@
           <w:ilvl w:val="0"/>
           <w:numId w:val="18"/>
         </w:numPr>
+        <w:jc w:val="both"/>
       </w:pPr>
       <w:r>
         <w:rPr>
@@ -4053,6 +4079,7 @@
           <w:ilvl w:val="1"/>
           <w:numId w:val="18"/>
         </w:numPr>
+        <w:jc w:val="both"/>
       </w:pPr>
       <w:r>
         <w:t xml:space="preserve">The model layer represents the domain-specific entities and data structures used by the application. It includes entity classes and other domain objects that model the core concepts of </w:t>
@@ -4086,6 +4113,7 @@
         <w:rPr>
           <w:rFonts w:ascii="Times New Roman" w:eastAsia="Times New Roman" w:hAnsi="Times New Roman" w:cs="Times New Roman"/>
           <w:i/>
+          <w:noProof/>
           <w:color w:val="FF0000"/>
           <w:sz w:val="20"/>
           <w:szCs w:val="20"/>
@@ -4151,6 +4179,9 @@
         <w:jc w:val="center"/>
       </w:pPr>
       <w:r>
+        <w:rPr>
+          <w:noProof/>
+        </w:rPr>
         <w:drawing>
           <wp:inline distT="0" distB="0" distL="0" distR="0" wp14:anchorId="00D5AF66" wp14:editId="742D2B9C">
             <wp:extent cx="3927764" cy="2889714"/>
@@ -4199,6 +4230,7 @@
       </w:r>
       <w:bookmarkEnd w:id="15"/>
     </w:p>
+    <w:p/>
     <w:p>
       <w:pPr>
         <w:pStyle w:val="Heading2"/>
@@ -4209,6 +4241,7 @@
       </w:r>
       <w:bookmarkEnd w:id="16"/>
     </w:p>
+    <w:p/>
     <w:p>
       <w:pPr>
         <w:pStyle w:val="Heading3"/>
@@ -4222,147 +4255,507 @@
       </w:r>
       <w:bookmarkEnd w:id="17"/>
     </w:p>
+    <w:p/>
+    <w:p>
+      <w:pPr>
+        <w:jc w:val="center"/>
+      </w:pPr>
+      <w:r>
+        <w:drawing>
+          <wp:inline distT="0" distB="0" distL="0" distR="0" wp14:anchorId="1DF8E5AC" wp14:editId="3D78C0DC">
+            <wp:extent cx="4809326" cy="3643746"/>
+            <wp:effectExtent l="0" t="0" r="0" b="0"/>
+            <wp:docPr id="816648580" name="Picture 1" descr="A screen shot of a computer&#10;&#10;Description automatically generated"/>
+            <wp:cNvGraphicFramePr>
+              <a:graphicFrameLocks xmlns:a="http://schemas.openxmlformats.org/drawingml/2006/main" noChangeAspect="1"/>
+            </wp:cNvGraphicFramePr>
+            <a:graphic xmlns:a="http://schemas.openxmlformats.org/drawingml/2006/main">
+              <a:graphicData uri="http://schemas.openxmlformats.org/drawingml/2006/picture">
+                <pic:pic xmlns:pic="http://schemas.openxmlformats.org/drawingml/2006/picture">
+                  <pic:nvPicPr>
+                    <pic:cNvPr id="816648580" name="Picture 1" descr="A screen shot of a computer&#10;&#10;Description automatically generated"/>
+                    <pic:cNvPicPr/>
+                  </pic:nvPicPr>
+                  <pic:blipFill>
+                    <a:blip r:embed="rId16"/>
+                    <a:stretch>
+                      <a:fillRect/>
+                    </a:stretch>
+                  </pic:blipFill>
+                  <pic:spPr>
+                    <a:xfrm>
+                      <a:off x="0" y="0"/>
+                      <a:ext cx="4841293" cy="3667966"/>
+                    </a:xfrm>
+                    <a:prstGeom prst="rect">
+                      <a:avLst/>
+                    </a:prstGeom>
+                  </pic:spPr>
+                </pic:pic>
+              </a:graphicData>
+            </a:graphic>
+          </wp:inline>
+        </w:drawing>
+      </w:r>
+    </w:p>
+    <w:p/>
+    <w:p/>
+    <w:p/>
+    <w:p/>
+    <w:p>
+      <w:pPr>
+        <w:jc w:val="center"/>
+      </w:pPr>
+      <w:r>
+        <w:drawing>
+          <wp:inline distT="0" distB="0" distL="0" distR="0" wp14:anchorId="4F8B0970" wp14:editId="61330DF6">
+            <wp:extent cx="4614718" cy="2667000"/>
+            <wp:effectExtent l="0" t="0" r="0" b="0"/>
+            <wp:docPr id="1774953067" name="Picture 1" descr="A screen shot of a computer&#10;&#10;Description automatically generated"/>
+            <wp:cNvGraphicFramePr>
+              <a:graphicFrameLocks xmlns:a="http://schemas.openxmlformats.org/drawingml/2006/main" noChangeAspect="1"/>
+            </wp:cNvGraphicFramePr>
+            <a:graphic xmlns:a="http://schemas.openxmlformats.org/drawingml/2006/main">
+              <a:graphicData uri="http://schemas.openxmlformats.org/drawingml/2006/picture">
+                <pic:pic xmlns:pic="http://schemas.openxmlformats.org/drawingml/2006/picture">
+                  <pic:nvPicPr>
+                    <pic:cNvPr id="1774953067" name="Picture 1" descr="A screen shot of a computer&#10;&#10;Description automatically generated"/>
+                    <pic:cNvPicPr/>
+                  </pic:nvPicPr>
+                  <pic:blipFill>
+                    <a:blip r:embed="rId17"/>
+                    <a:stretch>
+                      <a:fillRect/>
+                    </a:stretch>
+                  </pic:blipFill>
+                  <pic:spPr>
+                    <a:xfrm>
+                      <a:off x="0" y="0"/>
+                      <a:ext cx="4628989" cy="2675247"/>
+                    </a:xfrm>
+                    <a:prstGeom prst="rect">
+                      <a:avLst/>
+                    </a:prstGeom>
+                  </pic:spPr>
+                </pic:pic>
+              </a:graphicData>
+            </a:graphic>
+          </wp:inline>
+        </w:drawing>
+      </w:r>
+    </w:p>
+    <w:p/>
+    <w:p/>
+    <w:p>
+      <w:pPr>
+        <w:pStyle w:val="Heading3"/>
+      </w:pPr>
+      <w:bookmarkStart w:id="18" w:name="_Toc64843149"/>
+      <w:r>
+        <w:t>Class Diagram</w:t>
+      </w:r>
+      <w:bookmarkEnd w:id="18"/>
+    </w:p>
     <w:p>
       <w:pPr>
         <w:pStyle w:val="InfoBlue"/>
+        <w:ind w:left="0"/>
+      </w:pPr>
+    </w:p>
+    <w:p>
+      <w:pPr>
+        <w:pStyle w:val="BodyText"/>
+        <w:jc w:val="center"/>
+      </w:pPr>
+      <w:r>
+        <w:drawing>
+          <wp:inline distT="0" distB="0" distL="0" distR="0" wp14:anchorId="2DC2312C" wp14:editId="3CE64389">
+            <wp:extent cx="4450080" cy="4101770"/>
+            <wp:effectExtent l="0" t="0" r="7620" b="0"/>
+            <wp:docPr id="655853115" name="Picture 1" descr="A screenshot of a computer program&#10;&#10;Description automatically generated"/>
+            <wp:cNvGraphicFramePr>
+              <a:graphicFrameLocks xmlns:a="http://schemas.openxmlformats.org/drawingml/2006/main" noChangeAspect="1"/>
+            </wp:cNvGraphicFramePr>
+            <a:graphic xmlns:a="http://schemas.openxmlformats.org/drawingml/2006/main">
+              <a:graphicData uri="http://schemas.openxmlformats.org/drawingml/2006/picture">
+                <pic:pic xmlns:pic="http://schemas.openxmlformats.org/drawingml/2006/picture">
+                  <pic:nvPicPr>
+                    <pic:cNvPr id="655853115" name="Picture 1" descr="A screenshot of a computer program&#10;&#10;Description automatically generated"/>
+                    <pic:cNvPicPr/>
+                  </pic:nvPicPr>
+                  <pic:blipFill>
+                    <a:blip r:embed="rId18"/>
+                    <a:stretch>
+                      <a:fillRect/>
+                    </a:stretch>
+                  </pic:blipFill>
+                  <pic:spPr>
+                    <a:xfrm>
+                      <a:off x="0" y="0"/>
+                      <a:ext cx="4454083" cy="4105459"/>
+                    </a:xfrm>
+                    <a:prstGeom prst="rect">
+                      <a:avLst/>
+                    </a:prstGeom>
+                  </pic:spPr>
+                </pic:pic>
+              </a:graphicData>
+            </a:graphic>
+          </wp:inline>
+        </w:drawing>
+      </w:r>
+    </w:p>
+    <w:p/>
+    <w:p>
+      <w:pPr>
+        <w:pStyle w:val="Heading2"/>
+      </w:pPr>
+      <w:bookmarkStart w:id="19" w:name="_Toc64843150"/>
+      <w:r>
+        <w:t>Data Model</w:t>
+      </w:r>
+      <w:bookmarkEnd w:id="19"/>
+    </w:p>
+    <w:p/>
+    <w:p>
+      <w:pPr>
+        <w:jc w:val="center"/>
+      </w:pPr>
+      <w:r>
+        <w:drawing>
+          <wp:inline distT="0" distB="0" distL="0" distR="0" wp14:anchorId="3B1C17E2" wp14:editId="25673BA0">
+            <wp:extent cx="3832860" cy="3069688"/>
+            <wp:effectExtent l="0" t="0" r="0" b="0"/>
+            <wp:docPr id="978448826" name="Picture 1" descr="A screenshot of a computer program&#10;&#10;Description automatically generated"/>
+            <wp:cNvGraphicFramePr>
+              <a:graphicFrameLocks xmlns:a="http://schemas.openxmlformats.org/drawingml/2006/main" noChangeAspect="1"/>
+            </wp:cNvGraphicFramePr>
+            <a:graphic xmlns:a="http://schemas.openxmlformats.org/drawingml/2006/main">
+              <a:graphicData uri="http://schemas.openxmlformats.org/drawingml/2006/picture">
+                <pic:pic xmlns:pic="http://schemas.openxmlformats.org/drawingml/2006/picture">
+                  <pic:nvPicPr>
+                    <pic:cNvPr id="978448826" name="Picture 1" descr="A screenshot of a computer program&#10;&#10;Description automatically generated"/>
+                    <pic:cNvPicPr/>
+                  </pic:nvPicPr>
+                  <pic:blipFill>
+                    <a:blip r:embed="rId19"/>
+                    <a:stretch>
+                      <a:fillRect/>
+                    </a:stretch>
+                  </pic:blipFill>
+                  <pic:spPr>
+                    <a:xfrm>
+                      <a:off x="0" y="0"/>
+                      <a:ext cx="3838815" cy="3074457"/>
+                    </a:xfrm>
+                    <a:prstGeom prst="rect">
+                      <a:avLst/>
+                    </a:prstGeom>
+                  </pic:spPr>
+                </pic:pic>
+              </a:graphicData>
+            </a:graphic>
+          </wp:inline>
+        </w:drawing>
+      </w:r>
+    </w:p>
+    <w:p>
+      <w:pPr>
+        <w:pStyle w:val="BodyText"/>
+      </w:pPr>
+    </w:p>
+    <w:p>
+      <w:pPr>
+        <w:pStyle w:val="Heading1"/>
+      </w:pPr>
+      <w:bookmarkStart w:id="20" w:name="_Toc64843151"/>
+      <w:r>
+        <w:lastRenderedPageBreak/>
+        <w:t>System Testing</w:t>
+      </w:r>
+      <w:bookmarkEnd w:id="20"/>
+    </w:p>
+    <w:p>
+      <w:pPr>
+        <w:pStyle w:val="InfoBlue"/>
+      </w:pPr>
+      <w:r>
+        <w:t>[</w:t>
+      </w:r>
+      <w:r>
+        <w:t>Describe the testing methides and some test cases</w:t>
+      </w:r>
+      <w:r>
+        <w:t>.]</w:t>
+      </w:r>
+    </w:p>
+    <w:p/>
+    <w:p>
+      <w:pPr>
+        <w:pStyle w:val="Heading1"/>
+      </w:pPr>
+      <w:bookmarkStart w:id="21" w:name="_Toc64843152"/>
+      <w:r>
+        <w:t>Future Improvements</w:t>
+      </w:r>
+      <w:bookmarkEnd w:id="21"/>
+    </w:p>
+    <w:p/>
+    <w:p>
+      <w:pPr>
+        <w:numPr>
+          <w:ilvl w:val="0"/>
+          <w:numId w:val="19"/>
+        </w:numPr>
+        <w:jc w:val="both"/>
+      </w:pPr>
+      <w:r>
         <w:rPr>
-          <w:i w:val="0"/>
+          <w:b/>
+          <w:bCs/>
         </w:rPr>
-      </w:pPr>
-      <w:r>
-        <w:t>[Create the interaction diagrams (1 sequence, 1 communication diagrams) for 2 relevant scenarios]</w:t>
+        <w:t>Search Functionality:</w:t>
+      </w:r>
+      <w:r>
+        <w:t xml:space="preserve"> Implement advanced search capabilities such as fuzzy search, autocomplete suggestions, and filters to help users quickly find the words they're looking for.</w:t>
+      </w:r>
+    </w:p>
+    <w:p>
+      <w:pPr>
+        <w:numPr>
+          <w:ilvl w:val="0"/>
+          <w:numId w:val="19"/>
+        </w:numPr>
+        <w:jc w:val="both"/>
+      </w:pPr>
+      <w:r>
+        <w:rPr>
+          <w:b/>
+          <w:bCs/>
+        </w:rPr>
+        <w:t>User Profiles:</w:t>
+      </w:r>
+      <w:r>
+        <w:t xml:space="preserve"> Allow users to create profiles where they can save their favorite words, track their learning progress, and customize their app experience.</w:t>
+      </w:r>
+    </w:p>
+    <w:p>
+      <w:pPr>
+        <w:numPr>
+          <w:ilvl w:val="0"/>
+          <w:numId w:val="19"/>
+        </w:numPr>
+        <w:jc w:val="both"/>
+      </w:pPr>
+      <w:r>
+        <w:rPr>
+          <w:b/>
+          <w:bCs/>
+        </w:rPr>
+        <w:t>Language Learning Tools:</w:t>
+      </w:r>
+      <w:r>
+        <w:t xml:space="preserve"> Integrate language learning tools such as flashcards, quizzes, pronunciation guides, and example sentences to help users improve their French vocabulary and comprehension.</w:t>
+      </w:r>
+    </w:p>
+    <w:p>
+      <w:pPr>
+        <w:numPr>
+          <w:ilvl w:val="0"/>
+          <w:numId w:val="19"/>
+        </w:numPr>
+        <w:jc w:val="both"/>
+      </w:pPr>
+      <w:r>
+        <w:rPr>
+          <w:b/>
+          <w:bCs/>
+        </w:rPr>
+        <w:t>Social Features:</w:t>
+      </w:r>
+      <w:r>
+        <w:t xml:space="preserve"> Add social features like user comments, ratings, and sharing functionalities to encourage community interaction, collaboration, and language exchange among users.</w:t>
       </w:r>
     </w:p>
     <w:p/>
-    <w:p>
-      <w:pPr>
-        <w:pStyle w:val="Heading3"/>
-      </w:pPr>
-      <w:bookmarkStart w:id="18" w:name="_Toc64843149"/>
-      <w:r>
-        <w:t>Class Diagram</w:t>
-      </w:r>
-      <w:bookmarkEnd w:id="18"/>
-    </w:p>
-    <w:p>
-      <w:pPr>
-        <w:pStyle w:val="InfoBlue"/>
-        <w:rPr>
-          <w:i w:val="0"/>
-        </w:rPr>
-      </w:pPr>
-      <w:r>
-        <w:t xml:space="preserve">[Create the UML class diagram; apply </w:t>
-      </w:r>
-      <w:proofErr w:type="spellStart"/>
-      <w:r>
-        <w:t>GoF</w:t>
-      </w:r>
-      <w:proofErr w:type="spellEnd"/>
-      <w:r>
-        <w:t xml:space="preserve"> patterns and motivate your choice]</w:t>
-      </w:r>
-    </w:p>
     <w:p/>
     <w:p>
       <w:pPr>
-        <w:pStyle w:val="Heading2"/>
-      </w:pPr>
-      <w:bookmarkStart w:id="19" w:name="_Toc64843150"/>
-      <w:r>
-        <w:t>Data Model</w:t>
-      </w:r>
-      <w:bookmarkEnd w:id="19"/>
-    </w:p>
-    <w:p>
-      <w:pPr>
-        <w:pStyle w:val="InfoBlue"/>
-      </w:pPr>
-      <w:r>
-        <w:t>[Create the data model for the system.]</w:t>
-      </w:r>
-    </w:p>
-    <w:p>
-      <w:pPr>
-        <w:pStyle w:val="BodyText"/>
-      </w:pPr>
-    </w:p>
-    <w:p>
-      <w:pPr>
         <w:pStyle w:val="Heading1"/>
       </w:pPr>
-      <w:bookmarkStart w:id="20" w:name="_Toc64843151"/>
-      <w:r>
-        <w:t>System Testing</w:t>
-      </w:r>
-      <w:bookmarkEnd w:id="20"/>
-    </w:p>
-    <w:p>
-      <w:pPr>
-        <w:pStyle w:val="InfoBlue"/>
-      </w:pPr>
-      <w:r>
-        <w:t>[</w:t>
-      </w:r>
-      <w:r>
-        <w:t>Describe the testing methides and some test cases</w:t>
-      </w:r>
-      <w:r>
-        <w:t>.]</w:t>
-      </w:r>
+      <w:bookmarkStart w:id="22" w:name="_Toc64843153"/>
+      <w:r>
+        <w:t>Conclusion</w:t>
+      </w:r>
+      <w:bookmarkEnd w:id="22"/>
     </w:p>
     <w:p/>
     <w:p>
       <w:pPr>
+        <w:jc w:val="both"/>
+      </w:pPr>
+      <w:r>
+        <w:t>In summary, the French-Romanian dictionary app is set to change how we learn languages. It's easy to use and helps people understand words in both languages, making communication easier and broadening our language skills.</w:t>
+      </w:r>
+    </w:p>
+    <w:p>
+      <w:pPr>
+        <w:jc w:val="both"/>
+      </w:pPr>
+    </w:p>
+    <w:p>
+      <w:pPr>
         <w:pStyle w:val="Heading1"/>
       </w:pPr>
-      <w:bookmarkStart w:id="21" w:name="_Toc64843152"/>
-      <w:r>
-        <w:t>Future Improvements</w:t>
-      </w:r>
-      <w:bookmarkEnd w:id="21"/>
-    </w:p>
-    <w:p>
-      <w:pPr>
-        <w:pStyle w:val="InfoBlue"/>
-      </w:pPr>
-      <w:r>
-        <w:t>[</w:t>
-      </w:r>
-      <w:r>
-        <w:t>Present some features that apply to the application scope.</w:t>
-      </w:r>
-      <w:r>
-        <w:t>]</w:t>
-      </w:r>
+      <w:bookmarkStart w:id="23" w:name="_Toc64843154"/>
+      <w:r>
+        <w:t>Bibliography</w:t>
+      </w:r>
+      <w:bookmarkEnd w:id="23"/>
     </w:p>
     <w:p/>
     <w:p>
-      <w:pPr>
-        <w:pStyle w:val="Heading1"/>
-      </w:pPr>
-      <w:bookmarkStart w:id="22" w:name="_Toc64843153"/>
-      <w:r>
-        <w:t>Conclusion</w:t>
-      </w:r>
-      <w:bookmarkEnd w:id="22"/>
+      <w:r>
+        <w:t>Spring:</w:t>
+      </w:r>
+    </w:p>
+    <w:p>
+      <w:pPr>
+        <w:numPr>
+          <w:ilvl w:val="0"/>
+          <w:numId w:val="20"/>
+        </w:numPr>
+      </w:pPr>
+      <w:hyperlink r:id="rId20" w:tgtFrame="_new" w:history="1">
+        <w:r>
+          <w:rPr>
+            <w:rStyle w:val="Hyperlink"/>
+          </w:rPr>
+          <w:t>Spring Framework Documentation</w:t>
+        </w:r>
+      </w:hyperlink>
+    </w:p>
+    <w:p>
+      <w:pPr>
+        <w:numPr>
+          <w:ilvl w:val="0"/>
+          <w:numId w:val="20"/>
+        </w:numPr>
+      </w:pPr>
+      <w:hyperlink r:id="rId21" w:tgtFrame="_new" w:history="1">
+        <w:r>
+          <w:rPr>
+            <w:rStyle w:val="Hyperlink"/>
+          </w:rPr>
+          <w:t>Spring Boot Guides</w:t>
+        </w:r>
+      </w:hyperlink>
+    </w:p>
+    <w:p>
+      <w:pPr>
+        <w:numPr>
+          <w:ilvl w:val="0"/>
+          <w:numId w:val="20"/>
+        </w:numPr>
+      </w:pPr>
+      <w:hyperlink r:id="rId22" w:tgtFrame="_new" w:history="1">
+        <w:r>
+          <w:rPr>
+            <w:rStyle w:val="Hyperlink"/>
+          </w:rPr>
+          <w:t>Spring Boot Reference Guide</w:t>
+        </w:r>
+      </w:hyperlink>
+    </w:p>
+    <w:p>
+      <w:pPr>
+        <w:numPr>
+          <w:ilvl w:val="0"/>
+          <w:numId w:val="20"/>
+        </w:numPr>
+      </w:pPr>
+      <w:hyperlink r:id="rId23" w:tgtFrame="_new" w:history="1">
+        <w:r>
+          <w:rPr>
+            <w:rStyle w:val="Hyperlink"/>
+          </w:rPr>
+          <w:t>Spring Boot YouTube Channel</w:t>
+        </w:r>
+      </w:hyperlink>
     </w:p>
     <w:p/>
     <w:p>
-      <w:pPr>
-        <w:pStyle w:val="Heading1"/>
-      </w:pPr>
-      <w:bookmarkStart w:id="23" w:name="_Toc64843154"/>
-      <w:r>
-        <w:t>Bibliography</w:t>
-      </w:r>
-      <w:bookmarkEnd w:id="23"/>
+      <w:r>
+        <w:t>React:</w:t>
+      </w:r>
+    </w:p>
+    <w:p>
+      <w:pPr>
+        <w:numPr>
+          <w:ilvl w:val="0"/>
+          <w:numId w:val="21"/>
+        </w:numPr>
+      </w:pPr>
+      <w:r>
+        <w:t>React Documentation</w:t>
+      </w:r>
+    </w:p>
+    <w:p>
+      <w:pPr>
+        <w:numPr>
+          <w:ilvl w:val="0"/>
+          <w:numId w:val="21"/>
+        </w:numPr>
+      </w:pPr>
+      <w:r>
+        <w:t>React Tutorial</w:t>
+      </w:r>
+    </w:p>
+    <w:p>
+      <w:pPr>
+        <w:numPr>
+          <w:ilvl w:val="0"/>
+          <w:numId w:val="21"/>
+        </w:numPr>
+      </w:pPr>
+      <w:hyperlink r:id="rId24" w:tgtFrame="_new" w:history="1">
+        <w:r>
+          <w:rPr>
+            <w:rStyle w:val="Hyperlink"/>
+          </w:rPr>
+          <w:t>React YouTube Channel</w:t>
+        </w:r>
+      </w:hyperlink>
+    </w:p>
+    <w:p>
+      <w:pPr>
+        <w:numPr>
+          <w:ilvl w:val="0"/>
+          <w:numId w:val="21"/>
+        </w:numPr>
+      </w:pPr>
+      <w:hyperlink r:id="rId25" w:tgtFrame="_new" w:history="1">
+        <w:proofErr w:type="spellStart"/>
+        <w:r>
+          <w:rPr>
+            <w:rStyle w:val="Hyperlink"/>
+          </w:rPr>
+          <w:t>Reactiflux</w:t>
+        </w:r>
+        <w:proofErr w:type="spellEnd"/>
+        <w:r>
+          <w:rPr>
+            <w:rStyle w:val="Hyperlink"/>
+          </w:rPr>
+          <w:t xml:space="preserve"> Discord Community</w:t>
+        </w:r>
+      </w:hyperlink>
     </w:p>
     <w:p/>
     <w:sectPr>
-      <w:headerReference w:type="default" r:id="rId16"/>
-      <w:footerReference w:type="even" r:id="rId17"/>
-      <w:footerReference w:type="first" r:id="rId18"/>
+      <w:headerReference w:type="default" r:id="rId26"/>
+      <w:footerReference w:type="even" r:id="rId27"/>
+      <w:footerReference w:type="first" r:id="rId28"/>
       <w:pgSz w:w="11900" w:h="16840"/>
       <w:pgMar w:top="1440" w:right="1440" w:bottom="1440" w:left="1440" w:header="708" w:footer="708" w:gutter="0"/>
       <w:cols w:space="708"/>
@@ -4778,6 +5171,232 @@
     </w:lvl>
   </w:abstractNum>
   <w:abstractNum w:abstractNumId="2" w15:restartNumberingAfterBreak="0">
+    <w:nsid w:val="0DBE689E"/>
+    <w:multiLevelType w:val="multilevel"/>
+    <w:tmpl w:val="67B635FE"/>
+    <w:lvl w:ilvl="0">
+      <w:start w:val="1"/>
+      <w:numFmt w:val="decimal"/>
+      <w:lvlText w:val="%1."/>
+      <w:lvlJc w:val="left"/>
+      <w:pPr>
+        <w:tabs>
+          <w:tab w:val="num" w:pos="720"/>
+        </w:tabs>
+        <w:ind w:left="720" w:hanging="360"/>
+      </w:pPr>
+    </w:lvl>
+    <w:lvl w:ilvl="1" w:tentative="1">
+      <w:start w:val="1"/>
+      <w:numFmt w:val="decimal"/>
+      <w:lvlText w:val="%2."/>
+      <w:lvlJc w:val="left"/>
+      <w:pPr>
+        <w:tabs>
+          <w:tab w:val="num" w:pos="1440"/>
+        </w:tabs>
+        <w:ind w:left="1440" w:hanging="360"/>
+      </w:pPr>
+    </w:lvl>
+    <w:lvl w:ilvl="2" w:tentative="1">
+      <w:start w:val="1"/>
+      <w:numFmt w:val="decimal"/>
+      <w:lvlText w:val="%3."/>
+      <w:lvlJc w:val="left"/>
+      <w:pPr>
+        <w:tabs>
+          <w:tab w:val="num" w:pos="2160"/>
+        </w:tabs>
+        <w:ind w:left="2160" w:hanging="360"/>
+      </w:pPr>
+    </w:lvl>
+    <w:lvl w:ilvl="3" w:tentative="1">
+      <w:start w:val="1"/>
+      <w:numFmt w:val="decimal"/>
+      <w:lvlText w:val="%4."/>
+      <w:lvlJc w:val="left"/>
+      <w:pPr>
+        <w:tabs>
+          <w:tab w:val="num" w:pos="2880"/>
+        </w:tabs>
+        <w:ind w:left="2880" w:hanging="360"/>
+      </w:pPr>
+    </w:lvl>
+    <w:lvl w:ilvl="4" w:tentative="1">
+      <w:start w:val="1"/>
+      <w:numFmt w:val="decimal"/>
+      <w:lvlText w:val="%5."/>
+      <w:lvlJc w:val="left"/>
+      <w:pPr>
+        <w:tabs>
+          <w:tab w:val="num" w:pos="3600"/>
+        </w:tabs>
+        <w:ind w:left="3600" w:hanging="360"/>
+      </w:pPr>
+    </w:lvl>
+    <w:lvl w:ilvl="5" w:tentative="1">
+      <w:start w:val="1"/>
+      <w:numFmt w:val="decimal"/>
+      <w:lvlText w:val="%6."/>
+      <w:lvlJc w:val="left"/>
+      <w:pPr>
+        <w:tabs>
+          <w:tab w:val="num" w:pos="4320"/>
+        </w:tabs>
+        <w:ind w:left="4320" w:hanging="360"/>
+      </w:pPr>
+    </w:lvl>
+    <w:lvl w:ilvl="6" w:tentative="1">
+      <w:start w:val="1"/>
+      <w:numFmt w:val="decimal"/>
+      <w:lvlText w:val="%7."/>
+      <w:lvlJc w:val="left"/>
+      <w:pPr>
+        <w:tabs>
+          <w:tab w:val="num" w:pos="5040"/>
+        </w:tabs>
+        <w:ind w:left="5040" w:hanging="360"/>
+      </w:pPr>
+    </w:lvl>
+    <w:lvl w:ilvl="7" w:tentative="1">
+      <w:start w:val="1"/>
+      <w:numFmt w:val="decimal"/>
+      <w:lvlText w:val="%8."/>
+      <w:lvlJc w:val="left"/>
+      <w:pPr>
+        <w:tabs>
+          <w:tab w:val="num" w:pos="5760"/>
+        </w:tabs>
+        <w:ind w:left="5760" w:hanging="360"/>
+      </w:pPr>
+    </w:lvl>
+    <w:lvl w:ilvl="8" w:tentative="1">
+      <w:start w:val="1"/>
+      <w:numFmt w:val="decimal"/>
+      <w:lvlText w:val="%9."/>
+      <w:lvlJc w:val="left"/>
+      <w:pPr>
+        <w:tabs>
+          <w:tab w:val="num" w:pos="6480"/>
+        </w:tabs>
+        <w:ind w:left="6480" w:hanging="360"/>
+      </w:pPr>
+    </w:lvl>
+  </w:abstractNum>
+  <w:abstractNum w:abstractNumId="3" w15:restartNumberingAfterBreak="0">
+    <w:nsid w:val="0E5F7781"/>
+    <w:multiLevelType w:val="multilevel"/>
+    <w:tmpl w:val="C5E68648"/>
+    <w:lvl w:ilvl="0">
+      <w:start w:val="1"/>
+      <w:numFmt w:val="decimal"/>
+      <w:lvlText w:val="%1."/>
+      <w:lvlJc w:val="left"/>
+      <w:pPr>
+        <w:tabs>
+          <w:tab w:val="num" w:pos="720"/>
+        </w:tabs>
+        <w:ind w:left="720" w:hanging="360"/>
+      </w:pPr>
+    </w:lvl>
+    <w:lvl w:ilvl="1" w:tentative="1">
+      <w:start w:val="1"/>
+      <w:numFmt w:val="decimal"/>
+      <w:lvlText w:val="%2."/>
+      <w:lvlJc w:val="left"/>
+      <w:pPr>
+        <w:tabs>
+          <w:tab w:val="num" w:pos="1440"/>
+        </w:tabs>
+        <w:ind w:left="1440" w:hanging="360"/>
+      </w:pPr>
+    </w:lvl>
+    <w:lvl w:ilvl="2" w:tentative="1">
+      <w:start w:val="1"/>
+      <w:numFmt w:val="decimal"/>
+      <w:lvlText w:val="%3."/>
+      <w:lvlJc w:val="left"/>
+      <w:pPr>
+        <w:tabs>
+          <w:tab w:val="num" w:pos="2160"/>
+        </w:tabs>
+        <w:ind w:left="2160" w:hanging="360"/>
+      </w:pPr>
+    </w:lvl>
+    <w:lvl w:ilvl="3" w:tentative="1">
+      <w:start w:val="1"/>
+      <w:numFmt w:val="decimal"/>
+      <w:lvlText w:val="%4."/>
+      <w:lvlJc w:val="left"/>
+      <w:pPr>
+        <w:tabs>
+          <w:tab w:val="num" w:pos="2880"/>
+        </w:tabs>
+        <w:ind w:left="2880" w:hanging="360"/>
+      </w:pPr>
+    </w:lvl>
+    <w:lvl w:ilvl="4" w:tentative="1">
+      <w:start w:val="1"/>
+      <w:numFmt w:val="decimal"/>
+      <w:lvlText w:val="%5."/>
+      <w:lvlJc w:val="left"/>
+      <w:pPr>
+        <w:tabs>
+          <w:tab w:val="num" w:pos="3600"/>
+        </w:tabs>
+        <w:ind w:left="3600" w:hanging="360"/>
+      </w:pPr>
+    </w:lvl>
+    <w:lvl w:ilvl="5" w:tentative="1">
+      <w:start w:val="1"/>
+      <w:numFmt w:val="decimal"/>
+      <w:lvlText w:val="%6."/>
+      <w:lvlJc w:val="left"/>
+      <w:pPr>
+        <w:tabs>
+          <w:tab w:val="num" w:pos="4320"/>
+        </w:tabs>
+        <w:ind w:left="4320" w:hanging="360"/>
+      </w:pPr>
+    </w:lvl>
+    <w:lvl w:ilvl="6" w:tentative="1">
+      <w:start w:val="1"/>
+      <w:numFmt w:val="decimal"/>
+      <w:lvlText w:val="%7."/>
+      <w:lvlJc w:val="left"/>
+      <w:pPr>
+        <w:tabs>
+          <w:tab w:val="num" w:pos="5040"/>
+        </w:tabs>
+        <w:ind w:left="5040" w:hanging="360"/>
+      </w:pPr>
+    </w:lvl>
+    <w:lvl w:ilvl="7" w:tentative="1">
+      <w:start w:val="1"/>
+      <w:numFmt w:val="decimal"/>
+      <w:lvlText w:val="%8."/>
+      <w:lvlJc w:val="left"/>
+      <w:pPr>
+        <w:tabs>
+          <w:tab w:val="num" w:pos="5760"/>
+        </w:tabs>
+        <w:ind w:left="5760" w:hanging="360"/>
+      </w:pPr>
+    </w:lvl>
+    <w:lvl w:ilvl="8" w:tentative="1">
+      <w:start w:val="1"/>
+      <w:numFmt w:val="decimal"/>
+      <w:lvlText w:val="%9."/>
+      <w:lvlJc w:val="left"/>
+      <w:pPr>
+        <w:tabs>
+          <w:tab w:val="num" w:pos="6480"/>
+        </w:tabs>
+        <w:ind w:left="6480" w:hanging="360"/>
+      </w:pPr>
+    </w:lvl>
+  </w:abstractNum>
+  <w:abstractNum w:abstractNumId="4" w15:restartNumberingAfterBreak="0">
     <w:nsid w:val="17293561"/>
     <w:multiLevelType w:val="multilevel"/>
     <w:tmpl w:val="F41EAEC4"/>
@@ -4926,7 +5545,7 @@
       </w:rPr>
     </w:lvl>
   </w:abstractNum>
-  <w:abstractNum w:abstractNumId="3" w15:restartNumberingAfterBreak="0">
+  <w:abstractNum w:abstractNumId="5" w15:restartNumberingAfterBreak="0">
     <w:nsid w:val="191567AC"/>
     <w:multiLevelType w:val="multilevel"/>
     <w:tmpl w:val="F7980908"/>
@@ -5075,7 +5694,7 @@
       </w:rPr>
     </w:lvl>
   </w:abstractNum>
-  <w:abstractNum w:abstractNumId="4" w15:restartNumberingAfterBreak="0">
+  <w:abstractNum w:abstractNumId="6" w15:restartNumberingAfterBreak="0">
     <w:nsid w:val="33894183"/>
     <w:multiLevelType w:val="hybridMultilevel"/>
     <w:tmpl w:val="0AA0F788"/>
@@ -5188,7 +5807,7 @@
       </w:rPr>
     </w:lvl>
   </w:abstractNum>
-  <w:abstractNum w:abstractNumId="5" w15:restartNumberingAfterBreak="0">
+  <w:abstractNum w:abstractNumId="7" w15:restartNumberingAfterBreak="0">
     <w:nsid w:val="386D6B89"/>
     <w:multiLevelType w:val="hybridMultilevel"/>
     <w:tmpl w:val="47E202C4"/>
@@ -5301,7 +5920,7 @@
       </w:rPr>
     </w:lvl>
   </w:abstractNum>
-  <w:abstractNum w:abstractNumId="6" w15:restartNumberingAfterBreak="0">
+  <w:abstractNum w:abstractNumId="8" w15:restartNumberingAfterBreak="0">
     <w:nsid w:val="39DD0C5A"/>
     <w:multiLevelType w:val="hybridMultilevel"/>
     <w:tmpl w:val="EF0420CA"/>
@@ -5414,7 +6033,7 @@
       </w:rPr>
     </w:lvl>
   </w:abstractNum>
-  <w:abstractNum w:abstractNumId="7" w15:restartNumberingAfterBreak="0">
+  <w:abstractNum w:abstractNumId="9" w15:restartNumberingAfterBreak="0">
     <w:nsid w:val="3DCF6F9E"/>
     <w:multiLevelType w:val="multilevel"/>
     <w:tmpl w:val="BFCA2F9A"/>
@@ -5563,7 +6182,7 @@
       </w:rPr>
     </w:lvl>
   </w:abstractNum>
-  <w:abstractNum w:abstractNumId="8" w15:restartNumberingAfterBreak="0">
+  <w:abstractNum w:abstractNumId="10" w15:restartNumberingAfterBreak="0">
     <w:nsid w:val="40CF0E6B"/>
     <w:multiLevelType w:val="hybridMultilevel"/>
     <w:tmpl w:val="ABCE68E4"/>
@@ -5675,7 +6294,7 @@
       </w:rPr>
     </w:lvl>
   </w:abstractNum>
-  <w:abstractNum w:abstractNumId="9" w15:restartNumberingAfterBreak="0">
+  <w:abstractNum w:abstractNumId="11" w15:restartNumberingAfterBreak="0">
     <w:nsid w:val="43710C46"/>
     <w:multiLevelType w:val="hybridMultilevel"/>
     <w:tmpl w:val="891C9914"/>
@@ -5787,7 +6406,7 @@
       </w:rPr>
     </w:lvl>
   </w:abstractNum>
-  <w:abstractNum w:abstractNumId="10" w15:restartNumberingAfterBreak="0">
+  <w:abstractNum w:abstractNumId="12" w15:restartNumberingAfterBreak="0">
     <w:nsid w:val="46B71C9D"/>
     <w:multiLevelType w:val="multilevel"/>
     <w:tmpl w:val="C07AB83C"/>
@@ -5936,7 +6555,7 @@
       </w:rPr>
     </w:lvl>
   </w:abstractNum>
-  <w:abstractNum w:abstractNumId="11" w15:restartNumberingAfterBreak="0">
+  <w:abstractNum w:abstractNumId="13" w15:restartNumberingAfterBreak="0">
     <w:nsid w:val="51D813B1"/>
     <w:multiLevelType w:val="hybridMultilevel"/>
     <w:tmpl w:val="4352155C"/>
@@ -6048,7 +6667,7 @@
       </w:rPr>
     </w:lvl>
   </w:abstractNum>
-  <w:abstractNum w:abstractNumId="12" w15:restartNumberingAfterBreak="0">
+  <w:abstractNum w:abstractNumId="14" w15:restartNumberingAfterBreak="0">
     <w:nsid w:val="55D47424"/>
     <w:multiLevelType w:val="hybridMultilevel"/>
     <w:tmpl w:val="7C044824"/>
@@ -6137,7 +6756,7 @@
       </w:pPr>
     </w:lvl>
   </w:abstractNum>
-  <w:abstractNum w:abstractNumId="13" w15:restartNumberingAfterBreak="0">
+  <w:abstractNum w:abstractNumId="15" w15:restartNumberingAfterBreak="0">
     <w:nsid w:val="5C3D68A9"/>
     <w:multiLevelType w:val="hybridMultilevel"/>
     <w:tmpl w:val="BA421BB2"/>
@@ -6249,7 +6868,7 @@
       </w:rPr>
     </w:lvl>
   </w:abstractNum>
-  <w:abstractNum w:abstractNumId="14" w15:restartNumberingAfterBreak="0">
+  <w:abstractNum w:abstractNumId="16" w15:restartNumberingAfterBreak="0">
     <w:nsid w:val="660173BA"/>
     <w:multiLevelType w:val="hybridMultilevel"/>
     <w:tmpl w:val="C8805964"/>
@@ -6361,7 +6980,7 @@
       </w:rPr>
     </w:lvl>
   </w:abstractNum>
-  <w:abstractNum w:abstractNumId="15" w15:restartNumberingAfterBreak="0">
+  <w:abstractNum w:abstractNumId="17" w15:restartNumberingAfterBreak="0">
     <w:nsid w:val="68636889"/>
     <w:multiLevelType w:val="hybridMultilevel"/>
     <w:tmpl w:val="6D5266D0"/>
@@ -6450,7 +7069,7 @@
       </w:pPr>
     </w:lvl>
   </w:abstractNum>
-  <w:abstractNum w:abstractNumId="16" w15:restartNumberingAfterBreak="0">
+  <w:abstractNum w:abstractNumId="18" w15:restartNumberingAfterBreak="0">
     <w:nsid w:val="6F5F4D00"/>
     <w:multiLevelType w:val="hybridMultilevel"/>
     <w:tmpl w:val="8384E61E"/>
@@ -6563,7 +7182,120 @@
       </w:rPr>
     </w:lvl>
   </w:abstractNum>
-  <w:abstractNum w:abstractNumId="17" w15:restartNumberingAfterBreak="0">
+  <w:abstractNum w:abstractNumId="19" w15:restartNumberingAfterBreak="0">
+    <w:nsid w:val="79451F2C"/>
+    <w:multiLevelType w:val="multilevel"/>
+    <w:tmpl w:val="1CCADFD0"/>
+    <w:lvl w:ilvl="0">
+      <w:start w:val="1"/>
+      <w:numFmt w:val="decimal"/>
+      <w:lvlText w:val="%1."/>
+      <w:lvlJc w:val="left"/>
+      <w:pPr>
+        <w:tabs>
+          <w:tab w:val="num" w:pos="720"/>
+        </w:tabs>
+        <w:ind w:left="720" w:hanging="360"/>
+      </w:pPr>
+    </w:lvl>
+    <w:lvl w:ilvl="1" w:tentative="1">
+      <w:start w:val="1"/>
+      <w:numFmt w:val="decimal"/>
+      <w:lvlText w:val="%2."/>
+      <w:lvlJc w:val="left"/>
+      <w:pPr>
+        <w:tabs>
+          <w:tab w:val="num" w:pos="1440"/>
+        </w:tabs>
+        <w:ind w:left="1440" w:hanging="360"/>
+      </w:pPr>
+    </w:lvl>
+    <w:lvl w:ilvl="2" w:tentative="1">
+      <w:start w:val="1"/>
+      <w:numFmt w:val="decimal"/>
+      <w:lvlText w:val="%3."/>
+      <w:lvlJc w:val="left"/>
+      <w:pPr>
+        <w:tabs>
+          <w:tab w:val="num" w:pos="2160"/>
+        </w:tabs>
+        <w:ind w:left="2160" w:hanging="360"/>
+      </w:pPr>
+    </w:lvl>
+    <w:lvl w:ilvl="3" w:tentative="1">
+      <w:start w:val="1"/>
+      <w:numFmt w:val="decimal"/>
+      <w:lvlText w:val="%4."/>
+      <w:lvlJc w:val="left"/>
+      <w:pPr>
+        <w:tabs>
+          <w:tab w:val="num" w:pos="2880"/>
+        </w:tabs>
+        <w:ind w:left="2880" w:hanging="360"/>
+      </w:pPr>
+    </w:lvl>
+    <w:lvl w:ilvl="4" w:tentative="1">
+      <w:start w:val="1"/>
+      <w:numFmt w:val="decimal"/>
+      <w:lvlText w:val="%5."/>
+      <w:lvlJc w:val="left"/>
+      <w:pPr>
+        <w:tabs>
+          <w:tab w:val="num" w:pos="3600"/>
+        </w:tabs>
+        <w:ind w:left="3600" w:hanging="360"/>
+      </w:pPr>
+    </w:lvl>
+    <w:lvl w:ilvl="5" w:tentative="1">
+      <w:start w:val="1"/>
+      <w:numFmt w:val="decimal"/>
+      <w:lvlText w:val="%6."/>
+      <w:lvlJc w:val="left"/>
+      <w:pPr>
+        <w:tabs>
+          <w:tab w:val="num" w:pos="4320"/>
+        </w:tabs>
+        <w:ind w:left="4320" w:hanging="360"/>
+      </w:pPr>
+    </w:lvl>
+    <w:lvl w:ilvl="6" w:tentative="1">
+      <w:start w:val="1"/>
+      <w:numFmt w:val="decimal"/>
+      <w:lvlText w:val="%7."/>
+      <w:lvlJc w:val="left"/>
+      <w:pPr>
+        <w:tabs>
+          <w:tab w:val="num" w:pos="5040"/>
+        </w:tabs>
+        <w:ind w:left="5040" w:hanging="360"/>
+      </w:pPr>
+    </w:lvl>
+    <w:lvl w:ilvl="7" w:tentative="1">
+      <w:start w:val="1"/>
+      <w:numFmt w:val="decimal"/>
+      <w:lvlText w:val="%8."/>
+      <w:lvlJc w:val="left"/>
+      <w:pPr>
+        <w:tabs>
+          <w:tab w:val="num" w:pos="5760"/>
+        </w:tabs>
+        <w:ind w:left="5760" w:hanging="360"/>
+      </w:pPr>
+    </w:lvl>
+    <w:lvl w:ilvl="8" w:tentative="1">
+      <w:start w:val="1"/>
+      <w:numFmt w:val="decimal"/>
+      <w:lvlText w:val="%9."/>
+      <w:lvlJc w:val="left"/>
+      <w:pPr>
+        <w:tabs>
+          <w:tab w:val="num" w:pos="6480"/>
+        </w:tabs>
+        <w:ind w:left="6480" w:hanging="360"/>
+      </w:pPr>
+    </w:lvl>
+  </w:abstractNum>
+  <w:abstractNum w:abstractNumId="20" w15:restartNumberingAfterBreak="0">
     <w:nsid w:val="7E8F1AA4"/>
     <w:multiLevelType w:val="hybridMultilevel"/>
     <w:tmpl w:val="4BEACFF6"/>
@@ -6676,58 +7408,67 @@
     </w:lvl>
   </w:abstractNum>
   <w:num w:numId="1" w16cid:durableId="855188919">
+    <w:abstractNumId w:val="16"/>
+  </w:num>
+  <w:num w:numId="2" w16cid:durableId="922570214">
+    <w:abstractNumId w:val="10"/>
+  </w:num>
+  <w:num w:numId="3" w16cid:durableId="1277911222">
+    <w:abstractNumId w:val="20"/>
+  </w:num>
+  <w:num w:numId="4" w16cid:durableId="572932214">
+    <w:abstractNumId w:val="11"/>
+  </w:num>
+  <w:num w:numId="5" w16cid:durableId="355888439">
+    <w:abstractNumId w:val="17"/>
+  </w:num>
+  <w:num w:numId="6" w16cid:durableId="869145966">
     <w:abstractNumId w:val="14"/>
   </w:num>
-  <w:num w:numId="2" w16cid:durableId="922570214">
+  <w:num w:numId="7" w16cid:durableId="766196775">
+    <w:abstractNumId w:val="13"/>
+  </w:num>
+  <w:num w:numId="8" w16cid:durableId="1504510580">
+    <w:abstractNumId w:val="15"/>
+  </w:num>
+  <w:num w:numId="9" w16cid:durableId="1106923306">
+    <w:abstractNumId w:val="7"/>
+  </w:num>
+  <w:num w:numId="10" w16cid:durableId="1189837559">
+    <w:abstractNumId w:val="6"/>
+  </w:num>
+  <w:num w:numId="11" w16cid:durableId="1219895178">
     <w:abstractNumId w:val="8"/>
   </w:num>
-  <w:num w:numId="3" w16cid:durableId="1277911222">
-    <w:abstractNumId w:val="17"/>
-  </w:num>
-  <w:num w:numId="4" w16cid:durableId="572932214">
-    <w:abstractNumId w:val="9"/>
-  </w:num>
-  <w:num w:numId="5" w16cid:durableId="355888439">
-    <w:abstractNumId w:val="15"/>
-  </w:num>
-  <w:num w:numId="6" w16cid:durableId="869145966">
-    <w:abstractNumId w:val="12"/>
-  </w:num>
-  <w:num w:numId="7" w16cid:durableId="766196775">
-    <w:abstractNumId w:val="11"/>
-  </w:num>
-  <w:num w:numId="8" w16cid:durableId="1504510580">
-    <w:abstractNumId w:val="13"/>
-  </w:num>
-  <w:num w:numId="9" w16cid:durableId="1106923306">
-    <w:abstractNumId w:val="5"/>
-  </w:num>
-  <w:num w:numId="10" w16cid:durableId="1189837559">
-    <w:abstractNumId w:val="4"/>
-  </w:num>
-  <w:num w:numId="11" w16cid:durableId="1219895178">
-    <w:abstractNumId w:val="6"/>
-  </w:num>
   <w:num w:numId="12" w16cid:durableId="306976137">
-    <w:abstractNumId w:val="16"/>
+    <w:abstractNumId w:val="18"/>
   </w:num>
   <w:num w:numId="13" w16cid:durableId="374042185">
     <w:abstractNumId w:val="1"/>
   </w:num>
   <w:num w:numId="14" w16cid:durableId="485517905">
-    <w:abstractNumId w:val="2"/>
+    <w:abstractNumId w:val="4"/>
   </w:num>
   <w:num w:numId="15" w16cid:durableId="1175997753">
-    <w:abstractNumId w:val="10"/>
+    <w:abstractNumId w:val="12"/>
   </w:num>
   <w:num w:numId="16" w16cid:durableId="1527138016">
-    <w:abstractNumId w:val="3"/>
+    <w:abstractNumId w:val="5"/>
   </w:num>
   <w:num w:numId="17" w16cid:durableId="1278027286">
-    <w:abstractNumId w:val="7"/>
+    <w:abstractNumId w:val="9"/>
   </w:num>
   <w:num w:numId="18" w16cid:durableId="431900451">
     <w:abstractNumId w:val="0"/>
+  </w:num>
+  <w:num w:numId="19" w16cid:durableId="1995601286">
+    <w:abstractNumId w:val="19"/>
+  </w:num>
+  <w:num w:numId="20" w16cid:durableId="1927882457">
+    <w:abstractNumId w:val="3"/>
+  </w:num>
+  <w:num w:numId="21" w16cid:durableId="1807548544">
+    <w:abstractNumId w:val="2"/>
   </w:num>
 </w:numbering>
 </file>
@@ -7563,6 +8304,18 @@
       </w:tblBorders>
     </w:tblPr>
   </w:style>
+  <w:style w:type="character" w:styleId="UnresolvedMention">
+    <w:name w:val="Unresolved Mention"/>
+    <w:basedOn w:val="DefaultParagraphFont"/>
+    <w:uiPriority w:val="99"/>
+    <w:semiHidden/>
+    <w:unhideWhenUsed/>
+    <w:rsid w:val="007B66B9"/>
+    <w:rPr>
+      <w:color w:val="605E5C"/>
+      <w:shd w:val="clear" w:color="auto" w:fill="E1DFDD"/>
+    </w:rPr>
+  </w:style>
 </w:styles>
 </file>
 
@@ -7862,6 +8615,15 @@
 </file>
 
 <file path=customXml/item1.xml><?xml version="1.0" encoding="utf-8"?>
+<?mso-contentType ?>
+<FormTemplates xmlns="http://schemas.microsoft.com/sharepoint/v3/contenttype/forms">
+  <Display>DocumentLibraryForm</Display>
+  <Edit>DocumentLibraryForm</Edit>
+  <New>DocumentLibraryForm</New>
+</FormTemplates>
+</file>
+
+<file path=customXml/item2.xml><?xml version="1.0" encoding="utf-8"?>
 <ct:contentTypeSchema xmlns:ct="http://schemas.microsoft.com/office/2006/metadata/contentType" xmlns:ma="http://schemas.microsoft.com/office/2006/metadata/properties/metaAttributes" ct:_="" ma:_="" ma:contentTypeName="Document" ma:contentTypeID="0x0101005A7F34A7D5FEBE44BD6A9F681F8BB3B0" ma:contentTypeVersion="4" ma:contentTypeDescription="Create a new document." ma:contentTypeScope="" ma:versionID="10e0fce340ac3ae953c53d4361858e49">
   <xsd:schema xmlns:xsd="http://www.w3.org/2001/XMLSchema" xmlns:xs="http://www.w3.org/2001/XMLSchema" xmlns:p="http://schemas.microsoft.com/office/2006/metadata/properties" xmlns:ns2="6249c01b-00ba-4b83-afde-3778d366b795" targetNamespace="http://schemas.microsoft.com/office/2006/metadata/properties" ma:root="true" ma:fieldsID="be6995d7be6af0a424d92c1253153be6" ns2:_="">
     <xsd:import namespace="6249c01b-00ba-4b83-afde-3778d366b795"/>
@@ -8005,26 +8767,25 @@
 </ct:contentTypeSchema>
 </file>
 
-<file path=customXml/item2.xml><?xml version="1.0" encoding="utf-8"?>
-<?mso-contentType ?>
-<FormTemplates xmlns="http://schemas.microsoft.com/sharepoint/v3/contenttype/forms">
-  <Display>DocumentLibraryForm</Display>
-  <Edit>DocumentLibraryForm</Edit>
-  <New>DocumentLibraryForm</New>
-</FormTemplates>
+<file path=customXml/item3.xml><?xml version="1.0" encoding="utf-8"?>
+<b:Sources xmlns:b="http://schemas.openxmlformats.org/officeDocument/2006/bibliography" xmlns="http://schemas.openxmlformats.org/officeDocument/2006/bibliography" SelectedStyle="/IEEE2006OfficeOnline.xsl" StyleName="IEEE" Version="2006"/>
 </file>
 
-<file path=customXml/item3.xml><?xml version="1.0" encoding="utf-8"?>
+<file path=customXml/item4.xml><?xml version="1.0" encoding="utf-8"?>
 <p:properties xmlns:p="http://schemas.microsoft.com/office/2006/metadata/properties" xmlns:xsi="http://www.w3.org/2001/XMLSchema-instance" xmlns:pc="http://schemas.microsoft.com/office/infopath/2007/PartnerControls">
   <documentManagement/>
 </p:properties>
 </file>
 
-<file path=customXml/item4.xml><?xml version="1.0" encoding="utf-8"?>
-<b:Sources xmlns:b="http://schemas.openxmlformats.org/officeDocument/2006/bibliography" xmlns="http://schemas.openxmlformats.org/officeDocument/2006/bibliography" SelectedStyle="/IEEE2006OfficeOnline.xsl" StyleName="IEEE" Version="2006"/>
+<file path=customXml/itemProps1.xml><?xml version="1.0" encoding="utf-8"?>
+<ds:datastoreItem xmlns:ds="http://schemas.openxmlformats.org/officeDocument/2006/customXml" ds:itemID="{05872BEC-0378-4B5D-BB08-CF7263A8DD4D}">
+  <ds:schemaRefs>
+    <ds:schemaRef ds:uri="http://schemas.microsoft.com/sharepoint/v3/contenttype/forms"/>
+  </ds:schemaRefs>
+</ds:datastoreItem>
 </file>
 
-<file path=customXml/itemProps1.xml><?xml version="1.0" encoding="utf-8"?>
+<file path=customXml/itemProps2.xml><?xml version="1.0" encoding="utf-8"?>
 <ds:datastoreItem xmlns:ds="http://schemas.openxmlformats.org/officeDocument/2006/customXml" ds:itemID="{377A961B-B674-419F-B0F2-56ED3FD0681C}">
   <ds:schemaRefs>
     <ds:schemaRef ds:uri="http://schemas.microsoft.com/office/2006/metadata/contentType"/>
@@ -8042,27 +8803,19 @@
 </ds:datastoreItem>
 </file>
 
-<file path=customXml/itemProps2.xml><?xml version="1.0" encoding="utf-8"?>
-<ds:datastoreItem xmlns:ds="http://schemas.openxmlformats.org/officeDocument/2006/customXml" ds:itemID="{05872BEC-0378-4B5D-BB08-CF7263A8DD4D}">
+<file path=customXml/itemProps3.xml><?xml version="1.0" encoding="utf-8"?>
+<ds:datastoreItem xmlns:ds="http://schemas.openxmlformats.org/officeDocument/2006/customXml" ds:itemID="{87C66C4F-2FAE-074F-8997-284436C6FA52}">
   <ds:schemaRefs>
-    <ds:schemaRef ds:uri="http://schemas.microsoft.com/sharepoint/v3/contenttype/forms"/>
+    <ds:schemaRef ds:uri="http://schemas.openxmlformats.org/officeDocument/2006/bibliography"/>
   </ds:schemaRefs>
 </ds:datastoreItem>
 </file>
 
-<file path=customXml/itemProps3.xml><?xml version="1.0" encoding="utf-8"?>
+<file path=customXml/itemProps4.xml><?xml version="1.0" encoding="utf-8"?>
 <ds:datastoreItem xmlns:ds="http://schemas.openxmlformats.org/officeDocument/2006/customXml" ds:itemID="{66CFB3A1-2D64-4C06-AD0F-AEC3CC949751}">
   <ds:schemaRefs>
     <ds:schemaRef ds:uri="http://schemas.microsoft.com/office/2006/metadata/properties"/>
     <ds:schemaRef ds:uri="http://schemas.microsoft.com/office/infopath/2007/PartnerControls"/>
   </ds:schemaRefs>
 </ds:datastoreItem>
-</file>
-
-<file path=customXml/itemProps4.xml><?xml version="1.0" encoding="utf-8"?>
-<ds:datastoreItem xmlns:ds="http://schemas.openxmlformats.org/officeDocument/2006/customXml" ds:itemID="{87C66C4F-2FAE-074F-8997-284436C6FA52}">
-  <ds:schemaRefs>
-    <ds:schemaRef ds:uri="http://schemas.openxmlformats.org/officeDocument/2006/bibliography"/>
-  </ds:schemaRefs>
-</ds:datastoreItem>
 </file>